--- a/TrabalhoBD.docx
+++ b/TrabalhoBD.docx
@@ -384,7 +384,10 @@
               <w:t xml:space="preserve"> desconto máximo permitido por </w:t>
             </w:r>
             <w:r>
-              <w:t>plano de saúde é de 15% do valor do tratamento.</w:t>
+              <w:t>plano de saúde é de 50</w:t>
+            </w:r>
+            <w:r>
+              <w:t>% do valor do tratamento.</w:t>
             </w:r>
           </w:p>
           <w:p>
@@ -402,7 +405,13 @@
               </w:rPr>
             </w:pPr>
             <w:r>
-              <w:t>Ao cadastrar um produto no sistema, seu prazo de vencimento deve ser de no mínimo 1 mês após a data de cadastro.</w:t>
+              <w:t>Ao cadastrar um produto</w:t>
+            </w:r>
+            <w:r>
+              <w:t xml:space="preserve"> </w:t>
+            </w:r>
+            <w:r>
+              <w:t>no sistema, seu prazo de vencimento deve ser de no mínimo 1 mês após a data de cadastro.</w:t>
             </w:r>
           </w:p>
           <w:p>
@@ -518,27 +527,6 @@
             <w:r>
               <w:lastRenderedPageBreak/>
               <w:t>peso início.</w:t>
-            </w:r>
-          </w:p>
-          <w:p>
-            <w:pPr>
-              <w:pStyle w:val="PargrafodaLista"/>
-              <w:widowControl w:val="0"/>
-              <w:numPr>
-                <w:ilvl w:val="0"/>
-                <w:numId w:val="4"/>
-              </w:numPr>
-              <w:spacing w:before="200" w:after="200" w:line="240" w:lineRule="auto"/>
-              <w:jc w:val="both"/>
-              <w:rPr>
-                <w:u w:val="single"/>
-              </w:rPr>
-            </w:pPr>
-            <w:r>
-              <w:t>No cadastro de nutricionistas, a especialização da mesma deve</w:t>
-            </w:r>
-            <w:r>
-              <w:t xml:space="preserve"> ser equivalente a um dos tipos de tratamentos fornecidos.</w:t>
             </w:r>
           </w:p>
           <w:p>
@@ -1209,17 +1197,17 @@
     </w:p>
     <w:p>
       <w:r>
+        <w:t>Cod_Dieta referência Dieta</w:t>
+      </w:r>
+    </w:p>
+    <w:p>
+      <w:r>
+        <w:t>CpfN referencia Nutricionista</w:t>
+      </w:r>
+    </w:p>
+    <w:p>
+      <w:r>
         <w:lastRenderedPageBreak/>
-        <w:t>Cod_Dieta referência Dieta</w:t>
-      </w:r>
-    </w:p>
-    <w:p>
-      <w:r>
-        <w:t>CpfN referencia Nutricionista</w:t>
-      </w:r>
-    </w:p>
-    <w:p>
-      <w:r>
         <w:t>Cod_R referencia receita</w:t>
       </w:r>
     </w:p>
@@ -1739,7 +1727,6 @@
               <w:rPr>
                 <w:b/>
               </w:rPr>
-              <w:lastRenderedPageBreak/>
               <w:t>Consulta 3</w:t>
             </w:r>
             <w:r>
@@ -1788,6 +1775,7 @@
               <w:rPr>
                 <w:highlight w:val="white"/>
               </w:rPr>
+              <w:lastRenderedPageBreak/>
               <w:t>Π</w:t>
             </w:r>
             <w:r>
@@ -3324,7 +3312,13 @@
         <w:rPr>
           <w:shd w:val="clear" w:color="auto" w:fill="FFFFFF"/>
         </w:rPr>
-        <w:t>Foram criados gatilhos para verificações relacionadas às regras de negócio.</w:t>
+        <w:t>Foram criados gatilhos para verificações re</w:t>
+      </w:r>
+      <w:r>
+        <w:rPr>
+          <w:shd w:val="clear" w:color="auto" w:fill="FFFFFF"/>
+        </w:rPr>
+        <w:t>lacionadas às regras de negócio como validade dos dados inseridos e cálculo de desconto.</w:t>
       </w:r>
       <w:r>
         <w:rPr>
@@ -3348,56 +3342,25 @@
     </w:p>
     <w:p>
       <w:pPr>
-        <w:jc w:val="both"/>
-        <w:rPr>
-          <w:shd w:val="clear" w:color="auto" w:fill="FFFFFF"/>
-        </w:rPr>
-      </w:pPr>
-      <w:r>
-        <w:rPr>
-          <w:shd w:val="clear" w:color="auto" w:fill="FFFFFF"/>
-        </w:rPr>
-        <w:t>Todos os itens abaixo devem ser descritos no relatório e inseridos em um arquivo dump.sql e enviado em conjunto com o relatório.</w:t>
-      </w:r>
-    </w:p>
-    <w:p>
-      <w:pPr>
-        <w:rPr>
-          <w:shd w:val="clear" w:color="auto" w:fill="FFFFFF"/>
-        </w:rPr>
-      </w:pPr>
-      <w:r>
-        <w:rPr>
-          <w:shd w:val="clear" w:color="auto" w:fill="FFFFFF"/>
-        </w:rPr>
-        <w:br/>
-      </w:r>
-      <w:r>
-        <w:rPr>
-          <w:b/>
-          <w:shd w:val="clear" w:color="auto" w:fill="FFFFFF"/>
-        </w:rPr>
-        <w:t>7.1 Carga de Dados </w:t>
-      </w:r>
-      <w:r>
-        <w:rPr>
-          <w:b/>
-          <w:shd w:val="clear" w:color="auto" w:fill="FFFFFF"/>
-        </w:rPr>
-        <w:br/>
-      </w:r>
-      <w:r>
-        <w:rPr>
-          <w:shd w:val="clear" w:color="auto" w:fill="FFFFFF"/>
-        </w:rPr>
-        <w:t>(INSERTs para carga dos dados) </w:t>
-      </w:r>
-      <w:r>
-        <w:rPr>
-          <w:shd w:val="clear" w:color="auto" w:fill="FFFFFF"/>
-        </w:rPr>
-        <w:br/>
-      </w:r>
+        <w:rPr>
+          <w:shd w:val="clear" w:color="auto" w:fill="FFFFFF"/>
+        </w:rPr>
+      </w:pPr>
+      <w:r>
+        <w:rPr>
+          <w:shd w:val="clear" w:color="auto" w:fill="FFFFFF"/>
+        </w:rPr>
+        <w:t>O banco de dados assim como sua carga de dados pode ser encontrada no arquivo bank.sql .</w:t>
+      </w:r>
+      <w:bookmarkStart w:id="0" w:name="_GoBack"/>
+      <w:bookmarkEnd w:id="0"/>
+    </w:p>
+    <w:p>
+      <w:pPr>
+        <w:rPr>
+          <w:shd w:val="clear" w:color="auto" w:fill="FFFFFF"/>
+        </w:rPr>
+      </w:pPr>
     </w:p>
     <w:p>
       <w:pPr>
@@ -3516,19 +3479,7 @@
               <w:rPr>
                 <w:b/>
               </w:rPr>
-              <w:t>Consulta 1: “Quais nutric</w:t>
-            </w:r>
-            <w:r>
-              <w:rPr>
-                <w:b/>
-              </w:rPr>
-              <w:t>ionistas trabalham na clínica ‘A</w:t>
-            </w:r>
-            <w:r>
-              <w:rPr>
-                <w:b/>
-              </w:rPr>
-              <w:t>’?”</w:t>
+              <w:t>Consulta 1: “Quais nutricionistas trabalham na clínica ‘A’?”</w:t>
             </w:r>
           </w:p>
         </w:tc>
@@ -3646,7 +3597,6 @@
               <w:rPr>
                 <w:b/>
               </w:rPr>
-              <w:lastRenderedPageBreak/>
               <w:t>Consulta 2: “Planos de Saúde aceito por todas as clínicas”</w:t>
             </w:r>
           </w:p>
@@ -3676,14 +3626,9 @@
               <w:spacing w:before="200" w:after="200" w:line="240" w:lineRule="auto"/>
               <w:ind w:left="720"/>
               <w:jc w:val="center"/>
-              <w:rPr>
-                <w:lang w:val="en-US"/>
-              </w:rPr>
-            </w:pPr>
-            <w:r>
-              <w:rPr>
-                <w:lang w:val="en-US"/>
-              </w:rPr>
+            </w:pPr>
+            <w:r>
+              <w:lastRenderedPageBreak/>
               <w:t xml:space="preserve">select p.nome  </w:t>
             </w:r>
           </w:p>
@@ -3693,14 +3638,8 @@
               <w:spacing w:before="200" w:after="200" w:line="240" w:lineRule="auto"/>
               <w:ind w:left="720"/>
               <w:jc w:val="center"/>
-              <w:rPr>
-                <w:lang w:val="en-US"/>
-              </w:rPr>
-            </w:pPr>
-            <w:r>
-              <w:rPr>
-                <w:lang w:val="en-US"/>
-              </w:rPr>
+            </w:pPr>
+            <w:r>
               <w:t xml:space="preserve">from  plano_saude p </w:t>
             </w:r>
           </w:p>
@@ -3710,14 +3649,8 @@
               <w:spacing w:before="200" w:after="200" w:line="240" w:lineRule="auto"/>
               <w:ind w:left="720"/>
               <w:jc w:val="center"/>
-              <w:rPr>
-                <w:lang w:val="en-US"/>
-              </w:rPr>
-            </w:pPr>
-            <w:r>
-              <w:rPr>
-                <w:lang w:val="en-US"/>
-              </w:rPr>
+            </w:pPr>
+            <w:r>
               <w:t xml:space="preserve">natural join planos_aceitos pa </w:t>
             </w:r>
           </w:p>
@@ -3780,6 +3713,7 @@
       <w:pPr>
         <w:rPr>
           <w:shd w:val="clear" w:color="auto" w:fill="FFFFFF"/>
+          <w:lang w:val="en-US"/>
         </w:rPr>
       </w:pPr>
     </w:p>
@@ -3828,19 +3762,7 @@
               <w:rPr>
                 <w:b/>
               </w:rPr>
-              <w:t xml:space="preserve">Consulta 3: “Planos </w:t>
-            </w:r>
-            <w:r>
-              <w:rPr>
-                <w:b/>
-              </w:rPr>
-              <w:t>de Saúde aceitos pela clinica ‘A</w:t>
-            </w:r>
-            <w:r>
-              <w:rPr>
-                <w:b/>
-              </w:rPr>
-              <w:t>’?”</w:t>
+              <w:t>Consulta 3: “Planos de Saúde aceitos pela clinica ‘A’?”</w:t>
             </w:r>
           </w:p>
         </w:tc>
@@ -4370,6 +4292,7 @@
         <w:rPr>
           <w:rStyle w:val="Forte"/>
           <w:color w:val="1F497D" w:themeColor="text2"/>
+          <w:lang w:val="en-US"/>
         </w:rPr>
       </w:pPr>
     </w:p>
@@ -4379,6 +4302,7 @@
         <w:rPr>
           <w:rStyle w:val="Forte"/>
           <w:color w:val="1F497D" w:themeColor="text2"/>
+          <w:lang w:val="en-US"/>
         </w:rPr>
       </w:pPr>
     </w:p>
@@ -4628,6 +4552,7 @@
         <w:rPr>
           <w:rStyle w:val="Forte"/>
           <w:color w:val="1F497D" w:themeColor="text2"/>
+          <w:lang w:val="en-US"/>
         </w:rPr>
       </w:pPr>
     </w:p>
@@ -4898,13 +4823,7 @@
               <w:rPr>
                 <w:b/>
               </w:rPr>
-              <w:t xml:space="preserve">Consulta </w:t>
-            </w:r>
-            <w:r>
-              <w:rPr>
-                <w:b/>
-              </w:rPr>
-              <w:t xml:space="preserve">8: </w:t>
+              <w:t xml:space="preserve">Consulta 8: </w:t>
             </w:r>
             <w:r>
               <w:rPr>
@@ -4944,8 +4863,6 @@
               <w:ind w:left="720"/>
               <w:jc w:val="center"/>
             </w:pPr>
-            <w:bookmarkStart w:id="0" w:name="_GoBack"/>
-            <w:bookmarkEnd w:id="0"/>
           </w:p>
           <w:p>
             <w:pPr>
@@ -6598,7 +6515,7 @@
 </file>
 
 <file path=customXml/itemProps1.xml><?xml version="1.0" encoding="utf-8"?>
-<ds:datastoreItem xmlns:ds="http://schemas.openxmlformats.org/officeDocument/2006/customXml" ds:itemID="{A907D7E6-8BFC-426E-BD4A-6BC22E44F322}">
+<ds:datastoreItem xmlns:ds="http://schemas.openxmlformats.org/officeDocument/2006/customXml" ds:itemID="{48196018-6D52-486A-85F5-CE14526DC426}">
   <ds:schemaRefs>
     <ds:schemaRef ds:uri="http://schemas.openxmlformats.org/officeDocument/2006/bibliography"/>
   </ds:schemaRefs>

--- a/TrabalhoBD.docx
+++ b/TrabalhoBD.docx
@@ -3352,8 +3352,6 @@
         </w:rPr>
         <w:t>O banco de dados assim como sua carga de dados pode ser encontrada no arquivo bank.sql .</w:t>
       </w:r>
-      <w:bookmarkStart w:id="0" w:name="_GoBack"/>
-      <w:bookmarkEnd w:id="0"/>
     </w:p>
     <w:p>
       <w:pPr>
@@ -3402,11 +3400,448 @@
           <w:shd w:val="clear" w:color="auto" w:fill="FFFFFF"/>
         </w:rPr>
       </w:pPr>
-    </w:p>
-    <w:p>
-      <w:pPr>
-        <w:rPr>
-          <w:shd w:val="clear" w:color="auto" w:fill="FFFFFF"/>
+      <w:r>
+        <w:rPr>
+          <w:shd w:val="clear" w:color="auto" w:fill="FFFFFF"/>
+        </w:rPr>
+        <w:t>--</w:t>
+      </w:r>
+      <w:r>
+        <w:rPr>
+          <w:shd w:val="clear" w:color="auto" w:fill="FFFFFF"/>
+        </w:rPr>
+        <w:t>Verificação de inserção com cpf invalido;</w:t>
+      </w:r>
+    </w:p>
+    <w:p>
+      <w:pPr>
+        <w:rPr>
+          <w:shd w:val="clear" w:color="auto" w:fill="FFFFFF"/>
+        </w:rPr>
+      </w:pPr>
+      <w:r>
+        <w:rPr>
+          <w:shd w:val="clear" w:color="auto" w:fill="FFFFFF"/>
+        </w:rPr>
+        <w:t>I</w:t>
+      </w:r>
+      <w:r>
+        <w:rPr>
+          <w:shd w:val="clear" w:color="auto" w:fill="FFFFFF"/>
+        </w:rPr>
+        <w:t>nsert into paciente values (300,'Jota','Rua Labras Silveira', '2002-10-23');</w:t>
+      </w:r>
+    </w:p>
+    <w:p>
+      <w:pPr>
+        <w:rPr>
+          <w:shd w:val="clear" w:color="auto" w:fill="FFFFFF"/>
+        </w:rPr>
+      </w:pPr>
+    </w:p>
+    <w:p>
+      <w:pPr>
+        <w:rPr>
+          <w:shd w:val="clear" w:color="auto" w:fill="FFFFFF"/>
+        </w:rPr>
+      </w:pPr>
+      <w:r>
+        <w:rPr>
+          <w:shd w:val="clear" w:color="auto" w:fill="FFFFFF"/>
+        </w:rPr>
+        <w:t>--</w:t>
+      </w:r>
+      <w:r>
+        <w:rPr>
+          <w:shd w:val="clear" w:color="auto" w:fill="FFFFFF"/>
+        </w:rPr>
+        <w:t>Inserindo dados pra outros testes;</w:t>
+      </w:r>
+    </w:p>
+    <w:p>
+      <w:pPr>
+        <w:rPr>
+          <w:shd w:val="clear" w:color="auto" w:fill="FFFFFF"/>
+        </w:rPr>
+      </w:pPr>
+      <w:r>
+        <w:rPr>
+          <w:shd w:val="clear" w:color="auto" w:fill="FFFFFF"/>
+        </w:rPr>
+        <w:t>insert into paciente values (30056078113,'Jota','Rua Labras --Silveira','2002-10-23');</w:t>
+      </w:r>
+    </w:p>
+    <w:p>
+      <w:pPr>
+        <w:rPr>
+          <w:shd w:val="clear" w:color="auto" w:fill="FFFFFF"/>
+        </w:rPr>
+      </w:pPr>
+      <w:r>
+        <w:rPr>
+          <w:shd w:val="clear" w:color="auto" w:fill="FFFFFF"/>
+        </w:rPr>
+        <w:t>insert into clinica values   (33,'Clinica de Testes','Rua Sao Pedro');</w:t>
+      </w:r>
+    </w:p>
+    <w:p>
+      <w:pPr>
+        <w:rPr>
+          <w:shd w:val="clear" w:color="auto" w:fill="FFFFFF"/>
+          <w:lang w:val="en-US"/>
+        </w:rPr>
+      </w:pPr>
+      <w:r>
+        <w:rPr>
+          <w:shd w:val="clear" w:color="auto" w:fill="FFFFFF"/>
+          <w:lang w:val="en-US"/>
+        </w:rPr>
+        <w:t>insert into nutricionista values  (12075728630,33,'Mariana');</w:t>
+      </w:r>
+    </w:p>
+    <w:p>
+      <w:pPr>
+        <w:rPr>
+          <w:shd w:val="clear" w:color="auto" w:fill="FFFFFF"/>
+          <w:lang w:val="en-US"/>
+        </w:rPr>
+      </w:pPr>
+      <w:r>
+        <w:rPr>
+          <w:shd w:val="clear" w:color="auto" w:fill="FFFFFF"/>
+          <w:lang w:val="en-US"/>
+        </w:rPr>
+        <w:t>insert into consulta values (130, 30056078113, 12075728630, '2017-11-19');</w:t>
+      </w:r>
+    </w:p>
+    <w:p>
+      <w:pPr>
+        <w:rPr>
+          <w:shd w:val="clear" w:color="auto" w:fill="FFFFFF"/>
+          <w:lang w:val="en-US"/>
+        </w:rPr>
+      </w:pPr>
+    </w:p>
+    <w:p>
+      <w:pPr>
+        <w:rPr>
+          <w:shd w:val="clear" w:color="auto" w:fill="FFFFFF"/>
+        </w:rPr>
+      </w:pPr>
+      <w:r>
+        <w:rPr>
+          <w:shd w:val="clear" w:color="auto" w:fill="FFFFFF"/>
+        </w:rPr>
+        <w:t>--Verificação da data limite para iniciar tratamento</w:t>
+      </w:r>
+    </w:p>
+    <w:p>
+      <w:pPr>
+        <w:rPr>
+          <w:shd w:val="clear" w:color="auto" w:fill="FFFFFF"/>
+        </w:rPr>
+      </w:pPr>
+      <w:r>
+        <w:rPr>
+          <w:shd w:val="clear" w:color="auto" w:fill="FFFFFF"/>
+        </w:rPr>
+        <w:t>insert into tratamento values (NULL, 30056078113, 12075728630, 130, '2017-11-30', NULL, 50);</w:t>
+      </w:r>
+    </w:p>
+    <w:p>
+      <w:pPr>
+        <w:rPr>
+          <w:shd w:val="clear" w:color="auto" w:fill="FFFFFF"/>
+        </w:rPr>
+      </w:pPr>
+    </w:p>
+    <w:p>
+      <w:pPr>
+        <w:rPr>
+          <w:shd w:val="clear" w:color="auto" w:fill="FFFFFF"/>
+        </w:rPr>
+      </w:pPr>
+      <w:r>
+        <w:rPr>
+          <w:shd w:val="clear" w:color="auto" w:fill="FFFFFF"/>
+        </w:rPr>
+        <w:t>insert into tratamento values (NULL, 30056078113, 12075728630, 130, '2017-11-20', NULL, 50);</w:t>
+      </w:r>
+    </w:p>
+    <w:p>
+      <w:pPr>
+        <w:rPr>
+          <w:shd w:val="clear" w:color="auto" w:fill="FFFFFF"/>
+        </w:rPr>
+      </w:pPr>
+    </w:p>
+    <w:p>
+      <w:pPr>
+        <w:rPr>
+          <w:shd w:val="clear" w:color="auto" w:fill="FFFFFF"/>
+        </w:rPr>
+      </w:pPr>
+    </w:p>
+    <w:p>
+      <w:pPr>
+        <w:rPr>
+          <w:shd w:val="clear" w:color="auto" w:fill="FFFFFF"/>
+        </w:rPr>
+      </w:pPr>
+      <w:r>
+        <w:rPr>
+          <w:shd w:val="clear" w:color="auto" w:fill="FFFFFF"/>
+        </w:rPr>
+        <w:lastRenderedPageBreak/>
+        <w:t>--Verificando integridade de um tipo de tratamento</w:t>
+      </w:r>
+    </w:p>
+    <w:p>
+      <w:pPr>
+        <w:rPr>
+          <w:shd w:val="clear" w:color="auto" w:fill="FFFFFF"/>
+        </w:rPr>
+      </w:pPr>
+      <w:r>
+        <w:rPr>
+          <w:shd w:val="clear" w:color="auto" w:fill="FFFFFF"/>
+        </w:rPr>
+        <w:t>Insert into table emagrecimento (</w:t>
+      </w:r>
+      <w:r>
+        <w:rPr>
+          <w:shd w:val="clear" w:color="auto" w:fill="FFFFFF"/>
+        </w:rPr>
+        <w:t>30056078113, 12075728630, 130</w:t>
+      </w:r>
+      <w:r>
+        <w:rPr>
+          <w:shd w:val="clear" w:color="auto" w:fill="FFFFFF"/>
+        </w:rPr>
+        <w:t>,90, 130);</w:t>
+      </w:r>
+    </w:p>
+    <w:p>
+      <w:pPr>
+        <w:rPr>
+          <w:shd w:val="clear" w:color="auto" w:fill="FFFFFF"/>
+        </w:rPr>
+      </w:pPr>
+    </w:p>
+    <w:p>
+      <w:pPr>
+        <w:rPr>
+          <w:shd w:val="clear" w:color="auto" w:fill="FFFFFF"/>
+        </w:rPr>
+      </w:pPr>
+      <w:r>
+        <w:rPr>
+          <w:shd w:val="clear" w:color="auto" w:fill="FFFFFF"/>
+        </w:rPr>
+        <w:t>Insert into table emagrecimento (</w:t>
+      </w:r>
+      <w:r>
+        <w:rPr>
+          <w:shd w:val="clear" w:color="auto" w:fill="FFFFFF"/>
+        </w:rPr>
+        <w:t>30056078113, 12075728630, 130</w:t>
+      </w:r>
+      <w:r>
+        <w:rPr>
+          <w:shd w:val="clear" w:color="auto" w:fill="FFFFFF"/>
+        </w:rPr>
+        <w:t>,140, 90</w:t>
+      </w:r>
+      <w:r>
+        <w:rPr>
+          <w:shd w:val="clear" w:color="auto" w:fill="FFFFFF"/>
+        </w:rPr>
+        <w:t>)</w:t>
+      </w:r>
+      <w:r>
+        <w:rPr>
+          <w:shd w:val="clear" w:color="auto" w:fill="FFFFFF"/>
+        </w:rPr>
+        <w:t>;</w:t>
+      </w:r>
+    </w:p>
+    <w:p>
+      <w:pPr>
+        <w:rPr>
+          <w:shd w:val="clear" w:color="auto" w:fill="FFFFFF"/>
+        </w:rPr>
+      </w:pPr>
+    </w:p>
+    <w:p>
+      <w:pPr>
+        <w:rPr>
+          <w:shd w:val="clear" w:color="auto" w:fill="FFFFFF"/>
+        </w:rPr>
+      </w:pPr>
+      <w:r>
+        <w:rPr>
+          <w:shd w:val="clear" w:color="auto" w:fill="FFFFFF"/>
+        </w:rPr>
+        <w:t>--Verificação descontos de planos de saude</w:t>
+      </w:r>
+    </w:p>
+    <w:p>
+      <w:pPr>
+        <w:rPr>
+          <w:shd w:val="clear" w:color="auto" w:fill="FFFFFF"/>
+        </w:rPr>
+      </w:pPr>
+      <w:r>
+        <w:rPr>
+          <w:shd w:val="clear" w:color="auto" w:fill="FFFFFF"/>
+        </w:rPr>
+        <w:t xml:space="preserve">update plano_saude </w:t>
+      </w:r>
+    </w:p>
+    <w:p>
+      <w:pPr>
+        <w:rPr>
+          <w:shd w:val="clear" w:color="auto" w:fill="FFFFFF"/>
+        </w:rPr>
+      </w:pPr>
+      <w:r>
+        <w:rPr>
+          <w:shd w:val="clear" w:color="auto" w:fill="FFFFFF"/>
+        </w:rPr>
+        <w:t>set desconto = 64</w:t>
+      </w:r>
+    </w:p>
+    <w:p>
+      <w:pPr>
+        <w:rPr>
+          <w:shd w:val="clear" w:color="auto" w:fill="FFFFFF"/>
+        </w:rPr>
+      </w:pPr>
+      <w:r>
+        <w:rPr>
+          <w:shd w:val="clear" w:color="auto" w:fill="FFFFFF"/>
+        </w:rPr>
+        <w:t>where cod  = 1</w:t>
+      </w:r>
+    </w:p>
+    <w:p>
+      <w:pPr>
+        <w:rPr>
+          <w:shd w:val="clear" w:color="auto" w:fill="FFFFFF"/>
+        </w:rPr>
+      </w:pPr>
+    </w:p>
+    <w:p>
+      <w:pPr>
+        <w:rPr>
+          <w:shd w:val="clear" w:color="auto" w:fill="FFFFFF"/>
+        </w:rPr>
+      </w:pPr>
+      <w:r>
+        <w:rPr>
+          <w:shd w:val="clear" w:color="auto" w:fill="FFFFFF"/>
+        </w:rPr>
+        <w:t>--Verificação de produtos</w:t>
+      </w:r>
+    </w:p>
+    <w:p>
+      <w:pPr>
+        <w:rPr>
+          <w:shd w:val="clear" w:color="auto" w:fill="FFFFFF"/>
+        </w:rPr>
+      </w:pPr>
+      <w:r>
+        <w:rPr>
+          <w:shd w:val="clear" w:color="auto" w:fill="FFFFFF"/>
+        </w:rPr>
+        <w:t>update prod_industrial</w:t>
+      </w:r>
+    </w:p>
+    <w:p>
+      <w:pPr>
+        <w:rPr>
+          <w:shd w:val="clear" w:color="auto" w:fill="FFFFFF"/>
+        </w:rPr>
+      </w:pPr>
+      <w:r>
+        <w:rPr>
+          <w:shd w:val="clear" w:color="auto" w:fill="FFFFFF"/>
+        </w:rPr>
+        <w:t>set validade = '2016-01-01'</w:t>
+      </w:r>
+    </w:p>
+    <w:p>
+      <w:pPr>
+        <w:rPr>
+          <w:shd w:val="clear" w:color="auto" w:fill="FFFFFF"/>
+        </w:rPr>
+      </w:pPr>
+    </w:p>
+    <w:p>
+      <w:pPr>
+        <w:rPr>
+          <w:shd w:val="clear" w:color="auto" w:fill="FFFFFF"/>
+          <w:lang w:val="en-US"/>
+        </w:rPr>
+      </w:pPr>
+      <w:r>
+        <w:rPr>
+          <w:shd w:val="clear" w:color="auto" w:fill="FFFFFF"/>
+          <w:lang w:val="en-US"/>
+        </w:rPr>
+        <w:t>update prod</w:t>
+      </w:r>
+      <w:r>
+        <w:rPr>
+          <w:shd w:val="clear" w:color="auto" w:fill="FFFFFF"/>
+          <w:lang w:val="en-US"/>
+        </w:rPr>
+        <w:t>_natural</w:t>
+      </w:r>
+    </w:p>
+    <w:p>
+      <w:pPr>
+        <w:rPr>
+          <w:shd w:val="clear" w:color="auto" w:fill="FFFFFF"/>
+          <w:lang w:val="en-US"/>
+        </w:rPr>
+      </w:pPr>
+      <w:r>
+        <w:rPr>
+          <w:shd w:val="clear" w:color="auto" w:fill="FFFFFF"/>
+          <w:lang w:val="en-US"/>
+        </w:rPr>
+        <w:t xml:space="preserve">set safra = </w:t>
+      </w:r>
+      <w:r>
+        <w:rPr>
+          <w:shd w:val="clear" w:color="auto" w:fill="FFFFFF"/>
+          <w:lang w:val="en-US"/>
+        </w:rPr>
+        <w:t>'2016-01-01'</w:t>
+      </w:r>
+    </w:p>
+    <w:p>
+      <w:pPr>
+        <w:rPr>
+          <w:shd w:val="clear" w:color="auto" w:fill="FFFFFF"/>
+          <w:lang w:val="en-US"/>
+        </w:rPr>
+      </w:pPr>
+    </w:p>
+    <w:p>
+      <w:pPr>
+        <w:rPr>
+          <w:shd w:val="clear" w:color="auto" w:fill="FFFFFF"/>
+          <w:lang w:val="en-US"/>
+        </w:rPr>
+      </w:pPr>
+    </w:p>
+    <w:p>
+      <w:pPr>
+        <w:rPr>
+          <w:shd w:val="clear" w:color="auto" w:fill="FFFFFF"/>
+          <w:lang w:val="en-US"/>
         </w:rPr>
       </w:pPr>
     </w:p>
@@ -3628,7 +4063,6 @@
               <w:jc w:val="center"/>
             </w:pPr>
             <w:r>
-              <w:lastRenderedPageBreak/>
               <w:t xml:space="preserve">select p.nome  </w:t>
             </w:r>
           </w:p>
@@ -3762,6 +4196,7 @@
               <w:rPr>
                 <w:b/>
               </w:rPr>
+              <w:lastRenderedPageBreak/>
               <w:t>Consulta 3: “Planos de Saúde aceitos pela clinica ‘A’?”</w:t>
             </w:r>
           </w:p>
@@ -4935,6 +5370,161 @@
         </w:rPr>
       </w:pPr>
     </w:p>
+    <w:tbl>
+      <w:tblPr>
+        <w:tblW w:w="9360" w:type="dxa"/>
+        <w:tblInd w:w="100" w:type="dxa"/>
+        <w:tblBorders>
+          <w:top w:val="single" w:sz="8" w:space="0" w:color="000000"/>
+          <w:left w:val="single" w:sz="8" w:space="0" w:color="000000"/>
+          <w:bottom w:val="single" w:sz="8" w:space="0" w:color="000000"/>
+          <w:right w:val="single" w:sz="8" w:space="0" w:color="000000"/>
+          <w:insideH w:val="single" w:sz="8" w:space="0" w:color="000000"/>
+          <w:insideV w:val="single" w:sz="8" w:space="0" w:color="000000"/>
+        </w:tblBorders>
+        <w:tblLayout w:type="fixed"/>
+        <w:tblLook w:val="0600" w:firstRow="0" w:lastRow="0" w:firstColumn="0" w:lastColumn="0" w:noHBand="1" w:noVBand="1"/>
+      </w:tblPr>
+      <w:tblGrid>
+        <w:gridCol w:w="9360"/>
+      </w:tblGrid>
+      <w:tr>
+        <w:tc>
+          <w:tcPr>
+            <w:tcW w:w="9360" w:type="dxa"/>
+            <w:tcBorders>
+              <w:top w:val="single" w:sz="8" w:space="0" w:color="000000"/>
+              <w:left w:val="single" w:sz="8" w:space="0" w:color="000000"/>
+              <w:bottom w:val="single" w:sz="8" w:space="0" w:color="000000"/>
+              <w:right w:val="single" w:sz="8" w:space="0" w:color="000000"/>
+            </w:tcBorders>
+            <w:shd w:val="clear" w:color="auto" w:fill="EFEFEF"/>
+            <w:tcMar>
+              <w:top w:w="100" w:type="dxa"/>
+              <w:left w:w="100" w:type="dxa"/>
+              <w:bottom w:w="100" w:type="dxa"/>
+              <w:right w:w="100" w:type="dxa"/>
+            </w:tcMar>
+            <w:hideMark/>
+          </w:tcPr>
+          <w:p>
+            <w:pPr>
+              <w:jc w:val="center"/>
+            </w:pPr>
+            <w:r>
+              <w:rPr>
+                <w:b/>
+              </w:rPr>
+              <w:t>Consulta 9</w:t>
+            </w:r>
+            <w:r>
+              <w:rPr>
+                <w:b/>
+              </w:rPr>
+              <w:t>: “</w:t>
+            </w:r>
+            <w:r>
+              <w:rPr>
+                <w:b/>
+              </w:rPr>
+              <w:t>Tratamentos e suas dietas</w:t>
+            </w:r>
+            <w:r>
+              <w:rPr>
+                <w:b/>
+              </w:rPr>
+              <w:t>”</w:t>
+            </w:r>
+          </w:p>
+        </w:tc>
+      </w:tr>
+      <w:tr>
+        <w:tc>
+          <w:tcPr>
+            <w:tcW w:w="9360" w:type="dxa"/>
+            <w:tcBorders>
+              <w:top w:val="single" w:sz="8" w:space="0" w:color="000000"/>
+              <w:left w:val="single" w:sz="8" w:space="0" w:color="000000"/>
+              <w:bottom w:val="single" w:sz="8" w:space="0" w:color="000000"/>
+              <w:right w:val="single" w:sz="8" w:space="0" w:color="000000"/>
+            </w:tcBorders>
+            <w:tcMar>
+              <w:top w:w="100" w:type="dxa"/>
+              <w:left w:w="100" w:type="dxa"/>
+              <w:bottom w:w="100" w:type="dxa"/>
+              <w:right w:w="100" w:type="dxa"/>
+            </w:tcMar>
+            <w:hideMark/>
+          </w:tcPr>
+          <w:p>
+            <w:pPr>
+              <w:widowControl w:val="0"/>
+              <w:spacing w:before="200" w:after="200" w:line="240" w:lineRule="auto"/>
+              <w:ind w:left="720"/>
+              <w:jc w:val="center"/>
+              <w:rPr>
+                <w:lang w:val="en-US"/>
+              </w:rPr>
+            </w:pPr>
+            <w:r>
+              <w:rPr>
+                <w:lang w:val="en-US"/>
+              </w:rPr>
+              <w:t xml:space="preserve">select t.id, d.cod </w:t>
+            </w:r>
+          </w:p>
+          <w:p>
+            <w:pPr>
+              <w:widowControl w:val="0"/>
+              <w:spacing w:before="200" w:after="200" w:line="240" w:lineRule="auto"/>
+              <w:ind w:left="720"/>
+              <w:jc w:val="center"/>
+              <w:rPr>
+                <w:lang w:val="en-US"/>
+              </w:rPr>
+            </w:pPr>
+            <w:r>
+              <w:rPr>
+                <w:lang w:val="en-US"/>
+              </w:rPr>
+              <w:t>from tratamento t</w:t>
+            </w:r>
+          </w:p>
+          <w:p>
+            <w:pPr>
+              <w:widowControl w:val="0"/>
+              <w:spacing w:before="200" w:after="200" w:line="240" w:lineRule="auto"/>
+              <w:ind w:left="720"/>
+              <w:jc w:val="center"/>
+              <w:rPr>
+                <w:lang w:val="en-US"/>
+              </w:rPr>
+            </w:pPr>
+            <w:r>
+              <w:rPr>
+                <w:lang w:val="en-US"/>
+              </w:rPr>
+              <w:t>left join dieta d on t.cod_dieta = d.cod</w:t>
+            </w:r>
+          </w:p>
+          <w:p>
+            <w:pPr>
+              <w:widowControl w:val="0"/>
+              <w:spacing w:before="200" w:after="200" w:line="240" w:lineRule="auto"/>
+              <w:ind w:left="720"/>
+              <w:jc w:val="center"/>
+              <w:rPr>
+                <w:highlight w:val="white"/>
+                <w:lang w:val="en-US"/>
+              </w:rPr>
+            </w:pPr>
+            <w:r>
+              <w:t>order by id</w:t>
+            </w:r>
+          </w:p>
+        </w:tc>
+      </w:tr>
+    </w:tbl>
     <w:p>
       <w:pPr>
         <w:jc w:val="both"/>
@@ -4962,6 +5552,56 @@
           <w:rStyle w:val="Forte"/>
           <w:color w:val="1F497D" w:themeColor="text2"/>
           <w:lang w:val="en-US"/>
+        </w:rPr>
+      </w:pPr>
+    </w:p>
+    <w:p>
+      <w:pPr>
+        <w:jc w:val="both"/>
+        <w:rPr>
+          <w:rStyle w:val="Forte"/>
+          <w:color w:val="1F497D" w:themeColor="text2"/>
+          <w:lang w:val="en-US"/>
+        </w:rPr>
+      </w:pPr>
+    </w:p>
+    <w:p>
+      <w:pPr>
+        <w:jc w:val="both"/>
+        <w:rPr>
+          <w:rStyle w:val="Forte"/>
+          <w:color w:val="1F497D" w:themeColor="text2"/>
+          <w:lang w:val="en-US"/>
+        </w:rPr>
+      </w:pPr>
+    </w:p>
+    <w:p>
+      <w:pPr>
+        <w:jc w:val="both"/>
+        <w:rPr>
+          <w:rStyle w:val="Forte"/>
+          <w:color w:val="1F497D" w:themeColor="text2"/>
+          <w:lang w:val="en-US"/>
+        </w:rPr>
+      </w:pPr>
+    </w:p>
+    <w:p>
+      <w:pPr>
+        <w:jc w:val="both"/>
+        <w:rPr>
+          <w:rStyle w:val="Forte"/>
+          <w:color w:val="1F497D" w:themeColor="text2"/>
+        </w:rPr>
+      </w:pPr>
+      <w:bookmarkStart w:id="0" w:name="_GoBack"/>
+      <w:bookmarkEnd w:id="0"/>
+    </w:p>
+    <w:p>
+      <w:pPr>
+        <w:jc w:val="both"/>
+        <w:rPr>
+          <w:rStyle w:val="Forte"/>
+          <w:color w:val="1F497D" w:themeColor="text2"/>
         </w:rPr>
       </w:pPr>
     </w:p>
@@ -6515,7 +7155,7 @@
 </file>
 
 <file path=customXml/itemProps1.xml><?xml version="1.0" encoding="utf-8"?>
-<ds:datastoreItem xmlns:ds="http://schemas.openxmlformats.org/officeDocument/2006/customXml" ds:itemID="{48196018-6D52-486A-85F5-CE14526DC426}">
+<ds:datastoreItem xmlns:ds="http://schemas.openxmlformats.org/officeDocument/2006/customXml" ds:itemID="{8BDCC818-9870-4FA8-845E-68A2F6A6FFE5}">
   <ds:schemaRefs>
     <ds:schemaRef ds:uri="http://schemas.openxmlformats.org/officeDocument/2006/bibliography"/>
   </ds:schemaRefs>

--- a/TrabalhoBD.docx
+++ b/TrabalhoBD.docx
@@ -1,6 +1,6 @@
 
 <file path=word/document.xml><?xml version="1.0" encoding="utf-8"?>
-<w:document xmlns:wpc="http://schemas.microsoft.com/office/word/2010/wordprocessingCanvas" xmlns:cx="http://schemas.microsoft.com/office/drawing/2014/chartex" xmlns:cx1="http://schemas.microsoft.com/office/drawing/2015/9/8/chartex" xmlns:cx2="http://schemas.microsoft.com/office/drawing/2015/10/21/chartex" xmlns:cx3="http://schemas.microsoft.com/office/drawing/2016/5/9/chartex" xmlns:cx4="http://schemas.microsoft.com/office/drawing/2016/5/10/chartex" xmlns:cx5="http://schemas.microsoft.com/office/drawing/2016/5/11/chartex" xmlns:cx6="http://schemas.microsoft.com/office/drawing/2016/5/12/chartex" xmlns:cx7="http://schemas.microsoft.com/office/drawing/2016/5/13/chartex" xmlns:cx8="http://schemas.microsoft.com/office/drawing/2016/5/14/chartex" xmlns:mc="http://schemas.openxmlformats.org/markup-compatibility/2006" xmlns:aink="http://schemas.microsoft.com/office/drawing/2016/ink" xmlns:am3d="http://schemas.microsoft.com/office/drawing/2017/model3d" xmlns:o="urn:schemas-microsoft-com:office:office" xmlns:r="http://schemas.openxmlformats.org/officeDocument/2006/relationships" xmlns:m="http://schemas.openxmlformats.org/officeDocument/2006/math" xmlns:v="urn:schemas-microsoft-com:vml" xmlns:wp14="http://schemas.microsoft.com/office/word/2010/wordprocessingDrawing" xmlns:wp="http://schemas.openxmlformats.org/drawingml/2006/wordprocessingDrawing" xmlns:w10="urn:schemas-microsoft-com:office:word" xmlns:w="http://schemas.openxmlformats.org/wordprocessingml/2006/main" xmlns:w14="http://schemas.microsoft.com/office/word/2010/wordml" xmlns:w15="http://schemas.microsoft.com/office/word/2012/wordml" xmlns:w16cid="http://schemas.microsoft.com/office/word/2016/wordml/cid" xmlns:w16se="http://schemas.microsoft.com/office/word/2015/wordml/symex" xmlns:wpg="http://schemas.microsoft.com/office/word/2010/wordprocessingGroup" xmlns:wpi="http://schemas.microsoft.com/office/word/2010/wordprocessingInk" xmlns:wne="http://schemas.microsoft.com/office/word/2006/wordml" xmlns:wps="http://schemas.microsoft.com/office/word/2010/wordprocessingShape" mc:Ignorable="w14 w15 w16se w16cid wp14">
+<w:document xmlns:wpc="http://schemas.microsoft.com/office/word/2010/wordprocessingCanvas" xmlns:mc="http://schemas.openxmlformats.org/markup-compatibility/2006" xmlns:o="urn:schemas-microsoft-com:office:office" xmlns:r="http://schemas.openxmlformats.org/officeDocument/2006/relationships" xmlns:m="http://schemas.openxmlformats.org/officeDocument/2006/math" xmlns:v="urn:schemas-microsoft-com:vml" xmlns:wp14="http://schemas.microsoft.com/office/word/2010/wordprocessingDrawing" xmlns:wp="http://schemas.openxmlformats.org/drawingml/2006/wordprocessingDrawing" xmlns:w10="urn:schemas-microsoft-com:office:word" xmlns:w="http://schemas.openxmlformats.org/wordprocessingml/2006/main" xmlns:w14="http://schemas.microsoft.com/office/word/2010/wordml" xmlns:wpg="http://schemas.microsoft.com/office/word/2010/wordprocessingGroup" xmlns:wpi="http://schemas.microsoft.com/office/word/2010/wordprocessingInk" xmlns:wne="http://schemas.microsoft.com/office/word/2006/wordml" xmlns:wps="http://schemas.microsoft.com/office/word/2010/wordprocessingShape" mc:Ignorable="w14 wp14">
   <w:body>
     <w:p>
       <w:pPr>
@@ -43,30 +43,58 @@
           <w:color w:val="1F497D" w:themeColor="text2"/>
           <w:shd w:val="clear" w:color="auto" w:fill="FFFFFF"/>
         </w:rPr>
-        <w:t>GRUPO: Lohan Ferreira, Lucas Carvalho</w:t>
-      </w:r>
-    </w:p>
-    <w:p>
-      <w:pPr>
+        <w:t xml:space="preserve">GRUPO: </w:t>
+      </w:r>
+      <w:proofErr w:type="spellStart"/>
+      <w:r>
         <w:rPr>
           <w:rStyle w:val="Forte"/>
           <w:color w:val="1F497D" w:themeColor="text2"/>
           <w:shd w:val="clear" w:color="auto" w:fill="FFFFFF"/>
         </w:rPr>
-      </w:pPr>
-    </w:p>
-    <w:p>
-      <w:pPr>
-        <w:rPr>
-          <w:shd w:val="clear" w:color="auto" w:fill="FFFFFF"/>
-        </w:rPr>
-      </w:pPr>
+        <w:t>Lohan</w:t>
+      </w:r>
+      <w:proofErr w:type="spellEnd"/>
       <w:r>
         <w:rPr>
           <w:rStyle w:val="Forte"/>
           <w:color w:val="1F497D" w:themeColor="text2"/>
           <w:shd w:val="clear" w:color="auto" w:fill="FFFFFF"/>
         </w:rPr>
+        <w:t xml:space="preserve"> Ferreira, Lucas </w:t>
+      </w:r>
+      <w:proofErr w:type="gramStart"/>
+      <w:r>
+        <w:rPr>
+          <w:rStyle w:val="Forte"/>
+          <w:color w:val="1F497D" w:themeColor="text2"/>
+          <w:shd w:val="clear" w:color="auto" w:fill="FFFFFF"/>
+        </w:rPr>
+        <w:t>Carvalho</w:t>
+      </w:r>
+      <w:proofErr w:type="gramEnd"/>
+    </w:p>
+    <w:p>
+      <w:pPr>
+        <w:rPr>
+          <w:rStyle w:val="Forte"/>
+          <w:color w:val="1F497D" w:themeColor="text2"/>
+          <w:shd w:val="clear" w:color="auto" w:fill="FFFFFF"/>
+        </w:rPr>
+      </w:pPr>
+    </w:p>
+    <w:p>
+      <w:pPr>
+        <w:rPr>
+          <w:shd w:val="clear" w:color="auto" w:fill="FFFFFF"/>
+        </w:rPr>
+      </w:pPr>
+      <w:r>
+        <w:rPr>
+          <w:rStyle w:val="Forte"/>
+          <w:color w:val="1F497D" w:themeColor="text2"/>
+          <w:shd w:val="clear" w:color="auto" w:fill="FFFFFF"/>
+        </w:rPr>
         <w:t>1. INTRODUÇÃO</w:t>
       </w:r>
       <w:r>
@@ -90,7 +118,21 @@
         <w:rPr>
           <w:shd w:val="clear" w:color="auto" w:fill="FFFFFF"/>
         </w:rPr>
-        <w:t xml:space="preserve"> para um app que gerencia</w:t>
+        <w:t xml:space="preserve"> para um </w:t>
+      </w:r>
+      <w:proofErr w:type="spellStart"/>
+      <w:r>
+        <w:rPr>
+          <w:shd w:val="clear" w:color="auto" w:fill="FFFFFF"/>
+        </w:rPr>
+        <w:t>app</w:t>
+      </w:r>
+      <w:proofErr w:type="spellEnd"/>
+      <w:r>
+        <w:rPr>
+          <w:shd w:val="clear" w:color="auto" w:fill="FFFFFF"/>
+        </w:rPr>
+        <w:t xml:space="preserve"> que gerencia</w:t>
       </w:r>
       <w:r>
         <w:rPr>
@@ -158,7 +200,21 @@
         <w:rPr>
           <w:shd w:val="clear" w:color="auto" w:fill="FFFFFF"/>
         </w:rPr>
-        <w:t>telefones e planos de saúde que possui) e permitir que os mesmos sejam capazes de marcar consultas ( armazenando a data) com as nutricionistas, e se desejar iniciar um tratamento .</w:t>
+        <w:t xml:space="preserve">telefones e planos de saúde que possui) e permitir que os mesmos sejam capazes de marcar consultas </w:t>
+      </w:r>
+      <w:proofErr w:type="gramStart"/>
+      <w:r>
+        <w:rPr>
+          <w:shd w:val="clear" w:color="auto" w:fill="FFFFFF"/>
+        </w:rPr>
+        <w:t xml:space="preserve">( </w:t>
+      </w:r>
+      <w:proofErr w:type="gramEnd"/>
+      <w:r>
+        <w:rPr>
+          <w:shd w:val="clear" w:color="auto" w:fill="FFFFFF"/>
+        </w:rPr>
+        <w:t>armazenando a data) com as nutricionistas, e se desejar iniciar um tratamento .</w:t>
       </w:r>
     </w:p>
     <w:p>
@@ -177,7 +233,21 @@
         <w:rPr>
           <w:shd w:val="clear" w:color="auto" w:fill="FFFFFF"/>
         </w:rPr>
-        <w:t>er seguido pelo cliente e guardar informações importantes referente ao tipo de tratamento.</w:t>
+        <w:t xml:space="preserve">er seguido pelo cliente e guardar informações </w:t>
+      </w:r>
+      <w:proofErr w:type="gramStart"/>
+      <w:r>
+        <w:rPr>
+          <w:shd w:val="clear" w:color="auto" w:fill="FFFFFF"/>
+        </w:rPr>
+        <w:t>importantes referente ao tipo de tratamento</w:t>
+      </w:r>
+      <w:proofErr w:type="gramEnd"/>
+      <w:r>
+        <w:rPr>
+          <w:shd w:val="clear" w:color="auto" w:fill="FFFFFF"/>
+        </w:rPr>
+        <w:t>.</w:t>
       </w:r>
     </w:p>
     <w:p>
@@ -216,7 +286,21 @@
         <w:rPr>
           <w:shd w:val="clear" w:color="auto" w:fill="FFFFFF"/>
         </w:rPr>
-        <w:t>O sistema deve permitir o cadastro de dietas que serão seguidas pelos pacientes em tratamento bem como permitir que nutricionistas recomendem receitas adicionais para uma dieta em específico.</w:t>
+        <w:t xml:space="preserve">O sistema deve permitir o cadastro de dietas que serão seguidas pelos pacientes em tratamento bem como permitir que nutricionistas </w:t>
+      </w:r>
+      <w:proofErr w:type="gramStart"/>
+      <w:r>
+        <w:rPr>
+          <w:shd w:val="clear" w:color="auto" w:fill="FFFFFF"/>
+        </w:rPr>
+        <w:t>recomendem</w:t>
+      </w:r>
+      <w:proofErr w:type="gramEnd"/>
+      <w:r>
+        <w:rPr>
+          <w:shd w:val="clear" w:color="auto" w:fill="FFFFFF"/>
+        </w:rPr>
+        <w:t xml:space="preserve"> receitas adicionais para uma dieta em específico.</w:t>
       </w:r>
     </w:p>
     <w:p>
@@ -248,7 +332,21 @@
         <w:rPr>
           <w:shd w:val="clear" w:color="auto" w:fill="FFFFFF"/>
         </w:rPr>
-        <w:t xml:space="preserve"> ( ou ingredientes) armazenados.</w:t>
+        <w:t xml:space="preserve"> </w:t>
+      </w:r>
+      <w:proofErr w:type="gramStart"/>
+      <w:r>
+        <w:rPr>
+          <w:shd w:val="clear" w:color="auto" w:fill="FFFFFF"/>
+        </w:rPr>
+        <w:t xml:space="preserve">( </w:t>
+      </w:r>
+      <w:proofErr w:type="gramEnd"/>
+      <w:r>
+        <w:rPr>
+          <w:shd w:val="clear" w:color="auto" w:fill="FFFFFF"/>
+        </w:rPr>
+        <w:t>ou ingredientes) armazenados.</w:t>
       </w:r>
       <w:r>
         <w:rPr>
@@ -351,7 +449,17 @@
               </w:rPr>
             </w:pPr>
             <w:r>
-              <w:t>O Cpf das nutricionistas e</w:t>
+              <w:t xml:space="preserve">O </w:t>
+            </w:r>
+            <w:proofErr w:type="spellStart"/>
+            <w:proofErr w:type="gramStart"/>
+            <w:r>
+              <w:t>Cpf</w:t>
+            </w:r>
+            <w:proofErr w:type="spellEnd"/>
+            <w:proofErr w:type="gramEnd"/>
+            <w:r>
+              <w:t xml:space="preserve"> das nutricionistas e</w:t>
             </w:r>
             <w:r>
               <w:t xml:space="preserve"> dos pacientes devem ser compostos por 11 </w:t>
@@ -411,7 +519,15 @@
               <w:t xml:space="preserve"> </w:t>
             </w:r>
             <w:r>
-              <w:t>no sistema, seu prazo de vencimento deve ser de no mínimo 1 mês após a data de cadastro.</w:t>
+              <w:t xml:space="preserve">no sistema, seu prazo de vencimento deve ser de no mínimo </w:t>
+            </w:r>
+            <w:proofErr w:type="gramStart"/>
+            <w:r>
+              <w:t>1</w:t>
+            </w:r>
+            <w:proofErr w:type="gramEnd"/>
+            <w:r>
+              <w:t xml:space="preserve"> mês após a data de cadastro.</w:t>
             </w:r>
           </w:p>
           <w:p>
@@ -465,7 +581,15 @@
               </w:rPr>
             </w:pPr>
             <w:r>
-              <w:t>A data de início de um tratamento deve ser no máximo 1 semana após a consulta que deu início ao tratamento.</w:t>
+              <w:t xml:space="preserve">A data de início de um tratamento deve ser no máximo </w:t>
+            </w:r>
+            <w:proofErr w:type="gramStart"/>
+            <w:r>
+              <w:t>1</w:t>
+            </w:r>
+            <w:proofErr w:type="gramEnd"/>
+            <w:r>
+              <w:t xml:space="preserve"> semana após a consulta que deu início ao tratamento.</w:t>
             </w:r>
           </w:p>
           <w:p>
@@ -483,7 +607,15 @@
               </w:rPr>
             </w:pPr>
             <w:r>
-              <w:t>A safra de um produto natural deve ser de no máximo 1 ano anterio</w:t>
+              <w:t xml:space="preserve">A safra de um produto natural deve ser de no máximo </w:t>
+            </w:r>
+            <w:proofErr w:type="gramStart"/>
+            <w:r>
+              <w:t>1</w:t>
+            </w:r>
+            <w:proofErr w:type="gramEnd"/>
+            <w:r>
+              <w:t xml:space="preserve"> ano anterio</w:t>
             </w:r>
             <w:r>
               <w:t>r a data de cadastro do produto.</w:t>
@@ -544,7 +676,31 @@
               </w:rPr>
             </w:pPr>
             <w:r>
-              <w:t>Contas cadastradas pelos pacientes devem possuir senha de no máximo 9 digitos e no mínimo 6 digitos, sendo todos numéricos (0 a 9).</w:t>
+              <w:t xml:space="preserve">Contas cadastradas pelos pacientes devem possuir senha de no máximo </w:t>
+            </w:r>
+            <w:proofErr w:type="gramStart"/>
+            <w:r>
+              <w:t>9</w:t>
+            </w:r>
+            <w:proofErr w:type="gramEnd"/>
+            <w:r>
+              <w:t xml:space="preserve"> </w:t>
+            </w:r>
+            <w:proofErr w:type="spellStart"/>
+            <w:r>
+              <w:t>digitos</w:t>
+            </w:r>
+            <w:proofErr w:type="spellEnd"/>
+            <w:r>
+              <w:t xml:space="preserve"> e no mínimo 6 </w:t>
+            </w:r>
+            <w:proofErr w:type="spellStart"/>
+            <w:r>
+              <w:t>digitos</w:t>
+            </w:r>
+            <w:proofErr w:type="spellEnd"/>
+            <w:r>
+              <w:t>, sendo todos numéricos (0 a 9).</w:t>
             </w:r>
           </w:p>
           <w:p>
@@ -621,6 +777,7 @@
           <w:b/>
           <w:noProof/>
           <w:shd w:val="clear" w:color="auto" w:fill="FFFFFF"/>
+          <w:lang w:eastAsia="ja-JP"/>
         </w:rPr>
         <w:drawing>
           <wp:inline distT="0" distB="0" distL="0" distR="0" wp14:anchorId="2D71AB0B" wp14:editId="68892AD3">
@@ -640,7 +797,7 @@
                     </pic:cNvPicPr>
                   </pic:nvPicPr>
                   <pic:blipFill>
-                    <a:blip r:embed="rId8">
+                    <a:blip r:embed="rId9">
                       <a:extLst>
                         <a:ext uri="{28A0092B-C50C-407E-A947-70E740481C1C}">
                           <a14:useLocalDpi xmlns:a14="http://schemas.microsoft.com/office/drawing/2010/main" val="0"/>
@@ -687,6 +844,7 @@
           <w:shd w:val="clear" w:color="auto" w:fill="FFFFFF"/>
         </w:rPr>
       </w:pPr>
+      <w:proofErr w:type="gramStart"/>
       <w:r>
         <w:rPr>
           <w:b/>
@@ -706,13 +864,24 @@
           <w:b/>
           <w:shd w:val="clear" w:color="auto" w:fill="FFFFFF"/>
         </w:rPr>
-        <w:t>Modelagem lógica</w:t>
-      </w:r>
-    </w:p>
-    <w:p>
+        <w:t>Modelagem</w:t>
+      </w:r>
+      <w:proofErr w:type="gramEnd"/>
+      <w:r>
+        <w:rPr>
+          <w:b/>
+          <w:shd w:val="clear" w:color="auto" w:fill="FFFFFF"/>
+        </w:rPr>
+        <w:t xml:space="preserve"> lógica</w:t>
+      </w:r>
+    </w:p>
+    <w:p>
+      <w:proofErr w:type="gramStart"/>
       <w:r>
         <w:t>Paciente(</w:t>
       </w:r>
+      <w:proofErr w:type="spellStart"/>
+      <w:proofErr w:type="gramEnd"/>
       <w:r>
         <w:rPr>
           <w:u w:val="single"/>
@@ -725,13 +894,21 @@
       <w:r>
         <w:t>,DataValidade</w:t>
       </w:r>
+      <w:proofErr w:type="spellEnd"/>
       <w:r>
         <w:t>)</w:t>
       </w:r>
     </w:p>
     <w:p>
-      <w:r>
-        <w:t xml:space="preserve">Cod_Plan referencia plano de </w:t>
+      <w:proofErr w:type="spellStart"/>
+      <w:proofErr w:type="gramStart"/>
+      <w:r>
+        <w:t>Cod_Plan</w:t>
+      </w:r>
+      <w:proofErr w:type="spellEnd"/>
+      <w:proofErr w:type="gramEnd"/>
+      <w:r>
+        <w:t xml:space="preserve"> referencia plano de </w:t>
       </w:r>
       <w:r>
         <w:t>saúde</w:t>
@@ -760,29 +937,43 @@
           <w:tab w:val="left" w:pos="3345"/>
         </w:tabs>
       </w:pPr>
+      <w:proofErr w:type="gramStart"/>
       <w:r>
         <w:t>Telefones(</w:t>
       </w:r>
+      <w:proofErr w:type="spellStart"/>
+      <w:proofErr w:type="gramEnd"/>
       <w:r>
         <w:rPr>
           <w:u w:val="single"/>
         </w:rPr>
         <w:t>CpfP,Número</w:t>
       </w:r>
+      <w:proofErr w:type="spellEnd"/>
       <w:r>
         <w:t>)</w:t>
       </w:r>
     </w:p>
     <w:p>
-      <w:r>
-        <w:t>CpfP referencia paciente</w:t>
+      <w:proofErr w:type="spellStart"/>
+      <w:proofErr w:type="gramStart"/>
+      <w:r>
+        <w:t>CpfP</w:t>
+      </w:r>
+      <w:proofErr w:type="spellEnd"/>
+      <w:proofErr w:type="gramEnd"/>
+      <w:r>
+        <w:t xml:space="preserve"> referencia paciente</w:t>
       </w:r>
     </w:p>
     <w:p/>
     <w:p>
+      <w:proofErr w:type="gramStart"/>
       <w:r>
         <w:t>Clínica(</w:t>
       </w:r>
+      <w:proofErr w:type="spellStart"/>
+      <w:proofErr w:type="gramEnd"/>
       <w:r>
         <w:rPr>
           <w:u w:val="single"/>
@@ -796,14 +987,28 @@
         <w:t>Nome</w:t>
       </w:r>
       <w:r>
-        <w:t>,Endereço)</w:t>
+        <w:t>,Endereço</w:t>
+      </w:r>
+      <w:proofErr w:type="spellEnd"/>
+      <w:r>
+        <w:t>)</w:t>
       </w:r>
     </w:p>
     <w:p/>
     <w:p>
       <w:r>
-        <w:t>Plano de Saude (</w:t>
-      </w:r>
+        <w:t xml:space="preserve">Plano de </w:t>
+      </w:r>
+      <w:proofErr w:type="spellStart"/>
+      <w:r>
+        <w:t>Saude</w:t>
+      </w:r>
+      <w:proofErr w:type="spellEnd"/>
+      <w:r>
+        <w:t xml:space="preserve"> (</w:t>
+      </w:r>
+      <w:proofErr w:type="spellStart"/>
+      <w:proofErr w:type="gramStart"/>
       <w:r>
         <w:rPr>
           <w:u w:val="single"/>
@@ -811,39 +1016,73 @@
         <w:t>Cod</w:t>
       </w:r>
       <w:r>
-        <w:t>,Nome,ValorDesconto)</w:t>
+        <w:t>,</w:t>
+      </w:r>
+      <w:proofErr w:type="gramEnd"/>
+      <w:r>
+        <w:t>Nome,ValorDesconto</w:t>
+      </w:r>
+      <w:proofErr w:type="spellEnd"/>
+      <w:r>
+        <w:t>)</w:t>
       </w:r>
     </w:p>
     <w:p/>
     <w:p>
-      <w:r>
-        <w:t>PlanosAceitos(</w:t>
-      </w:r>
+      <w:proofErr w:type="spellStart"/>
+      <w:proofErr w:type="gramStart"/>
+      <w:r>
+        <w:t>PlanosAceitos</w:t>
+      </w:r>
+      <w:proofErr w:type="spellEnd"/>
+      <w:proofErr w:type="gramEnd"/>
+      <w:r>
+        <w:t>(</w:t>
+      </w:r>
+      <w:proofErr w:type="spellStart"/>
       <w:r>
         <w:rPr>
           <w:u w:val="single"/>
         </w:rPr>
         <w:t>Cod_Plan,Cod_Clin</w:t>
       </w:r>
+      <w:proofErr w:type="spellEnd"/>
       <w:r>
         <w:t>)</w:t>
       </w:r>
     </w:p>
     <w:p>
-      <w:r>
-        <w:t>Cod_Plan referencia plano de saúde</w:t>
-      </w:r>
-    </w:p>
-    <w:p>
-      <w:r>
-        <w:t>Cod_Clin referencia clinica</w:t>
+      <w:proofErr w:type="spellStart"/>
+      <w:proofErr w:type="gramStart"/>
+      <w:r>
+        <w:t>Cod_Plan</w:t>
+      </w:r>
+      <w:proofErr w:type="spellEnd"/>
+      <w:proofErr w:type="gramEnd"/>
+      <w:r>
+        <w:t xml:space="preserve"> referencia plano de saúde</w:t>
+      </w:r>
+    </w:p>
+    <w:p>
+      <w:proofErr w:type="spellStart"/>
+      <w:proofErr w:type="gramStart"/>
+      <w:r>
+        <w:t>Cod_Clin</w:t>
+      </w:r>
+      <w:proofErr w:type="spellEnd"/>
+      <w:proofErr w:type="gramEnd"/>
+      <w:r>
+        <w:t xml:space="preserve"> referencia clinica</w:t>
       </w:r>
     </w:p>
     <w:p/>
     <w:p>
+      <w:proofErr w:type="gramStart"/>
       <w:r>
         <w:t>Nutricionista(</w:t>
       </w:r>
+      <w:proofErr w:type="spellStart"/>
+      <w:proofErr w:type="gramEnd"/>
       <w:r>
         <w:rPr>
           <w:u w:val="single"/>
@@ -851,22 +1090,36 @@
         <w:t>CPF</w:t>
       </w:r>
       <w:r>
-        <w:t>,Cod,Nome,Especializacao)</w:t>
-      </w:r>
-    </w:p>
-    <w:p>
-      <w:r>
-        <w:t>Cod referencia Clínica</w:t>
+        <w:t>,Cod,Nome,Especializacao</w:t>
+      </w:r>
+      <w:proofErr w:type="spellEnd"/>
+      <w:r>
+        <w:t>)</w:t>
+      </w:r>
+    </w:p>
+    <w:p>
+      <w:proofErr w:type="spellStart"/>
+      <w:r>
+        <w:t>Cod</w:t>
+      </w:r>
+      <w:proofErr w:type="spellEnd"/>
+      <w:r>
+        <w:t xml:space="preserve"> referencia Clínica</w:t>
       </w:r>
     </w:p>
     <w:p/>
     <w:p>
+      <w:proofErr w:type="spellStart"/>
+      <w:proofErr w:type="gramStart"/>
       <w:r>
         <w:t>EnvioMensagem</w:t>
       </w:r>
+      <w:proofErr w:type="spellEnd"/>
+      <w:proofErr w:type="gramEnd"/>
       <w:r>
         <w:t>(</w:t>
       </w:r>
+      <w:proofErr w:type="spellStart"/>
       <w:r>
         <w:rPr>
           <w:u w:val="single"/>
@@ -882,46 +1135,75 @@
       <w:r>
         <w:t>,Data</w:t>
       </w:r>
+      <w:proofErr w:type="spellEnd"/>
       <w:r>
         <w:t>)</w:t>
       </w:r>
     </w:p>
     <w:p>
-      <w:r>
-        <w:t>CpfP referencia Paciente</w:t>
-      </w:r>
-    </w:p>
-    <w:p>
-      <w:r>
-        <w:t>CpfN referencia Nutricionista</w:t>
+      <w:proofErr w:type="spellStart"/>
+      <w:proofErr w:type="gramStart"/>
+      <w:r>
+        <w:t>CpfP</w:t>
+      </w:r>
+      <w:proofErr w:type="spellEnd"/>
+      <w:proofErr w:type="gramEnd"/>
+      <w:r>
+        <w:t xml:space="preserve"> referencia Paciente</w:t>
+      </w:r>
+    </w:p>
+    <w:p>
+      <w:proofErr w:type="spellStart"/>
+      <w:proofErr w:type="gramStart"/>
+      <w:r>
+        <w:t>CpfN</w:t>
+      </w:r>
+      <w:proofErr w:type="spellEnd"/>
+      <w:proofErr w:type="gramEnd"/>
+      <w:r>
+        <w:t xml:space="preserve"> referencia Nutricionista</w:t>
       </w:r>
     </w:p>
     <w:p/>
     <w:p/>
     <w:p>
+      <w:proofErr w:type="gramStart"/>
       <w:r>
         <w:t>Conta(</w:t>
       </w:r>
+      <w:proofErr w:type="spellStart"/>
+      <w:proofErr w:type="gramEnd"/>
       <w:r>
         <w:rPr>
           <w:u w:val="single"/>
         </w:rPr>
         <w:t>CpfP,Senha</w:t>
       </w:r>
+      <w:proofErr w:type="spellEnd"/>
       <w:r>
         <w:t>)</w:t>
       </w:r>
     </w:p>
     <w:p>
-      <w:r>
-        <w:t>CpfP referencia Paciente</w:t>
+      <w:proofErr w:type="spellStart"/>
+      <w:proofErr w:type="gramStart"/>
+      <w:r>
+        <w:t>CpfP</w:t>
+      </w:r>
+      <w:proofErr w:type="spellEnd"/>
+      <w:proofErr w:type="gramEnd"/>
+      <w:r>
+        <w:t xml:space="preserve"> referencia Paciente</w:t>
       </w:r>
     </w:p>
     <w:p/>
     <w:p>
+      <w:proofErr w:type="gramStart"/>
       <w:r>
         <w:t>Consulta(</w:t>
       </w:r>
+      <w:proofErr w:type="spellStart"/>
+      <w:proofErr w:type="gramEnd"/>
       <w:r>
         <w:rPr>
           <w:u w:val="single"/>
@@ -944,24 +1226,45 @@
         <w:t>.</w:t>
       </w:r>
       <w:r>
-        <w:t>Data)</w:t>
-      </w:r>
-    </w:p>
-    <w:p>
-      <w:r>
-        <w:t>CpfP referencia Paciente</w:t>
-      </w:r>
-    </w:p>
-    <w:p>
-      <w:r>
-        <w:t>CpfN referencia Nutricionista</w:t>
+        <w:t>Data</w:t>
+      </w:r>
+      <w:proofErr w:type="spellEnd"/>
+      <w:r>
+        <w:t>)</w:t>
+      </w:r>
+    </w:p>
+    <w:p>
+      <w:proofErr w:type="spellStart"/>
+      <w:proofErr w:type="gramStart"/>
+      <w:r>
+        <w:t>CpfP</w:t>
+      </w:r>
+      <w:proofErr w:type="spellEnd"/>
+      <w:proofErr w:type="gramEnd"/>
+      <w:r>
+        <w:t xml:space="preserve"> referencia Paciente</w:t>
+      </w:r>
+    </w:p>
+    <w:p>
+      <w:proofErr w:type="spellStart"/>
+      <w:proofErr w:type="gramStart"/>
+      <w:r>
+        <w:t>CpfN</w:t>
+      </w:r>
+      <w:proofErr w:type="spellEnd"/>
+      <w:proofErr w:type="gramEnd"/>
+      <w:r>
+        <w:t xml:space="preserve"> referencia Nutricionista</w:t>
       </w:r>
     </w:p>
     <w:p/>
     <w:p>
+      <w:proofErr w:type="gramStart"/>
       <w:r>
         <w:t>Dieta(</w:t>
       </w:r>
+      <w:proofErr w:type="spellStart"/>
+      <w:proofErr w:type="gramEnd"/>
       <w:r>
         <w:rPr>
           <w:u w:val="single"/>
@@ -969,20 +1272,27 @@
         <w:t>Cod</w:t>
       </w:r>
       <w:r>
-        <w:t>,Definições)</w:t>
+        <w:t>,Definições</w:t>
+      </w:r>
+      <w:proofErr w:type="spellEnd"/>
+      <w:r>
+        <w:t>)</w:t>
       </w:r>
     </w:p>
     <w:p/>
     <w:p>
+      <w:proofErr w:type="gramStart"/>
       <w:r>
         <w:t>Tratamento</w:t>
       </w:r>
       <w:r>
         <w:t>(</w:t>
       </w:r>
+      <w:proofErr w:type="gramEnd"/>
       <w:r>
         <w:t>,</w:t>
       </w:r>
+      <w:proofErr w:type="spellStart"/>
       <w:r>
         <w:rPr>
           <w:u w:val="single"/>
@@ -995,12 +1305,14 @@
         </w:rPr>
         <w:t>,ID</w:t>
       </w:r>
+      <w:proofErr w:type="spellEnd"/>
       <w:r>
         <w:t xml:space="preserve"> </w:t>
       </w:r>
       <w:r>
         <w:t>,</w:t>
       </w:r>
+      <w:proofErr w:type="spellStart"/>
       <w:r>
         <w:t>Cod_Dieta</w:t>
       </w:r>
@@ -1010,130 +1322,212 @@
       <w:r>
         <w:t>,Data_Inicio</w:t>
       </w:r>
+      <w:proofErr w:type="spellEnd"/>
       <w:r>
         <w:t>)</w:t>
       </w:r>
     </w:p>
     <w:p>
-      <w:r>
-        <w:t>Cod_Dieta referencia Dieta, e este campo não pode ser Null.</w:t>
-      </w:r>
-    </w:p>
-    <w:p>
-      <w:r>
-        <w:t xml:space="preserve">CpfP,CpfN </w:t>
-      </w:r>
-      <w:r>
+      <w:proofErr w:type="spellStart"/>
+      <w:proofErr w:type="gramStart"/>
+      <w:r>
+        <w:t>Cod_Dieta</w:t>
+      </w:r>
+      <w:proofErr w:type="spellEnd"/>
+      <w:proofErr w:type="gramEnd"/>
+      <w:r>
+        <w:t xml:space="preserve"> referencia Dieta, e este campo não pode ser </w:t>
+      </w:r>
+      <w:proofErr w:type="spellStart"/>
+      <w:r>
+        <w:t>Null</w:t>
+      </w:r>
+      <w:proofErr w:type="spellEnd"/>
+      <w:r>
+        <w:t>.</w:t>
+      </w:r>
+    </w:p>
+    <w:p>
+      <w:proofErr w:type="spellStart"/>
+      <w:proofErr w:type="gramStart"/>
+      <w:r>
+        <w:t>CpfP</w:t>
+      </w:r>
+      <w:proofErr w:type="gramEnd"/>
+      <w:r>
+        <w:t>,CpfN</w:t>
+      </w:r>
+      <w:proofErr w:type="spellEnd"/>
+      <w:r>
+        <w:t xml:space="preserve"> </w:t>
+      </w:r>
+      <w:r>
+        <w:t>,</w:t>
+      </w:r>
+      <w:proofErr w:type="spellStart"/>
+      <w:r>
+        <w:t>ID</w:t>
+      </w:r>
+      <w:r>
+        <w:t>referenciam</w:t>
+      </w:r>
+      <w:proofErr w:type="spellEnd"/>
+      <w:r>
+        <w:t xml:space="preserve"> Consulta</w:t>
+      </w:r>
+    </w:p>
+    <w:p/>
+    <w:p>
+      <w:proofErr w:type="gramStart"/>
+      <w:r>
+        <w:t>Emagrecimento(</w:t>
+      </w:r>
+      <w:proofErr w:type="spellStart"/>
+      <w:proofErr w:type="gramEnd"/>
+      <w:r>
+        <w:rPr>
+          <w:u w:val="single"/>
+        </w:rPr>
+        <w:t>CpfP,CpfN</w:t>
+      </w:r>
+      <w:r>
+        <w:rPr>
+          <w:u w:val="single"/>
+        </w:rPr>
         <w:t>,ID</w:t>
       </w:r>
-      <w:r>
-        <w:t>referenciam Consulta</w:t>
+      <w:proofErr w:type="spellEnd"/>
+      <w:r>
+        <w:t xml:space="preserve"> </w:t>
+      </w:r>
+      <w:r>
+        <w:t>,</w:t>
+      </w:r>
+      <w:proofErr w:type="spellStart"/>
+      <w:r>
+        <w:t>PesoObjetivo</w:t>
+      </w:r>
+      <w:proofErr w:type="spellEnd"/>
+      <w:r>
+        <w:t>)</w:t>
+      </w:r>
+    </w:p>
+    <w:p>
+      <w:proofErr w:type="spellStart"/>
+      <w:proofErr w:type="gramStart"/>
+      <w:r>
+        <w:t>CpfP</w:t>
+      </w:r>
+      <w:proofErr w:type="gramEnd"/>
+      <w:r>
+        <w:t>,CpfN</w:t>
+      </w:r>
+      <w:r>
+        <w:t>,ID</w:t>
+      </w:r>
+      <w:proofErr w:type="spellEnd"/>
+      <w:r>
+        <w:t xml:space="preserve"> referenciam </w:t>
+      </w:r>
+      <w:r>
+        <w:t>Tratamento</w:t>
       </w:r>
     </w:p>
     <w:p/>
     <w:p>
-      <w:r>
-        <w:t>Emagrecimento(</w:t>
-      </w:r>
+      <w:proofErr w:type="gramStart"/>
+      <w:r>
+        <w:t>Musculação(</w:t>
+      </w:r>
+      <w:proofErr w:type="spellStart"/>
+      <w:proofErr w:type="gramEnd"/>
       <w:r>
         <w:rPr>
           <w:u w:val="single"/>
         </w:rPr>
         <w:t>CpfP,CpfN</w:t>
       </w:r>
+      <w:proofErr w:type="spellEnd"/>
+      <w:r>
+        <w:t xml:space="preserve"> </w:t>
+      </w:r>
+      <w:r>
+        <w:t>,</w:t>
+      </w:r>
+      <w:proofErr w:type="spellStart"/>
+      <w:r>
+        <w:t>ExerciciosAuxiliares</w:t>
+      </w:r>
+      <w:proofErr w:type="spellEnd"/>
+      <w:r>
+        <w:t>)</w:t>
+      </w:r>
+    </w:p>
+    <w:p>
+      <w:proofErr w:type="spellStart"/>
+      <w:proofErr w:type="gramStart"/>
+      <w:r>
+        <w:t>CpfP</w:t>
+      </w:r>
+      <w:proofErr w:type="gramEnd"/>
+      <w:r>
+        <w:t>,CpfN</w:t>
+      </w:r>
+      <w:r>
+        <w:t>,ID</w:t>
+      </w:r>
+      <w:proofErr w:type="spellEnd"/>
+      <w:r>
+        <w:t xml:space="preserve"> referenciam </w:t>
+      </w:r>
+      <w:r>
+        <w:t>Tratamento</w:t>
+      </w:r>
+    </w:p>
+    <w:p/>
+    <w:p>
+      <w:proofErr w:type="spellStart"/>
+      <w:proofErr w:type="gramStart"/>
+      <w:r>
+        <w:t>ReeducaçãoAlimentar</w:t>
+      </w:r>
+      <w:proofErr w:type="spellEnd"/>
+      <w:proofErr w:type="gramEnd"/>
+      <w:r>
+        <w:t>(</w:t>
+      </w:r>
+      <w:proofErr w:type="spellStart"/>
       <w:r>
         <w:rPr>
           <w:u w:val="single"/>
         </w:rPr>
+        <w:t>CpfP,CpfN</w:t>
+      </w:r>
+      <w:r>
+        <w:rPr>
+          <w:u w:val="single"/>
+        </w:rPr>
+        <w:t>,Carencias</w:t>
+      </w:r>
+      <w:proofErr w:type="spellEnd"/>
+      <w:r>
+        <w:t>)</w:t>
+      </w:r>
+    </w:p>
+    <w:p>
+      <w:proofErr w:type="spellStart"/>
+      <w:proofErr w:type="gramStart"/>
+      <w:r>
+        <w:t>CpfP</w:t>
+      </w:r>
+      <w:proofErr w:type="gramEnd"/>
+      <w:r>
+        <w:t>,CpfN</w:t>
+      </w:r>
+      <w:r>
         <w:t>,ID</w:t>
       </w:r>
-      <w:r>
-        <w:t xml:space="preserve"> </w:t>
-      </w:r>
-      <w:r>
-        <w:t>,</w:t>
-      </w:r>
-      <w:r>
-        <w:t>PesoObjetivo)</w:t>
-      </w:r>
-    </w:p>
-    <w:p>
-      <w:r>
-        <w:t>CpfP,CpfN</w:t>
-      </w:r>
-      <w:r>
-        <w:t>,ID</w:t>
-      </w:r>
-      <w:r>
-        <w:t xml:space="preserve"> referenciam </w:t>
-      </w:r>
-      <w:r>
-        <w:t>Tratamento</w:t>
-      </w:r>
-    </w:p>
-    <w:p/>
-    <w:p>
-      <w:r>
-        <w:t>Musculação(</w:t>
-      </w:r>
-      <w:r>
-        <w:rPr>
-          <w:u w:val="single"/>
-        </w:rPr>
-        <w:t>CpfP,CpfN</w:t>
-      </w:r>
-      <w:r>
-        <w:t xml:space="preserve"> </w:t>
-      </w:r>
-      <w:r>
-        <w:t>,</w:t>
-      </w:r>
-      <w:r>
-        <w:t>ExerciciosAuxiliares)</w:t>
-      </w:r>
-    </w:p>
-    <w:p>
-      <w:r>
-        <w:t>CpfP,CpfN</w:t>
-      </w:r>
-      <w:r>
-        <w:t>,ID</w:t>
-      </w:r>
-      <w:r>
-        <w:t xml:space="preserve"> referenciam </w:t>
-      </w:r>
-      <w:r>
-        <w:t>Tratamento</w:t>
-      </w:r>
-    </w:p>
-    <w:p/>
-    <w:p>
-      <w:r>
-        <w:t>ReeducaçãoAlimentar(</w:t>
-      </w:r>
-      <w:r>
-        <w:rPr>
-          <w:u w:val="single"/>
-        </w:rPr>
-        <w:t>CpfP,CpfN</w:t>
-      </w:r>
-      <w:r>
-        <w:rPr>
-          <w:u w:val="single"/>
-        </w:rPr>
-        <w:t>,Carencias</w:t>
-      </w:r>
-      <w:r>
-        <w:t>)</w:t>
-      </w:r>
-    </w:p>
-    <w:p>
-      <w:r>
-        <w:t>CpfP,CpfN</w:t>
-      </w:r>
-      <w:r>
-        <w:t>,ID</w:t>
-      </w:r>
+      <w:proofErr w:type="spellEnd"/>
       <w:r>
         <w:t xml:space="preserve"> referenciam </w:t>
       </w:r>
@@ -1144,9 +1538,12 @@
     <w:p/>
     <w:p/>
     <w:p>
+      <w:proofErr w:type="gramStart"/>
       <w:r>
         <w:t>Receita(</w:t>
       </w:r>
+      <w:proofErr w:type="spellStart"/>
+      <w:proofErr w:type="gramEnd"/>
       <w:r>
         <w:rPr>
           <w:u w:val="single"/>
@@ -1171,102 +1568,186 @@
       <w:r>
         <w:t>,Nome</w:t>
       </w:r>
+      <w:proofErr w:type="spellEnd"/>
       <w:r>
         <w:t>)</w:t>
       </w:r>
     </w:p>
     <w:p>
-      <w:r>
-        <w:t>CpfN referencia Nutricionista</w:t>
+      <w:proofErr w:type="spellStart"/>
+      <w:proofErr w:type="gramStart"/>
+      <w:r>
+        <w:t>CpfN</w:t>
+      </w:r>
+      <w:proofErr w:type="spellEnd"/>
+      <w:proofErr w:type="gramEnd"/>
+      <w:r>
+        <w:t xml:space="preserve"> referencia Nutricionista</w:t>
       </w:r>
     </w:p>
     <w:p/>
     <w:p>
+      <w:proofErr w:type="gramStart"/>
       <w:r>
         <w:t>Recomendação(</w:t>
       </w:r>
+      <w:proofErr w:type="spellStart"/>
+      <w:proofErr w:type="gramEnd"/>
       <w:r>
         <w:rPr>
           <w:u w:val="single"/>
         </w:rPr>
         <w:t>Cod_Dieta,CpfN,Cod_R</w:t>
       </w:r>
+      <w:proofErr w:type="spellEnd"/>
       <w:r>
         <w:t>)</w:t>
       </w:r>
     </w:p>
     <w:p>
-      <w:r>
-        <w:t>Cod_Dieta referência Dieta</w:t>
-      </w:r>
-    </w:p>
-    <w:p>
-      <w:r>
-        <w:t>CpfN referencia Nutricionista</w:t>
-      </w:r>
-    </w:p>
-    <w:p>
+      <w:proofErr w:type="spellStart"/>
+      <w:proofErr w:type="gramStart"/>
+      <w:r>
+        <w:t>Cod_Dieta</w:t>
+      </w:r>
+      <w:proofErr w:type="spellEnd"/>
+      <w:proofErr w:type="gramEnd"/>
+      <w:r>
+        <w:t xml:space="preserve"> referência Dieta</w:t>
+      </w:r>
+    </w:p>
+    <w:p>
+      <w:proofErr w:type="spellStart"/>
+      <w:proofErr w:type="gramStart"/>
+      <w:r>
+        <w:t>CpfN</w:t>
+      </w:r>
+      <w:proofErr w:type="spellEnd"/>
+      <w:proofErr w:type="gramEnd"/>
+      <w:r>
+        <w:t xml:space="preserve"> referencia Nutricionista</w:t>
+      </w:r>
+    </w:p>
+    <w:p>
+      <w:proofErr w:type="spellStart"/>
+      <w:proofErr w:type="gramStart"/>
       <w:r>
         <w:lastRenderedPageBreak/>
-        <w:t>Cod_R referencia receita</w:t>
-      </w:r>
-    </w:p>
-    <w:p>
-      <w:r>
-        <w:t>Cada dieta possui no máximo 4 receitas recomendadas.</w:t>
+        <w:t>Cod_R</w:t>
+      </w:r>
+      <w:proofErr w:type="spellEnd"/>
+      <w:proofErr w:type="gramEnd"/>
+      <w:r>
+        <w:t xml:space="preserve"> referencia receita</w:t>
+      </w:r>
+    </w:p>
+    <w:p>
+      <w:r>
+        <w:t xml:space="preserve">Cada dieta possui no máximo </w:t>
+      </w:r>
+      <w:proofErr w:type="gramStart"/>
+      <w:r>
+        <w:t>4</w:t>
+      </w:r>
+      <w:proofErr w:type="gramEnd"/>
+      <w:r>
+        <w:t xml:space="preserve"> receitas recomendadas.</w:t>
       </w:r>
     </w:p>
     <w:p/>
     <w:p>
+      <w:proofErr w:type="gramStart"/>
       <w:r>
         <w:t>Produto(</w:t>
       </w:r>
+      <w:proofErr w:type="spellStart"/>
+      <w:proofErr w:type="gramEnd"/>
       <w:r>
         <w:rPr>
           <w:u w:val="single"/>
         </w:rPr>
         <w:t>Cod</w:t>
       </w:r>
-      <w:r>
-        <w:t>, Descrição,Faixa de Preço</w:t>
+      <w:proofErr w:type="spellEnd"/>
+      <w:r>
+        <w:t xml:space="preserve">, </w:t>
+      </w:r>
+      <w:proofErr w:type="spellStart"/>
+      <w:r>
+        <w:t>Descrição,Faixa</w:t>
+      </w:r>
+      <w:proofErr w:type="spellEnd"/>
+      <w:r>
+        <w:t xml:space="preserve"> de </w:t>
+      </w:r>
+      <w:proofErr w:type="spellStart"/>
+      <w:r>
+        <w:t>Preço</w:t>
       </w:r>
       <w:r>
         <w:t>,Nome</w:t>
       </w:r>
+      <w:proofErr w:type="spellEnd"/>
       <w:r>
         <w:t>)</w:t>
       </w:r>
     </w:p>
     <w:p/>
     <w:p>
-      <w:r>
-        <w:t>ReceitaProduto(</w:t>
-      </w:r>
+      <w:proofErr w:type="spellStart"/>
+      <w:proofErr w:type="gramStart"/>
+      <w:r>
+        <w:t>ReceitaProduto</w:t>
+      </w:r>
+      <w:proofErr w:type="spellEnd"/>
+      <w:proofErr w:type="gramEnd"/>
+      <w:r>
+        <w:t>(</w:t>
+      </w:r>
+      <w:proofErr w:type="spellStart"/>
       <w:r>
         <w:rPr>
           <w:u w:val="single"/>
         </w:rPr>
         <w:t>Cod_P,Cod_R</w:t>
       </w:r>
+      <w:proofErr w:type="spellEnd"/>
       <w:r>
         <w:t>)</w:t>
       </w:r>
     </w:p>
     <w:p>
-      <w:r>
-        <w:t>Cod_P referencia Produto</w:t>
-      </w:r>
-    </w:p>
-    <w:p>
-      <w:r>
-        <w:t>Cod_R referencia Receita</w:t>
+      <w:proofErr w:type="spellStart"/>
+      <w:proofErr w:type="gramStart"/>
+      <w:r>
+        <w:t>Cod_P</w:t>
+      </w:r>
+      <w:proofErr w:type="spellEnd"/>
+      <w:proofErr w:type="gramEnd"/>
+      <w:r>
+        <w:t xml:space="preserve"> referencia Produto</w:t>
+      </w:r>
+    </w:p>
+    <w:p>
+      <w:proofErr w:type="spellStart"/>
+      <w:proofErr w:type="gramStart"/>
+      <w:r>
+        <w:t>Cod_R</w:t>
+      </w:r>
+      <w:proofErr w:type="spellEnd"/>
+      <w:proofErr w:type="gramEnd"/>
+      <w:r>
+        <w:t xml:space="preserve"> referencia Receita</w:t>
       </w:r>
     </w:p>
     <w:p/>
     <w:p>
+      <w:proofErr w:type="gramStart"/>
       <w:r>
         <w:t>Natural(</w:t>
       </w:r>
+      <w:proofErr w:type="spellStart"/>
+      <w:proofErr w:type="gramEnd"/>
       <w:r>
         <w:rPr>
           <w:u w:val="single"/>
@@ -1279,20 +1760,29 @@
       <w:r>
         <w:t>Safra</w:t>
       </w:r>
+      <w:proofErr w:type="spellEnd"/>
       <w:r>
         <w:t>)</w:t>
       </w:r>
     </w:p>
     <w:p>
-      <w:r>
-        <w:t>Cod referencia produto</w:t>
+      <w:proofErr w:type="spellStart"/>
+      <w:r>
+        <w:t>Cod</w:t>
+      </w:r>
+      <w:proofErr w:type="spellEnd"/>
+      <w:r>
+        <w:t xml:space="preserve"> referencia produto</w:t>
       </w:r>
     </w:p>
     <w:p/>
     <w:p>
+      <w:proofErr w:type="gramStart"/>
       <w:r>
         <w:t>Industrial(</w:t>
       </w:r>
+      <w:proofErr w:type="spellStart"/>
+      <w:proofErr w:type="gramEnd"/>
       <w:r>
         <w:rPr>
           <w:u w:val="single"/>
@@ -1305,13 +1795,19 @@
       <w:r>
         <w:t>Inform_Nutricionais</w:t>
       </w:r>
+      <w:proofErr w:type="spellEnd"/>
       <w:r>
         <w:t>)</w:t>
       </w:r>
     </w:p>
     <w:p>
-      <w:r>
-        <w:t>Cod referencia produto</w:t>
+      <w:proofErr w:type="spellStart"/>
+      <w:r>
+        <w:t>Cod</w:t>
+      </w:r>
+      <w:proofErr w:type="spellEnd"/>
+      <w:r>
+        <w:t xml:space="preserve"> referencia produto</w:t>
       </w:r>
     </w:p>
     <w:p/>
@@ -1338,6 +1834,7 @@
           <w:shd w:val="clear" w:color="auto" w:fill="FFFFFF"/>
         </w:rPr>
       </w:pPr>
+      <w:proofErr w:type="gramStart"/>
       <w:r>
         <w:rPr>
           <w:rStyle w:val="Forte"/>
@@ -1345,6 +1842,7 @@
         </w:rPr>
         <w:t>4</w:t>
       </w:r>
+      <w:proofErr w:type="gramEnd"/>
       <w:r>
         <w:rPr>
           <w:rStyle w:val="Forte"/>
@@ -1418,7 +1916,21 @@
               <w:rPr>
                 <w:b/>
               </w:rPr>
-              <w:t>Consulta 1: “</w:t>
+              <w:t xml:space="preserve">Consulta </w:t>
+            </w:r>
+            <w:proofErr w:type="gramStart"/>
+            <w:r>
+              <w:rPr>
+                <w:b/>
+              </w:rPr>
+              <w:t>1</w:t>
+            </w:r>
+            <w:proofErr w:type="gramEnd"/>
+            <w:r>
+              <w:rPr>
+                <w:b/>
+              </w:rPr>
+              <w:t>: “</w:t>
             </w:r>
             <w:r>
               <w:rPr>
@@ -1459,12 +1971,14 @@
                 <w:highlight w:val="white"/>
               </w:rPr>
             </w:pPr>
+            <w:proofErr w:type="spellStart"/>
             <w:r>
               <w:rPr>
                 <w:highlight w:val="white"/>
               </w:rPr>
               <w:t>Π</w:t>
             </w:r>
+            <w:proofErr w:type="gramStart"/>
             <w:r>
               <w:rPr>
                 <w:highlight w:val="white"/>
@@ -1472,11 +1986,19 @@
               </w:rPr>
               <w:t>Nome</w:t>
             </w:r>
-            <w:r>
-              <w:rPr>
-                <w:highlight w:val="white"/>
-              </w:rPr>
-              <w:t xml:space="preserve">(Nutricionista </w:t>
+            <w:proofErr w:type="spellEnd"/>
+            <w:r>
+              <w:rPr>
+                <w:highlight w:val="white"/>
+              </w:rPr>
+              <w:t>(</w:t>
+            </w:r>
+            <w:proofErr w:type="gramEnd"/>
+            <w:r>
+              <w:rPr>
+                <w:highlight w:val="white"/>
+              </w:rPr>
+              <w:t xml:space="preserve">Nutricionista </w:t>
             </w:r>
             <w:r>
               <w:rPr>
@@ -1487,6 +2009,7 @@
               </w:rPr>
               <w:t>⋈</w:t>
             </w:r>
+            <w:proofErr w:type="spellStart"/>
             <w:r>
               <w:rPr>
                 <w:highlight w:val="white"/>
@@ -1494,24 +2017,55 @@
               </w:rPr>
               <w:t>Cod</w:t>
             </w:r>
-            <w:r>
-              <w:rPr>
-                <w:highlight w:val="white"/>
-              </w:rPr>
-              <w:t xml:space="preserve"> (σ</w:t>
+            <w:proofErr w:type="spellEnd"/>
+            <w:r>
+              <w:rPr>
+                <w:highlight w:val="white"/>
+              </w:rPr>
+              <w:t xml:space="preserve"> (</w:t>
+            </w:r>
+            <w:proofErr w:type="spellStart"/>
+            <w:r>
+              <w:rPr>
+                <w:highlight w:val="white"/>
+              </w:rPr>
+              <w:t>σ</w:t>
             </w:r>
             <w:r>
               <w:rPr>
                 <w:highlight w:val="white"/>
                 <w:vertAlign w:val="subscript"/>
               </w:rPr>
-              <w:t>Nome=’X’</w:t>
-            </w:r>
-            <w:r>
-              <w:rPr>
-                <w:highlight w:val="white"/>
-              </w:rPr>
-              <w:t>Clínica))</w:t>
+              <w:t>Nome</w:t>
+            </w:r>
+            <w:proofErr w:type="spellEnd"/>
+            <w:r>
+              <w:rPr>
+                <w:highlight w:val="white"/>
+                <w:vertAlign w:val="subscript"/>
+              </w:rPr>
+              <w:t>=’</w:t>
+            </w:r>
+            <w:proofErr w:type="spellStart"/>
+            <w:r>
+              <w:rPr>
+                <w:highlight w:val="white"/>
+                <w:vertAlign w:val="subscript"/>
+              </w:rPr>
+              <w:t>X’</w:t>
+            </w:r>
+            <w:r>
+              <w:rPr>
+                <w:highlight w:val="white"/>
+              </w:rPr>
+              <w:t>Clínica</w:t>
+            </w:r>
+            <w:proofErr w:type="spellEnd"/>
+            <w:r>
+              <w:rPr>
+                <w:highlight w:val="white"/>
+              </w:rPr>
+              <w:t>))</w:t>
             </w:r>
           </w:p>
         </w:tc>
@@ -1596,7 +2150,21 @@
               <w:rPr>
                 <w:b/>
               </w:rPr>
-              <w:t>Consulta 2: “Planos de Saúde aceito por todas as clínicas”</w:t>
+              <w:t xml:space="preserve">Consulta </w:t>
+            </w:r>
+            <w:proofErr w:type="gramStart"/>
+            <w:r>
+              <w:rPr>
+                <w:b/>
+              </w:rPr>
+              <w:t>2</w:t>
+            </w:r>
+            <w:proofErr w:type="gramEnd"/>
+            <w:r>
+              <w:rPr>
+                <w:b/>
+              </w:rPr>
+              <w:t>: “Planos de Saúde aceito por todas as clínicas”</w:t>
             </w:r>
           </w:p>
         </w:tc>
@@ -1628,6 +2196,7 @@
               </w:rPr>
               <w:t xml:space="preserve">Π </w:t>
             </w:r>
+            <w:proofErr w:type="gramStart"/>
             <w:r>
               <w:rPr>
                 <w:highlight w:val="white"/>
@@ -1639,7 +2208,22 @@
               <w:rPr>
                 <w:highlight w:val="white"/>
               </w:rPr>
-              <w:t xml:space="preserve">(PlanodeSaude </w:t>
+              <w:t>(</w:t>
+            </w:r>
+            <w:proofErr w:type="spellStart"/>
+            <w:proofErr w:type="gramEnd"/>
+            <w:r>
+              <w:rPr>
+                <w:highlight w:val="white"/>
+              </w:rPr>
+              <w:t>PlanodeSaude</w:t>
+            </w:r>
+            <w:proofErr w:type="spellEnd"/>
+            <w:r>
+              <w:rPr>
+                <w:highlight w:val="white"/>
+              </w:rPr>
+              <w:t xml:space="preserve"> </w:t>
             </w:r>
             <w:r>
               <w:rPr>
@@ -1650,31 +2234,86 @@
               </w:rPr>
               <w:t>⋈</w:t>
             </w:r>
+            <w:proofErr w:type="spellStart"/>
             <w:r>
               <w:rPr>
                 <w:highlight w:val="white"/>
                 <w:vertAlign w:val="subscript"/>
               </w:rPr>
-              <w:t xml:space="preserve">cod=cod_plan </w:t>
-            </w:r>
-            <w:r>
-              <w:rPr>
-                <w:highlight w:val="white"/>
-              </w:rPr>
-              <w:t>(PlanosAceitos / (π</w:t>
-            </w:r>
+              <w:t>cod</w:t>
+            </w:r>
+            <w:proofErr w:type="spellEnd"/>
             <w:r>
               <w:rPr>
                 <w:highlight w:val="white"/>
                 <w:vertAlign w:val="subscript"/>
               </w:rPr>
+              <w:t>=</w:t>
+            </w:r>
+            <w:proofErr w:type="spellStart"/>
+            <w:r>
+              <w:rPr>
+                <w:highlight w:val="white"/>
+                <w:vertAlign w:val="subscript"/>
+              </w:rPr>
+              <w:t>cod_plan</w:t>
+            </w:r>
+            <w:proofErr w:type="spellEnd"/>
+            <w:r>
+              <w:rPr>
+                <w:highlight w:val="white"/>
+                <w:vertAlign w:val="subscript"/>
+              </w:rPr>
+              <w:t xml:space="preserve"> </w:t>
+            </w:r>
+            <w:r>
+              <w:rPr>
+                <w:highlight w:val="white"/>
+              </w:rPr>
+              <w:t>(</w:t>
+            </w:r>
+            <w:proofErr w:type="spellStart"/>
+            <w:r>
+              <w:rPr>
+                <w:highlight w:val="white"/>
+              </w:rPr>
+              <w:t>PlanosAceitos</w:t>
+            </w:r>
+            <w:proofErr w:type="spellEnd"/>
+            <w:r>
+              <w:rPr>
+                <w:highlight w:val="white"/>
+              </w:rPr>
+              <w:t xml:space="preserve"> / (π</w:t>
+            </w:r>
+            <w:proofErr w:type="spellStart"/>
+            <w:r>
+              <w:rPr>
+                <w:highlight w:val="white"/>
+                <w:vertAlign w:val="subscript"/>
+              </w:rPr>
               <w:t>cod_clin</w:t>
             </w:r>
-            <w:r>
-              <w:rPr>
-                <w:highlight w:val="white"/>
-              </w:rPr>
-              <w:t xml:space="preserve"> PlanosAceitos)</w:t>
+            <w:proofErr w:type="spellEnd"/>
+            <w:r>
+              <w:rPr>
+                <w:highlight w:val="white"/>
+              </w:rPr>
+              <w:t xml:space="preserve"> </w:t>
+            </w:r>
+            <w:proofErr w:type="spellStart"/>
+            <w:r>
+              <w:rPr>
+                <w:highlight w:val="white"/>
+              </w:rPr>
+              <w:t>PlanosAceitos</w:t>
+            </w:r>
+            <w:proofErr w:type="spellEnd"/>
+            <w:r>
+              <w:rPr>
+                <w:highlight w:val="white"/>
+              </w:rPr>
+              <w:t>)</w:t>
             </w:r>
           </w:p>
         </w:tc>
@@ -1727,8 +2366,16 @@
               <w:rPr>
                 <w:b/>
               </w:rPr>
-              <w:t>Consulta 3</w:t>
-            </w:r>
+              <w:t xml:space="preserve">Consulta </w:t>
+            </w:r>
+            <w:proofErr w:type="gramStart"/>
+            <w:r>
+              <w:rPr>
+                <w:b/>
+              </w:rPr>
+              <w:t>3</w:t>
+            </w:r>
+            <w:proofErr w:type="gramEnd"/>
             <w:r>
               <w:rPr>
                 <w:b/>
@@ -1784,6 +2431,7 @@
               </w:rPr>
               <w:t xml:space="preserve"> </w:t>
             </w:r>
+            <w:proofErr w:type="gramStart"/>
             <w:r>
               <w:rPr>
                 <w:highlight w:val="white"/>
@@ -1795,7 +2443,22 @@
               <w:rPr>
                 <w:highlight w:val="white"/>
               </w:rPr>
-              <w:t xml:space="preserve">(PlanodeSaude </w:t>
+              <w:t>(</w:t>
+            </w:r>
+            <w:proofErr w:type="spellStart"/>
+            <w:proofErr w:type="gramEnd"/>
+            <w:r>
+              <w:rPr>
+                <w:highlight w:val="white"/>
+              </w:rPr>
+              <w:t>PlanodeSaude</w:t>
+            </w:r>
+            <w:proofErr w:type="spellEnd"/>
+            <w:r>
+              <w:rPr>
+                <w:highlight w:val="white"/>
+              </w:rPr>
+              <w:t xml:space="preserve"> </w:t>
             </w:r>
             <w:r>
               <w:rPr>
@@ -1806,19 +2469,52 @@
               </w:rPr>
               <w:t>⋈</w:t>
             </w:r>
+            <w:proofErr w:type="spellStart"/>
             <w:r>
               <w:rPr>
                 <w:highlight w:val="white"/>
                 <w:vertAlign w:val="subscript"/>
               </w:rPr>
-              <w:t xml:space="preserve">cod=cod_plan </w:t>
-            </w:r>
-            <w:r>
-              <w:rPr>
-                <w:highlight w:val="white"/>
-              </w:rPr>
-              <w:t>(PlanosAceitos</w:t>
-            </w:r>
+              <w:t>cod</w:t>
+            </w:r>
+            <w:proofErr w:type="spellEnd"/>
+            <w:r>
+              <w:rPr>
+                <w:highlight w:val="white"/>
+                <w:vertAlign w:val="subscript"/>
+              </w:rPr>
+              <w:t>=</w:t>
+            </w:r>
+            <w:proofErr w:type="spellStart"/>
+            <w:r>
+              <w:rPr>
+                <w:highlight w:val="white"/>
+                <w:vertAlign w:val="subscript"/>
+              </w:rPr>
+              <w:t>cod_plan</w:t>
+            </w:r>
+            <w:proofErr w:type="spellEnd"/>
+            <w:r>
+              <w:rPr>
+                <w:highlight w:val="white"/>
+                <w:vertAlign w:val="subscript"/>
+              </w:rPr>
+              <w:t xml:space="preserve"> </w:t>
+            </w:r>
+            <w:r>
+              <w:rPr>
+                <w:highlight w:val="white"/>
+              </w:rPr>
+              <w:t>(</w:t>
+            </w:r>
+            <w:proofErr w:type="spellStart"/>
+            <w:r>
+              <w:rPr>
+                <w:highlight w:val="white"/>
+              </w:rPr>
+              <w:t>PlanosAceitos</w:t>
+            </w:r>
+            <w:proofErr w:type="spellEnd"/>
             <w:r>
               <w:rPr>
                 <w:highlight w:val="white"/>
@@ -1834,19 +2530,38 @@
               </w:rPr>
               <w:t>⋈</w:t>
             </w:r>
+            <w:proofErr w:type="spellStart"/>
             <w:r>
               <w:rPr>
                 <w:highlight w:val="white"/>
                 <w:vertAlign w:val="subscript"/>
               </w:rPr>
-              <w:t>cod_clin = cod</w:t>
-            </w:r>
+              <w:t>cod_clin</w:t>
+            </w:r>
+            <w:proofErr w:type="spellEnd"/>
+            <w:r>
+              <w:rPr>
+                <w:highlight w:val="white"/>
+                <w:vertAlign w:val="subscript"/>
+              </w:rPr>
+              <w:t xml:space="preserve"> = </w:t>
+            </w:r>
+            <w:proofErr w:type="spellStart"/>
+            <w:r>
+              <w:rPr>
+                <w:highlight w:val="white"/>
+                <w:vertAlign w:val="subscript"/>
+              </w:rPr>
+              <w:t>cod</w:t>
+            </w:r>
+            <w:proofErr w:type="spellEnd"/>
             <w:r>
               <w:rPr>
                 <w:highlight w:val="white"/>
               </w:rPr>
               <w:t>(</w:t>
             </w:r>
+            <w:proofErr w:type="spellStart"/>
             <w:r>
               <w:rPr>
                 <w:highlight w:val="white"/>
@@ -1860,12 +2575,14 @@
               </w:rPr>
               <w:t>Cod</w:t>
             </w:r>
+            <w:proofErr w:type="spellEnd"/>
             <w:r>
               <w:rPr>
                 <w:highlight w:val="white"/>
               </w:rPr>
               <w:t>(</w:t>
             </w:r>
+            <w:proofErr w:type="spellStart"/>
             <w:r>
               <w:rPr>
                 <w:highlight w:val="white"/>
@@ -1877,13 +2594,36 @@
                 <w:highlight w:val="white"/>
                 <w:vertAlign w:val="subscript"/>
               </w:rPr>
-              <w:t>nome=’x’</w:t>
-            </w:r>
-            <w:r>
-              <w:rPr>
-                <w:highlight w:val="white"/>
-              </w:rPr>
-              <w:t>Clínica))</w:t>
+              <w:t>nome</w:t>
+            </w:r>
+            <w:proofErr w:type="spellEnd"/>
+            <w:r>
+              <w:rPr>
+                <w:highlight w:val="white"/>
+                <w:vertAlign w:val="subscript"/>
+              </w:rPr>
+              <w:t>=’</w:t>
+            </w:r>
+            <w:proofErr w:type="spellStart"/>
+            <w:r>
+              <w:rPr>
+                <w:highlight w:val="white"/>
+                <w:vertAlign w:val="subscript"/>
+              </w:rPr>
+              <w:t>x’</w:t>
+            </w:r>
+            <w:r>
+              <w:rPr>
+                <w:highlight w:val="white"/>
+              </w:rPr>
+              <w:t>Clínica</w:t>
+            </w:r>
+            <w:proofErr w:type="spellEnd"/>
+            <w:r>
+              <w:rPr>
+                <w:highlight w:val="white"/>
+              </w:rPr>
+              <w:t>))</w:t>
             </w:r>
             <w:r>
               <w:rPr>
@@ -1942,7 +2682,21 @@
               <w:rPr>
                 <w:b/>
               </w:rPr>
-              <w:t>Consulta 4: “Nome dos pacientes que consultaram com a nutricionista ‘A’?”</w:t>
+              <w:t xml:space="preserve">Consulta </w:t>
+            </w:r>
+            <w:proofErr w:type="gramStart"/>
+            <w:r>
+              <w:rPr>
+                <w:b/>
+              </w:rPr>
+              <w:t>4</w:t>
+            </w:r>
+            <w:proofErr w:type="gramEnd"/>
+            <w:r>
+              <w:rPr>
+                <w:b/>
+              </w:rPr>
+              <w:t>: “Nome dos pacientes que consultaram com a nutricionista ‘A’?”</w:t>
             </w:r>
           </w:p>
         </w:tc>
@@ -2002,6 +2756,8 @@
               </w:rPr>
               <w:t>⋈</w:t>
             </w:r>
+            <w:proofErr w:type="spellStart"/>
+            <w:proofErr w:type="gramStart"/>
             <w:r>
               <w:rPr>
                 <w:highlight w:val="white"/>
@@ -2009,12 +2765,15 @@
               </w:rPr>
               <w:t>Cpf</w:t>
             </w:r>
+            <w:proofErr w:type="spellEnd"/>
+            <w:proofErr w:type="gramEnd"/>
             <w:r>
               <w:rPr>
                 <w:highlight w:val="white"/>
               </w:rPr>
               <w:t xml:space="preserve">(Π </w:t>
             </w:r>
+            <w:proofErr w:type="spellStart"/>
             <w:r>
               <w:rPr>
                 <w:highlight w:val="white"/>
@@ -2022,6 +2781,7 @@
               </w:rPr>
               <w:t>CpfP</w:t>
             </w:r>
+            <w:proofErr w:type="spellEnd"/>
             <w:r>
               <w:rPr>
                 <w:highlight w:val="white"/>
@@ -2037,44 +2797,107 @@
               </w:rPr>
               <w:t>⋈</w:t>
             </w:r>
+            <w:proofErr w:type="spellStart"/>
             <w:r>
               <w:rPr>
                 <w:highlight w:val="white"/>
                 <w:vertAlign w:val="subscript"/>
               </w:rPr>
-              <w:t xml:space="preserve">CpfN=Cpf </w:t>
-            </w:r>
-            <w:r>
-              <w:rPr>
-                <w:highlight w:val="white"/>
-              </w:rPr>
-              <w:t>(Π</w:t>
-            </w:r>
+              <w:t>CpfN</w:t>
+            </w:r>
+            <w:proofErr w:type="spellEnd"/>
             <w:r>
               <w:rPr>
                 <w:highlight w:val="white"/>
                 <w:vertAlign w:val="subscript"/>
               </w:rPr>
+              <w:t>=</w:t>
+            </w:r>
+            <w:proofErr w:type="spellStart"/>
+            <w:r>
+              <w:rPr>
+                <w:highlight w:val="white"/>
+                <w:vertAlign w:val="subscript"/>
+              </w:rPr>
               <w:t>Cpf</w:t>
             </w:r>
-            <w:r>
-              <w:rPr>
-                <w:highlight w:val="white"/>
-              </w:rPr>
-              <w:t>(σ</w:t>
-            </w:r>
+            <w:proofErr w:type="spellEnd"/>
             <w:r>
               <w:rPr>
                 <w:highlight w:val="white"/>
                 <w:vertAlign w:val="subscript"/>
               </w:rPr>
-              <w:t>nome=’A’</w:t>
-            </w:r>
-            <w:r>
-              <w:rPr>
-                <w:highlight w:val="white"/>
-              </w:rPr>
-              <w:t>Nutricionista))</w:t>
+              <w:t xml:space="preserve"> </w:t>
+            </w:r>
+            <w:r>
+              <w:rPr>
+                <w:highlight w:val="white"/>
+              </w:rPr>
+              <w:t>(</w:t>
+            </w:r>
+            <w:proofErr w:type="spellStart"/>
+            <w:r>
+              <w:rPr>
+                <w:highlight w:val="white"/>
+              </w:rPr>
+              <w:t>Π</w:t>
+            </w:r>
+            <w:r>
+              <w:rPr>
+                <w:highlight w:val="white"/>
+                <w:vertAlign w:val="subscript"/>
+              </w:rPr>
+              <w:t>Cpf</w:t>
+            </w:r>
+            <w:proofErr w:type="spellEnd"/>
+            <w:r>
+              <w:rPr>
+                <w:highlight w:val="white"/>
+              </w:rPr>
+              <w:t>(</w:t>
+            </w:r>
+            <w:proofErr w:type="spellStart"/>
+            <w:r>
+              <w:rPr>
+                <w:highlight w:val="white"/>
+              </w:rPr>
+              <w:t>σ</w:t>
+            </w:r>
+            <w:r>
+              <w:rPr>
+                <w:highlight w:val="white"/>
+                <w:vertAlign w:val="subscript"/>
+              </w:rPr>
+              <w:t>nome</w:t>
+            </w:r>
+            <w:proofErr w:type="spellEnd"/>
+            <w:r>
+              <w:rPr>
+                <w:highlight w:val="white"/>
+                <w:vertAlign w:val="subscript"/>
+              </w:rPr>
+              <w:t>=’</w:t>
+            </w:r>
+            <w:proofErr w:type="spellStart"/>
+            <w:r>
+              <w:rPr>
+                <w:highlight w:val="white"/>
+                <w:vertAlign w:val="subscript"/>
+              </w:rPr>
+              <w:t>A’</w:t>
+            </w:r>
+            <w:r>
+              <w:rPr>
+                <w:highlight w:val="white"/>
+              </w:rPr>
+              <w:t>Nutricionista</w:t>
+            </w:r>
+            <w:proofErr w:type="spellEnd"/>
+            <w:r>
+              <w:rPr>
+                <w:highlight w:val="white"/>
+              </w:rPr>
+              <w:t>))</w:t>
             </w:r>
             <w:r>
               <w:rPr>
@@ -2133,8 +2956,16 @@
               <w:rPr>
                 <w:b/>
               </w:rPr>
-              <w:t>Consulta 5</w:t>
-            </w:r>
+              <w:t xml:space="preserve">Consulta </w:t>
+            </w:r>
+            <w:proofErr w:type="gramStart"/>
+            <w:r>
+              <w:rPr>
+                <w:b/>
+              </w:rPr>
+              <w:t>5</w:t>
+            </w:r>
+            <w:proofErr w:type="gramEnd"/>
             <w:r>
               <w:rPr>
                 <w:b/>
@@ -2187,8 +3018,16 @@
               <w:rPr>
                 <w:highlight w:val="white"/>
               </w:rPr>
-              <w:t>ρ(Planos,(</w:t>
-            </w:r>
+              <w:t>ρ(</w:t>
+            </w:r>
+            <w:proofErr w:type="gramStart"/>
+            <w:r>
+              <w:rPr>
+                <w:highlight w:val="white"/>
+              </w:rPr>
+              <w:t>Planos,</w:t>
+            </w:r>
+            <w:proofErr w:type="gramEnd"/>
             <w:r>
               <w:rPr>
                 <w:highlight w:val="white"/>
@@ -2199,6 +3038,12 @@
               <w:rPr>
                 <w:highlight w:val="white"/>
               </w:rPr>
+              <w:t>(</w:t>
+            </w:r>
+            <w:r>
+              <w:rPr>
+                <w:highlight w:val="white"/>
+              </w:rPr>
               <w:t>Π</w:t>
             </w:r>
             <w:r>
@@ -2207,6 +3052,7 @@
               </w:rPr>
               <w:t xml:space="preserve"> </w:t>
             </w:r>
+            <w:proofErr w:type="spellStart"/>
             <w:r>
               <w:rPr>
                 <w:highlight w:val="white"/>
@@ -2214,6 +3060,7 @@
               </w:rPr>
               <w:t>Cod_plan</w:t>
             </w:r>
+            <w:proofErr w:type="spellEnd"/>
             <w:r>
               <w:rPr>
                 <w:highlight w:val="white"/>
@@ -2224,7 +3071,21 @@
               <w:rPr>
                 <w:highlight w:val="white"/>
               </w:rPr>
-              <w:t xml:space="preserve">(PlanosAceitos </w:t>
+              <w:t>(</w:t>
+            </w:r>
+            <w:proofErr w:type="spellStart"/>
+            <w:r>
+              <w:rPr>
+                <w:highlight w:val="white"/>
+              </w:rPr>
+              <w:t>PlanosAceitos</w:t>
+            </w:r>
+            <w:proofErr w:type="spellEnd"/>
+            <w:r>
+              <w:rPr>
+                <w:highlight w:val="white"/>
+              </w:rPr>
+              <w:t xml:space="preserve"> </w:t>
             </w:r>
             <w:r>
               <w:rPr>
@@ -2241,19 +3102,38 @@
               </w:rPr>
               <w:t xml:space="preserve"> </w:t>
             </w:r>
+            <w:proofErr w:type="spellStart"/>
             <w:r>
               <w:rPr>
                 <w:highlight w:val="white"/>
                 <w:vertAlign w:val="subscript"/>
               </w:rPr>
-              <w:t>cod_clin = cod</w:t>
-            </w:r>
+              <w:t>cod_clin</w:t>
+            </w:r>
+            <w:proofErr w:type="spellEnd"/>
+            <w:r>
+              <w:rPr>
+                <w:highlight w:val="white"/>
+                <w:vertAlign w:val="subscript"/>
+              </w:rPr>
+              <w:t xml:space="preserve"> = </w:t>
+            </w:r>
+            <w:proofErr w:type="spellStart"/>
+            <w:r>
+              <w:rPr>
+                <w:highlight w:val="white"/>
+                <w:vertAlign w:val="subscript"/>
+              </w:rPr>
+              <w:t>cod</w:t>
+            </w:r>
+            <w:proofErr w:type="spellEnd"/>
             <w:r>
               <w:rPr>
                 <w:highlight w:val="white"/>
               </w:rPr>
               <w:t>(</w:t>
             </w:r>
+            <w:proofErr w:type="spellStart"/>
             <w:r>
               <w:rPr>
                 <w:highlight w:val="white"/>
@@ -2267,12 +3147,14 @@
               </w:rPr>
               <w:t>Cod</w:t>
             </w:r>
+            <w:proofErr w:type="spellEnd"/>
             <w:r>
               <w:rPr>
                 <w:highlight w:val="white"/>
               </w:rPr>
               <w:t>(</w:t>
             </w:r>
+            <w:proofErr w:type="spellStart"/>
             <w:r>
               <w:rPr>
                 <w:highlight w:val="white"/>
@@ -2284,14 +3166,31 @@
                 <w:highlight w:val="white"/>
                 <w:vertAlign w:val="subscript"/>
               </w:rPr>
-              <w:t>nome=’x’</w:t>
-            </w:r>
-            <w:r>
-              <w:rPr>
-                <w:highlight w:val="white"/>
-              </w:rPr>
-              <w:t>Clínica))</w:t>
-            </w:r>
+              <w:t>nome</w:t>
+            </w:r>
+            <w:proofErr w:type="spellEnd"/>
+            <w:r>
+              <w:rPr>
+                <w:highlight w:val="white"/>
+                <w:vertAlign w:val="subscript"/>
+              </w:rPr>
+              <w:t>=’</w:t>
+            </w:r>
+            <w:proofErr w:type="spellStart"/>
+            <w:r>
+              <w:rPr>
+                <w:highlight w:val="white"/>
+                <w:vertAlign w:val="subscript"/>
+              </w:rPr>
+              <w:t>x’</w:t>
+            </w:r>
+            <w:r>
+              <w:rPr>
+                <w:highlight w:val="white"/>
+              </w:rPr>
+              <w:t>Clínica</w:t>
+            </w:r>
+            <w:proofErr w:type="spellEnd"/>
             <w:r>
               <w:rPr>
                 <w:highlight w:val="white"/>
@@ -2302,6 +3201,12 @@
               <w:rPr>
                 <w:highlight w:val="white"/>
               </w:rPr>
+              <w:t>))</w:t>
+            </w:r>
+            <w:r>
+              <w:rPr>
+                <w:highlight w:val="white"/>
+              </w:rPr>
               <w:t xml:space="preserve"> - </w:t>
             </w:r>
             <w:r>
@@ -2316,6 +3221,7 @@
               </w:rPr>
               <w:t xml:space="preserve"> </w:t>
             </w:r>
+            <w:proofErr w:type="spellStart"/>
             <w:r>
               <w:rPr>
                 <w:highlight w:val="white"/>
@@ -2323,11 +3229,26 @@
               </w:rPr>
               <w:t>Cod_plan</w:t>
             </w:r>
-            <w:r>
-              <w:rPr>
-                <w:highlight w:val="white"/>
-              </w:rPr>
-              <w:t xml:space="preserve">(PlanosAceitos </w:t>
+            <w:proofErr w:type="spellEnd"/>
+            <w:r>
+              <w:rPr>
+                <w:highlight w:val="white"/>
+              </w:rPr>
+              <w:t>(</w:t>
+            </w:r>
+            <w:proofErr w:type="spellStart"/>
+            <w:r>
+              <w:rPr>
+                <w:highlight w:val="white"/>
+              </w:rPr>
+              <w:t>PlanosAceitos</w:t>
+            </w:r>
+            <w:proofErr w:type="spellEnd"/>
+            <w:r>
+              <w:rPr>
+                <w:highlight w:val="white"/>
+              </w:rPr>
+              <w:t xml:space="preserve"> </w:t>
             </w:r>
             <w:r>
               <w:rPr>
@@ -2338,18 +3259,66 @@
               </w:rPr>
               <w:t>⋈</w:t>
             </w:r>
+            <w:proofErr w:type="spellStart"/>
             <w:r>
               <w:rPr>
                 <w:highlight w:val="white"/>
                 <w:vertAlign w:val="subscript"/>
               </w:rPr>
-              <w:t>cod_plan  = cod_plan^cod_clin &lt;&gt; cod_clin</w:t>
-            </w:r>
-            <w:r>
-              <w:rPr>
-                <w:highlight w:val="white"/>
-              </w:rPr>
-              <w:t xml:space="preserve">(PlanosAceitos </w:t>
+              <w:t>cod_plan</w:t>
+            </w:r>
+            <w:proofErr w:type="spellEnd"/>
+            <w:r>
+              <w:rPr>
+                <w:highlight w:val="white"/>
+                <w:vertAlign w:val="subscript"/>
+              </w:rPr>
+              <w:t xml:space="preserve">  = </w:t>
+            </w:r>
+            <w:proofErr w:type="spellStart"/>
+            <w:r>
+              <w:rPr>
+                <w:highlight w:val="white"/>
+                <w:vertAlign w:val="subscript"/>
+              </w:rPr>
+              <w:t>cod_plan^cod_clin</w:t>
+            </w:r>
+            <w:proofErr w:type="spellEnd"/>
+            <w:r>
+              <w:rPr>
+                <w:highlight w:val="white"/>
+                <w:vertAlign w:val="subscript"/>
+              </w:rPr>
+              <w:t xml:space="preserve"> &lt;&gt; </w:t>
+            </w:r>
+            <w:proofErr w:type="spellStart"/>
+            <w:r>
+              <w:rPr>
+                <w:highlight w:val="white"/>
+                <w:vertAlign w:val="subscript"/>
+              </w:rPr>
+              <w:t>cod_clin</w:t>
+            </w:r>
+            <w:proofErr w:type="spellEnd"/>
+            <w:r>
+              <w:rPr>
+                <w:highlight w:val="white"/>
+              </w:rPr>
+              <w:t>(</w:t>
+            </w:r>
+            <w:proofErr w:type="spellStart"/>
+            <w:r>
+              <w:rPr>
+                <w:highlight w:val="white"/>
+              </w:rPr>
+              <w:t>PlanosAceitos</w:t>
+            </w:r>
+            <w:proofErr w:type="spellEnd"/>
+            <w:r>
+              <w:rPr>
+                <w:highlight w:val="white"/>
+              </w:rPr>
+              <w:t xml:space="preserve"> </w:t>
             </w:r>
             <w:r>
               <w:rPr>
@@ -2360,19 +3329,38 @@
               </w:rPr>
               <w:t>⋈</w:t>
             </w:r>
+            <w:proofErr w:type="spellStart"/>
             <w:r>
               <w:rPr>
                 <w:highlight w:val="white"/>
                 <w:vertAlign w:val="subscript"/>
               </w:rPr>
-              <w:t>cod_clin = cod</w:t>
-            </w:r>
+              <w:t>cod_clin</w:t>
+            </w:r>
+            <w:proofErr w:type="spellEnd"/>
+            <w:r>
+              <w:rPr>
+                <w:highlight w:val="white"/>
+                <w:vertAlign w:val="subscript"/>
+              </w:rPr>
+              <w:t xml:space="preserve"> = </w:t>
+            </w:r>
+            <w:proofErr w:type="spellStart"/>
+            <w:r>
+              <w:rPr>
+                <w:highlight w:val="white"/>
+                <w:vertAlign w:val="subscript"/>
+              </w:rPr>
+              <w:t>cod</w:t>
+            </w:r>
+            <w:proofErr w:type="spellEnd"/>
             <w:r>
               <w:rPr>
                 <w:highlight w:val="white"/>
               </w:rPr>
               <w:t>(</w:t>
             </w:r>
+            <w:proofErr w:type="spellStart"/>
             <w:r>
               <w:rPr>
                 <w:highlight w:val="white"/>
@@ -2386,12 +3374,14 @@
               </w:rPr>
               <w:t>Cod</w:t>
             </w:r>
+            <w:proofErr w:type="spellEnd"/>
             <w:r>
               <w:rPr>
                 <w:highlight w:val="white"/>
               </w:rPr>
               <w:t>(</w:t>
             </w:r>
+            <w:proofErr w:type="spellStart"/>
             <w:r>
               <w:rPr>
                 <w:highlight w:val="white"/>
@@ -2403,13 +3393,36 @@
                 <w:highlight w:val="white"/>
                 <w:vertAlign w:val="subscript"/>
               </w:rPr>
-              <w:t>nome=’x’</w:t>
-            </w:r>
-            <w:r>
-              <w:rPr>
-                <w:highlight w:val="white"/>
-              </w:rPr>
-              <w:t>Clínica))))</w:t>
+              <w:t>nome</w:t>
+            </w:r>
+            <w:proofErr w:type="spellEnd"/>
+            <w:r>
+              <w:rPr>
+                <w:highlight w:val="white"/>
+                <w:vertAlign w:val="subscript"/>
+              </w:rPr>
+              <w:t>=’</w:t>
+            </w:r>
+            <w:proofErr w:type="spellStart"/>
+            <w:r>
+              <w:rPr>
+                <w:highlight w:val="white"/>
+                <w:vertAlign w:val="subscript"/>
+              </w:rPr>
+              <w:t>x’</w:t>
+            </w:r>
+            <w:r>
+              <w:rPr>
+                <w:highlight w:val="white"/>
+              </w:rPr>
+              <w:t>Clínica</w:t>
+            </w:r>
+            <w:proofErr w:type="spellEnd"/>
+            <w:r>
+              <w:rPr>
+                <w:highlight w:val="white"/>
+              </w:rPr>
+              <w:t>))))</w:t>
             </w:r>
             <w:r>
               <w:rPr>
@@ -2442,6 +3455,7 @@
               </w:rPr>
               <w:t xml:space="preserve"> </w:t>
             </w:r>
+            <w:proofErr w:type="gramStart"/>
             <w:r>
               <w:rPr>
                 <w:highlight w:val="white"/>
@@ -2455,7 +3469,24 @@
                 <w:highlight w:val="white"/>
                 <w:lang w:val="en-US"/>
               </w:rPr>
-              <w:t xml:space="preserve">(PlanodeSaude </w:t>
+              <w:t>(</w:t>
+            </w:r>
+            <w:proofErr w:type="spellStart"/>
+            <w:proofErr w:type="gramEnd"/>
+            <w:r>
+              <w:rPr>
+                <w:highlight w:val="white"/>
+                <w:lang w:val="en-US"/>
+              </w:rPr>
+              <w:t>PlanodeSaude</w:t>
+            </w:r>
+            <w:proofErr w:type="spellEnd"/>
+            <w:r>
+              <w:rPr>
+                <w:highlight w:val="white"/>
+                <w:lang w:val="en-US"/>
+              </w:rPr>
+              <w:t xml:space="preserve"> </w:t>
             </w:r>
             <w:r>
               <w:rPr>
@@ -2473,14 +3504,41 @@
                 <w:vertAlign w:val="subscript"/>
                 <w:lang w:val="en-US"/>
               </w:rPr>
-              <w:t xml:space="preserve">cod=cod_plan </w:t>
-            </w:r>
-            <w:r>
-              <w:rPr>
-                <w:highlight w:val="white"/>
-                <w:lang w:val="en-US"/>
-              </w:rPr>
-              <w:t>Planos)</w:t>
+              <w:t>cod=</w:t>
+            </w:r>
+            <w:proofErr w:type="spellStart"/>
+            <w:r>
+              <w:rPr>
+                <w:highlight w:val="white"/>
+                <w:vertAlign w:val="subscript"/>
+                <w:lang w:val="en-US"/>
+              </w:rPr>
+              <w:t>cod_plan</w:t>
+            </w:r>
+            <w:proofErr w:type="spellEnd"/>
+            <w:r>
+              <w:rPr>
+                <w:highlight w:val="white"/>
+                <w:vertAlign w:val="subscript"/>
+                <w:lang w:val="en-US"/>
+              </w:rPr>
+              <w:t xml:space="preserve"> </w:t>
+            </w:r>
+            <w:proofErr w:type="spellStart"/>
+            <w:r>
+              <w:rPr>
+                <w:highlight w:val="white"/>
+                <w:lang w:val="en-US"/>
+              </w:rPr>
+              <w:t>Planos</w:t>
+            </w:r>
+            <w:proofErr w:type="spellEnd"/>
+            <w:r>
+              <w:rPr>
+                <w:highlight w:val="white"/>
+                <w:lang w:val="en-US"/>
+              </w:rPr>
+              <w:t>)</w:t>
             </w:r>
           </w:p>
         </w:tc>
@@ -2536,12 +3594,14 @@
               </w:rPr>
               <w:t xml:space="preserve">Consulta </w:t>
             </w:r>
+            <w:proofErr w:type="gramStart"/>
             <w:r>
               <w:rPr>
                 <w:b/>
               </w:rPr>
               <w:t>6</w:t>
             </w:r>
+            <w:proofErr w:type="gramEnd"/>
             <w:r>
               <w:rPr>
                 <w:b/>
@@ -2618,6 +3678,8 @@
               </w:rPr>
               <w:t>⋈</w:t>
             </w:r>
+            <w:proofErr w:type="spellStart"/>
+            <w:proofErr w:type="gramStart"/>
             <w:r>
               <w:rPr>
                 <w:highlight w:val="white"/>
@@ -2625,12 +3687,15 @@
               </w:rPr>
               <w:t>Cpf</w:t>
             </w:r>
+            <w:proofErr w:type="spellEnd"/>
+            <w:proofErr w:type="gramEnd"/>
             <w:r>
               <w:rPr>
                 <w:highlight w:val="white"/>
               </w:rPr>
               <w:t xml:space="preserve">(Π </w:t>
             </w:r>
+            <w:proofErr w:type="spellStart"/>
             <w:r>
               <w:rPr>
                 <w:highlight w:val="white"/>
@@ -2638,6 +3703,7 @@
               </w:rPr>
               <w:t>CpfP</w:t>
             </w:r>
+            <w:proofErr w:type="spellEnd"/>
             <w:r>
               <w:rPr>
                 <w:highlight w:val="white"/>
@@ -2665,44 +3731,107 @@
               </w:rPr>
               <w:t>⋈</w:t>
             </w:r>
+            <w:proofErr w:type="spellStart"/>
             <w:r>
               <w:rPr>
                 <w:highlight w:val="white"/>
                 <w:vertAlign w:val="subscript"/>
               </w:rPr>
-              <w:t xml:space="preserve">CpfN=Cpf </w:t>
-            </w:r>
-            <w:r>
-              <w:rPr>
-                <w:highlight w:val="white"/>
-              </w:rPr>
-              <w:t>(Π</w:t>
-            </w:r>
+              <w:t>CpfN</w:t>
+            </w:r>
+            <w:proofErr w:type="spellEnd"/>
             <w:r>
               <w:rPr>
                 <w:highlight w:val="white"/>
                 <w:vertAlign w:val="subscript"/>
               </w:rPr>
+              <w:t>=</w:t>
+            </w:r>
+            <w:proofErr w:type="spellStart"/>
+            <w:r>
+              <w:rPr>
+                <w:highlight w:val="white"/>
+                <w:vertAlign w:val="subscript"/>
+              </w:rPr>
               <w:t>Cpf</w:t>
             </w:r>
-            <w:r>
-              <w:rPr>
-                <w:highlight w:val="white"/>
-              </w:rPr>
-              <w:t>(σ</w:t>
-            </w:r>
+            <w:proofErr w:type="spellEnd"/>
             <w:r>
               <w:rPr>
                 <w:highlight w:val="white"/>
                 <w:vertAlign w:val="subscript"/>
               </w:rPr>
-              <w:t>nome=’A’</w:t>
-            </w:r>
-            <w:r>
-              <w:rPr>
-                <w:highlight w:val="white"/>
-              </w:rPr>
-              <w:t>Nutricionista))</w:t>
+              <w:t xml:space="preserve"> </w:t>
+            </w:r>
+            <w:r>
+              <w:rPr>
+                <w:highlight w:val="white"/>
+              </w:rPr>
+              <w:t>(</w:t>
+            </w:r>
+            <w:proofErr w:type="spellStart"/>
+            <w:r>
+              <w:rPr>
+                <w:highlight w:val="white"/>
+              </w:rPr>
+              <w:t>Π</w:t>
+            </w:r>
+            <w:r>
+              <w:rPr>
+                <w:highlight w:val="white"/>
+                <w:vertAlign w:val="subscript"/>
+              </w:rPr>
+              <w:t>Cpf</w:t>
+            </w:r>
+            <w:proofErr w:type="spellEnd"/>
+            <w:r>
+              <w:rPr>
+                <w:highlight w:val="white"/>
+              </w:rPr>
+              <w:t>(</w:t>
+            </w:r>
+            <w:proofErr w:type="spellStart"/>
+            <w:r>
+              <w:rPr>
+                <w:highlight w:val="white"/>
+              </w:rPr>
+              <w:t>σ</w:t>
+            </w:r>
+            <w:r>
+              <w:rPr>
+                <w:highlight w:val="white"/>
+                <w:vertAlign w:val="subscript"/>
+              </w:rPr>
+              <w:t>nome</w:t>
+            </w:r>
+            <w:proofErr w:type="spellEnd"/>
+            <w:r>
+              <w:rPr>
+                <w:highlight w:val="white"/>
+                <w:vertAlign w:val="subscript"/>
+              </w:rPr>
+              <w:t>=’</w:t>
+            </w:r>
+            <w:proofErr w:type="spellStart"/>
+            <w:r>
+              <w:rPr>
+                <w:highlight w:val="white"/>
+                <w:vertAlign w:val="subscript"/>
+              </w:rPr>
+              <w:t>A’</w:t>
+            </w:r>
+            <w:r>
+              <w:rPr>
+                <w:highlight w:val="white"/>
+              </w:rPr>
+              <w:t>Nutricionista</w:t>
+            </w:r>
+            <w:proofErr w:type="spellEnd"/>
+            <w:r>
+              <w:rPr>
+                <w:highlight w:val="white"/>
+              </w:rPr>
+              <w:t>))</w:t>
             </w:r>
             <w:r>
               <w:rPr>
@@ -2771,12 +3900,14 @@
               </w:rPr>
               <w:t xml:space="preserve">Consulta </w:t>
             </w:r>
+            <w:proofErr w:type="gramStart"/>
             <w:r>
               <w:rPr>
                 <w:b/>
               </w:rPr>
               <w:t>7</w:t>
             </w:r>
+            <w:proofErr w:type="gramEnd"/>
             <w:r>
               <w:rPr>
                 <w:b/>
@@ -2843,6 +3974,8 @@
               </w:rPr>
               <w:t xml:space="preserve"> </w:t>
             </w:r>
+            <w:proofErr w:type="spellStart"/>
+            <w:proofErr w:type="gramStart"/>
             <w:r>
               <w:rPr>
                 <w:highlight w:val="white"/>
@@ -2855,8 +3988,17 @@
                 <w:highlight w:val="white"/>
                 <w:vertAlign w:val="subscript"/>
               </w:rPr>
-              <w:t>,Preparo</w:t>
-            </w:r>
+              <w:t>,</w:t>
+            </w:r>
+            <w:proofErr w:type="gramEnd"/>
+            <w:r>
+              <w:rPr>
+                <w:highlight w:val="white"/>
+                <w:vertAlign w:val="subscript"/>
+              </w:rPr>
+              <w:t>Preparo</w:t>
+            </w:r>
+            <w:proofErr w:type="spellEnd"/>
             <w:r>
               <w:rPr>
                 <w:highlight w:val="white"/>
@@ -2890,6 +4032,7 @@
               </w:rPr>
               <w:t>⋈</w:t>
             </w:r>
+            <w:proofErr w:type="spellStart"/>
             <w:r>
               <w:rPr>
                 <w:highlight w:val="white"/>
@@ -2904,12 +4047,14 @@
               </w:rPr>
               <w:t>od</w:t>
             </w:r>
+            <w:proofErr w:type="spellEnd"/>
             <w:r>
               <w:rPr>
                 <w:highlight w:val="white"/>
               </w:rPr>
               <w:t xml:space="preserve">(Π </w:t>
             </w:r>
+            <w:proofErr w:type="spellStart"/>
             <w:r>
               <w:rPr>
                 <w:highlight w:val="white"/>
@@ -2917,6 +4062,7 @@
               </w:rPr>
               <w:t>Cod_R</w:t>
             </w:r>
+            <w:proofErr w:type="spellEnd"/>
             <w:r>
               <w:rPr>
                 <w:highlight w:val="white"/>
@@ -2944,44 +4090,107 @@
               </w:rPr>
               <w:t>⋈</w:t>
             </w:r>
+            <w:proofErr w:type="spellStart"/>
             <w:r>
               <w:rPr>
                 <w:highlight w:val="white"/>
                 <w:vertAlign w:val="subscript"/>
               </w:rPr>
-              <w:t xml:space="preserve">CpfN=Cpf </w:t>
-            </w:r>
-            <w:r>
-              <w:rPr>
-                <w:highlight w:val="white"/>
-              </w:rPr>
-              <w:t>(Π</w:t>
-            </w:r>
+              <w:t>CpfN</w:t>
+            </w:r>
+            <w:proofErr w:type="spellEnd"/>
             <w:r>
               <w:rPr>
                 <w:highlight w:val="white"/>
                 <w:vertAlign w:val="subscript"/>
               </w:rPr>
+              <w:t>=</w:t>
+            </w:r>
+            <w:proofErr w:type="spellStart"/>
+            <w:r>
+              <w:rPr>
+                <w:highlight w:val="white"/>
+                <w:vertAlign w:val="subscript"/>
+              </w:rPr>
               <w:t>Cpf</w:t>
             </w:r>
-            <w:r>
-              <w:rPr>
-                <w:highlight w:val="white"/>
-              </w:rPr>
-              <w:t>(σ</w:t>
-            </w:r>
+            <w:proofErr w:type="spellEnd"/>
             <w:r>
               <w:rPr>
                 <w:highlight w:val="white"/>
                 <w:vertAlign w:val="subscript"/>
               </w:rPr>
-              <w:t>nome=’A’</w:t>
-            </w:r>
-            <w:r>
-              <w:rPr>
-                <w:highlight w:val="white"/>
-              </w:rPr>
-              <w:t>Nutricionista))</w:t>
+              <w:t xml:space="preserve"> </w:t>
+            </w:r>
+            <w:r>
+              <w:rPr>
+                <w:highlight w:val="white"/>
+              </w:rPr>
+              <w:t>(</w:t>
+            </w:r>
+            <w:proofErr w:type="spellStart"/>
+            <w:r>
+              <w:rPr>
+                <w:highlight w:val="white"/>
+              </w:rPr>
+              <w:t>Π</w:t>
+            </w:r>
+            <w:r>
+              <w:rPr>
+                <w:highlight w:val="white"/>
+                <w:vertAlign w:val="subscript"/>
+              </w:rPr>
+              <w:t>Cpf</w:t>
+            </w:r>
+            <w:proofErr w:type="spellEnd"/>
+            <w:r>
+              <w:rPr>
+                <w:highlight w:val="white"/>
+              </w:rPr>
+              <w:t>(</w:t>
+            </w:r>
+            <w:proofErr w:type="spellStart"/>
+            <w:r>
+              <w:rPr>
+                <w:highlight w:val="white"/>
+              </w:rPr>
+              <w:t>σ</w:t>
+            </w:r>
+            <w:r>
+              <w:rPr>
+                <w:highlight w:val="white"/>
+                <w:vertAlign w:val="subscript"/>
+              </w:rPr>
+              <w:t>nome</w:t>
+            </w:r>
+            <w:proofErr w:type="spellEnd"/>
+            <w:r>
+              <w:rPr>
+                <w:highlight w:val="white"/>
+                <w:vertAlign w:val="subscript"/>
+              </w:rPr>
+              <w:t>=’</w:t>
+            </w:r>
+            <w:proofErr w:type="spellStart"/>
+            <w:r>
+              <w:rPr>
+                <w:highlight w:val="white"/>
+                <w:vertAlign w:val="subscript"/>
+              </w:rPr>
+              <w:t>A’</w:t>
+            </w:r>
+            <w:r>
+              <w:rPr>
+                <w:highlight w:val="white"/>
+              </w:rPr>
+              <w:t>Nutricionista</w:t>
+            </w:r>
+            <w:proofErr w:type="spellEnd"/>
+            <w:r>
+              <w:rPr>
+                <w:highlight w:val="white"/>
+              </w:rPr>
+              <w:t>))</w:t>
             </w:r>
             <w:r>
               <w:rPr>
@@ -3067,7 +4276,21 @@
               <w:rPr>
                 <w:b/>
               </w:rPr>
-              <w:t>Consulta 8: “Produtos usados em exatamente uma receita?”</w:t>
+              <w:t xml:space="preserve">Consulta </w:t>
+            </w:r>
+            <w:proofErr w:type="gramStart"/>
+            <w:r>
+              <w:rPr>
+                <w:b/>
+              </w:rPr>
+              <w:t>8</w:t>
+            </w:r>
+            <w:proofErr w:type="gramEnd"/>
+            <w:r>
+              <w:rPr>
+                <w:b/>
+              </w:rPr>
+              <w:t>: “Produtos usados em exatamente uma receita?”</w:t>
             </w:r>
           </w:p>
         </w:tc>
@@ -3100,12 +4323,23 @@
               <w:lastRenderedPageBreak/>
               <w:t xml:space="preserve">(Π </w:t>
             </w:r>
+            <w:proofErr w:type="spellStart"/>
+            <w:proofErr w:type="gramStart"/>
             <w:r>
               <w:rPr>
                 <w:highlight w:val="white"/>
                 <w:vertAlign w:val="subscript"/>
               </w:rPr>
-              <w:t xml:space="preserve">Cod_P </w:t>
+              <w:t>Cod_P</w:t>
+            </w:r>
+            <w:proofErr w:type="spellEnd"/>
+            <w:proofErr w:type="gramEnd"/>
+            <w:r>
+              <w:rPr>
+                <w:highlight w:val="white"/>
+                <w:vertAlign w:val="subscript"/>
+              </w:rPr>
+              <w:t xml:space="preserve"> </w:t>
             </w:r>
             <w:r>
               <w:rPr>
@@ -3119,6 +4353,7 @@
               </w:rPr>
               <w:t xml:space="preserve">Π </w:t>
             </w:r>
+            <w:proofErr w:type="spellStart"/>
             <w:r>
               <w:rPr>
                 <w:highlight w:val="white"/>
@@ -3126,11 +4361,26 @@
               </w:rPr>
               <w:t>Cod_P</w:t>
             </w:r>
-            <w:r>
-              <w:rPr>
-                <w:highlight w:val="white"/>
-              </w:rPr>
-              <w:t xml:space="preserve">(ProdutoReceita </w:t>
+            <w:proofErr w:type="spellEnd"/>
+            <w:r>
+              <w:rPr>
+                <w:highlight w:val="white"/>
+              </w:rPr>
+              <w:t>(</w:t>
+            </w:r>
+            <w:proofErr w:type="spellStart"/>
+            <w:r>
+              <w:rPr>
+                <w:highlight w:val="white"/>
+              </w:rPr>
+              <w:t>ProdutoReceita</w:t>
+            </w:r>
+            <w:proofErr w:type="spellEnd"/>
+            <w:r>
+              <w:rPr>
+                <w:highlight w:val="white"/>
+              </w:rPr>
+              <w:t xml:space="preserve"> </w:t>
             </w:r>
             <w:r>
               <w:rPr>
@@ -3147,12 +4397,37 @@
               </w:rPr>
               <w:t xml:space="preserve"> </w:t>
             </w:r>
+            <w:proofErr w:type="spellStart"/>
             <w:r>
               <w:rPr>
                 <w:highlight w:val="white"/>
                 <w:vertAlign w:val="subscript"/>
               </w:rPr>
-              <w:t xml:space="preserve">Cod_R&lt;&gt;Cod_R </w:t>
+              <w:t>Cod_R</w:t>
+            </w:r>
+            <w:proofErr w:type="spellEnd"/>
+            <w:r>
+              <w:rPr>
+                <w:highlight w:val="white"/>
+                <w:vertAlign w:val="subscript"/>
+              </w:rPr>
+              <w:t>&lt;&gt;</w:t>
+            </w:r>
+            <w:proofErr w:type="spellStart"/>
+            <w:r>
+              <w:rPr>
+                <w:highlight w:val="white"/>
+                <w:vertAlign w:val="subscript"/>
+              </w:rPr>
+              <w:t>Cod_R</w:t>
+            </w:r>
+            <w:proofErr w:type="spellEnd"/>
+            <w:r>
+              <w:rPr>
+                <w:highlight w:val="white"/>
+                <w:vertAlign w:val="subscript"/>
+              </w:rPr>
+              <w:t xml:space="preserve"> </w:t>
             </w:r>
             <w:r>
               <w:rPr>
@@ -3160,18 +4435,50 @@
               </w:rPr>
               <w:t xml:space="preserve">^ </w:t>
             </w:r>
+            <w:proofErr w:type="spellStart"/>
             <w:r>
               <w:rPr>
                 <w:highlight w:val="white"/>
                 <w:vertAlign w:val="subscript"/>
               </w:rPr>
-              <w:t>Cod_P = Cod_P</w:t>
-            </w:r>
-            <w:r>
-              <w:rPr>
-                <w:highlight w:val="white"/>
-              </w:rPr>
-              <w:t xml:space="preserve"> ProdutoReceita)</w:t>
+              <w:t>Cod_P</w:t>
+            </w:r>
+            <w:proofErr w:type="spellEnd"/>
+            <w:r>
+              <w:rPr>
+                <w:highlight w:val="white"/>
+                <w:vertAlign w:val="subscript"/>
+              </w:rPr>
+              <w:t xml:space="preserve"> = </w:t>
+            </w:r>
+            <w:proofErr w:type="spellStart"/>
+            <w:r>
+              <w:rPr>
+                <w:highlight w:val="white"/>
+                <w:vertAlign w:val="subscript"/>
+              </w:rPr>
+              <w:t>Cod_P</w:t>
+            </w:r>
+            <w:proofErr w:type="spellEnd"/>
+            <w:r>
+              <w:rPr>
+                <w:highlight w:val="white"/>
+              </w:rPr>
+              <w:t xml:space="preserve"> </w:t>
+            </w:r>
+            <w:proofErr w:type="spellStart"/>
+            <w:r>
+              <w:rPr>
+                <w:highlight w:val="white"/>
+              </w:rPr>
+              <w:t>ProdutoReceita</w:t>
+            </w:r>
+            <w:proofErr w:type="spellEnd"/>
+            <w:r>
+              <w:rPr>
+                <w:highlight w:val="white"/>
+              </w:rPr>
+              <w:t>)</w:t>
             </w:r>
             <w:r>
               <w:rPr>
@@ -3204,124 +4511,81 @@
           <w:color w:val="1F497D" w:themeColor="text2"/>
         </w:rPr>
       </w:pPr>
+      <w:proofErr w:type="gramStart"/>
       <w:r>
         <w:rPr>
           <w:rStyle w:val="Forte"/>
           <w:color w:val="1F497D" w:themeColor="text2"/>
         </w:rPr>
-        <w:t>5 MODELO FÍSICO</w:t>
-      </w:r>
-    </w:p>
-    <w:p>
-      <w:pPr>
-        <w:rPr>
-          <w:b/>
-          <w:shd w:val="clear" w:color="auto" w:fill="FFFFFF"/>
-        </w:rPr>
-      </w:pPr>
-    </w:p>
-    <w:p>
-      <w:pPr>
-        <w:rPr>
-          <w:b/>
-          <w:shd w:val="clear" w:color="auto" w:fill="FFFFFF"/>
-        </w:rPr>
-      </w:pPr>
-      <w:r>
-        <w:rPr>
-          <w:b/>
-          <w:shd w:val="clear" w:color="auto" w:fill="FFFFFF"/>
-        </w:rPr>
-        <w:t>5.1 Tabelas</w:t>
-      </w:r>
-    </w:p>
-    <w:p>
-      <w:pPr>
-        <w:rPr>
-          <w:shd w:val="clear" w:color="auto" w:fill="FFFFFF"/>
-        </w:rPr>
-      </w:pPr>
-      <w:r>
-        <w:rPr>
-          <w:shd w:val="clear" w:color="auto" w:fill="FFFFFF"/>
-        </w:rPr>
-        <w:t>As tabelas criadas seguem conforme o modelo lógico descrito na seção 3.</w:t>
-      </w:r>
-    </w:p>
-    <w:p>
-      <w:pPr>
-        <w:rPr>
-          <w:shd w:val="clear" w:color="auto" w:fill="FFFFFF"/>
-        </w:rPr>
-      </w:pPr>
-      <w:r>
-        <w:rPr>
-          <w:shd w:val="clear" w:color="auto" w:fill="FFFFFF"/>
-        </w:rPr>
-        <w:br/>
-      </w:r>
-      <w:r>
-        <w:rPr>
-          <w:b/>
-          <w:shd w:val="clear" w:color="auto" w:fill="FFFFFF"/>
-        </w:rPr>
-        <w:t>5.2 Índices </w:t>
-      </w:r>
-      <w:r>
-        <w:rPr>
-          <w:b/>
-          <w:shd w:val="clear" w:color="auto" w:fill="FFFFFF"/>
-        </w:rPr>
-        <w:br/>
-      </w:r>
-      <w:r>
-        <w:rPr>
-          <w:shd w:val="clear" w:color="auto" w:fill="FFFFFF"/>
-        </w:rPr>
-        <w:t>Foram criados índices em tabela hash para diversas tabelas que dispõem to atributo “Nome” , como pacientes, nutricionistas e produtos,para agilizar pesquisas dos mesmos.</w:t>
-      </w:r>
-      <w:r>
-        <w:rPr>
-          <w:shd w:val="clear" w:color="auto" w:fill="FFFFFF"/>
-        </w:rPr>
-        <w:br/>
-      </w:r>
-    </w:p>
-    <w:p>
-      <w:pPr>
+        <w:t>5</w:t>
+      </w:r>
+      <w:proofErr w:type="gramEnd"/>
+      <w:r>
         <w:rPr>
           <w:rStyle w:val="Forte"/>
           <w:color w:val="1F497D" w:themeColor="text2"/>
         </w:rPr>
-      </w:pPr>
-      <w:r>
+        <w:t xml:space="preserve"> MODELO FÍSICO</w:t>
+      </w:r>
+    </w:p>
+    <w:p>
+      <w:pPr>
         <w:rPr>
           <w:b/>
           <w:shd w:val="clear" w:color="auto" w:fill="FFFFFF"/>
         </w:rPr>
-        <w:t>5.3 Gatilhos e Funções </w:t>
-      </w:r>
-      <w:r>
+      </w:pPr>
+    </w:p>
+    <w:p>
+      <w:pPr>
         <w:rPr>
           <w:b/>
           <w:shd w:val="clear" w:color="auto" w:fill="FFFFFF"/>
         </w:rPr>
+      </w:pPr>
+      <w:r>
+        <w:rPr>
+          <w:b/>
+          <w:shd w:val="clear" w:color="auto" w:fill="FFFFFF"/>
+        </w:rPr>
+        <w:t>5.1 Tabelas</w:t>
+      </w:r>
+    </w:p>
+    <w:p>
+      <w:pPr>
+        <w:rPr>
+          <w:shd w:val="clear" w:color="auto" w:fill="FFFFFF"/>
+        </w:rPr>
+      </w:pPr>
+      <w:r>
+        <w:rPr>
+          <w:shd w:val="clear" w:color="auto" w:fill="FFFFFF"/>
+        </w:rPr>
+        <w:t>As tabelas criadas seguem conforme o modelo lógico descrito na seção 3.</w:t>
+      </w:r>
+    </w:p>
+    <w:p>
+      <w:pPr>
+        <w:rPr>
+          <w:shd w:val="clear" w:color="auto" w:fill="FFFFFF"/>
+        </w:rPr>
+      </w:pPr>
+      <w:r>
+        <w:rPr>
+          <w:shd w:val="clear" w:color="auto" w:fill="FFFFFF"/>
+        </w:rPr>
         <w:br/>
       </w:r>
       <w:r>
         <w:rPr>
-          <w:shd w:val="clear" w:color="auto" w:fill="FFFFFF"/>
-        </w:rPr>
-        <w:t>Foram criados gatilhos para verificações re</w:t>
-      </w:r>
-      <w:r>
-        <w:rPr>
-          <w:shd w:val="clear" w:color="auto" w:fill="FFFFFF"/>
-        </w:rPr>
-        <w:t>lacionadas às regras de negócio como validade dos dados inseridos e cálculo de desconto.</w:t>
-      </w:r>
-      <w:r>
-        <w:rPr>
+          <w:b/>
+          <w:shd w:val="clear" w:color="auto" w:fill="FFFFFF"/>
+        </w:rPr>
+        <w:t>5.2 Índices </w:t>
+      </w:r>
+      <w:r>
+        <w:rPr>
+          <w:b/>
           <w:shd w:val="clear" w:color="auto" w:fill="FFFFFF"/>
         </w:rPr>
         <w:br/>
@@ -3330,13 +4594,121 @@
         <w:rPr>
           <w:shd w:val="clear" w:color="auto" w:fill="FFFFFF"/>
         </w:rPr>
+        <w:t xml:space="preserve">Foram criados índices em tabela </w:t>
+      </w:r>
+      <w:proofErr w:type="spellStart"/>
+      <w:r>
+        <w:rPr>
+          <w:shd w:val="clear" w:color="auto" w:fill="FFFFFF"/>
+        </w:rPr>
+        <w:t>hash</w:t>
+      </w:r>
+      <w:proofErr w:type="spellEnd"/>
+      <w:r>
+        <w:rPr>
+          <w:shd w:val="clear" w:color="auto" w:fill="FFFFFF"/>
+        </w:rPr>
+        <w:t xml:space="preserve"> para diversas tabelas que dispõem </w:t>
+      </w:r>
+      <w:proofErr w:type="spellStart"/>
+      <w:r>
+        <w:rPr>
+          <w:shd w:val="clear" w:color="auto" w:fill="FFFFFF"/>
+        </w:rPr>
+        <w:t>to</w:t>
+      </w:r>
+      <w:proofErr w:type="spellEnd"/>
+      <w:r>
+        <w:rPr>
+          <w:shd w:val="clear" w:color="auto" w:fill="FFFFFF"/>
+        </w:rPr>
+        <w:t xml:space="preserve"> atributo “Nome</w:t>
+      </w:r>
+      <w:proofErr w:type="gramStart"/>
+      <w:r>
+        <w:rPr>
+          <w:shd w:val="clear" w:color="auto" w:fill="FFFFFF"/>
+        </w:rPr>
+        <w:t>” ,</w:t>
+      </w:r>
+      <w:proofErr w:type="gramEnd"/>
+      <w:r>
+        <w:rPr>
+          <w:shd w:val="clear" w:color="auto" w:fill="FFFFFF"/>
+        </w:rPr>
+        <w:t xml:space="preserve"> como pacientes, nutricionistas e </w:t>
+      </w:r>
+      <w:proofErr w:type="spellStart"/>
+      <w:r>
+        <w:rPr>
+          <w:shd w:val="clear" w:color="auto" w:fill="FFFFFF"/>
+        </w:rPr>
+        <w:t>produtos,para</w:t>
+      </w:r>
+      <w:proofErr w:type="spellEnd"/>
+      <w:r>
+        <w:rPr>
+          <w:shd w:val="clear" w:color="auto" w:fill="FFFFFF"/>
+        </w:rPr>
+        <w:t xml:space="preserve"> agilizar pesquisas dos mesmos.</w:t>
+      </w:r>
+      <w:r>
+        <w:rPr>
+          <w:shd w:val="clear" w:color="auto" w:fill="FFFFFF"/>
+        </w:rPr>
         <w:br/>
       </w:r>
-      <w:r>
+    </w:p>
+    <w:p>
+      <w:pPr>
         <w:rPr>
           <w:rStyle w:val="Forte"/>
           <w:color w:val="1F497D" w:themeColor="text2"/>
         </w:rPr>
+      </w:pPr>
+      <w:r>
+        <w:rPr>
+          <w:b/>
+          <w:shd w:val="clear" w:color="auto" w:fill="FFFFFF"/>
+        </w:rPr>
+        <w:t>5.3 Gatilhos e Funções </w:t>
+      </w:r>
+      <w:r>
+        <w:rPr>
+          <w:b/>
+          <w:shd w:val="clear" w:color="auto" w:fill="FFFFFF"/>
+        </w:rPr>
+        <w:br/>
+      </w:r>
+      <w:r>
+        <w:rPr>
+          <w:shd w:val="clear" w:color="auto" w:fill="FFFFFF"/>
+        </w:rPr>
+        <w:t>Foram criados gatilhos para verificações re</w:t>
+      </w:r>
+      <w:r>
+        <w:rPr>
+          <w:shd w:val="clear" w:color="auto" w:fill="FFFFFF"/>
+        </w:rPr>
+        <w:t>lacionadas às regras de negócio como validade dos dados inseridos e cálculo de desconto.</w:t>
+      </w:r>
+      <w:r>
+        <w:rPr>
+          <w:shd w:val="clear" w:color="auto" w:fill="FFFFFF"/>
+        </w:rPr>
+        <w:br/>
+      </w:r>
+      <w:r>
+        <w:rPr>
+          <w:shd w:val="clear" w:color="auto" w:fill="FFFFFF"/>
+        </w:rPr>
+        <w:br/>
+      </w:r>
+      <w:r>
+        <w:rPr>
+          <w:rStyle w:val="Forte"/>
+          <w:color w:val="1F497D" w:themeColor="text2"/>
+        </w:rPr>
         <w:t>6. CARGA E VERIFICAÇÃO </w:t>
       </w:r>
     </w:p>
@@ -3350,7 +4722,29 @@
         <w:rPr>
           <w:shd w:val="clear" w:color="auto" w:fill="FFFFFF"/>
         </w:rPr>
-        <w:t>O banco de dados assim como sua carga de dados pode ser encontrada no arquivo bank.sql .</w:t>
+        <w:t xml:space="preserve">O banco de dados assim como sua carga de dados pode ser encontrada no arquivo </w:t>
+      </w:r>
+      <w:proofErr w:type="spellStart"/>
+      <w:proofErr w:type="gramStart"/>
+      <w:r>
+        <w:rPr>
+          <w:shd w:val="clear" w:color="auto" w:fill="FFFFFF"/>
+        </w:rPr>
+        <w:t>bank.</w:t>
+      </w:r>
+      <w:proofErr w:type="gramEnd"/>
+      <w:r>
+        <w:rPr>
+          <w:shd w:val="clear" w:color="auto" w:fill="FFFFFF"/>
+        </w:rPr>
+        <w:t>sql</w:t>
+      </w:r>
+      <w:proofErr w:type="spellEnd"/>
+      <w:r>
+        <w:rPr>
+          <w:shd w:val="clear" w:color="auto" w:fill="FFFFFF"/>
+        </w:rPr>
+        <w:t xml:space="preserve"> .</w:t>
       </w:r>
     </w:p>
     <w:p>
@@ -3380,11 +4774,55 @@
         </w:rPr>
         <w:br/>
       </w:r>
-      <w:r>
-        <w:rPr>
-          <w:shd w:val="clear" w:color="auto" w:fill="FFFFFF"/>
-        </w:rPr>
-        <w:t>(INSERTs, UPDATEs e DELETEs que demonstram o correto comportamento dos controles de integridade criados) </w:t>
+      <w:proofErr w:type="gramStart"/>
+      <w:r>
+        <w:rPr>
+          <w:shd w:val="clear" w:color="auto" w:fill="FFFFFF"/>
+        </w:rPr>
+        <w:t>(</w:t>
+      </w:r>
+      <w:proofErr w:type="spellStart"/>
+      <w:proofErr w:type="gramEnd"/>
+      <w:r>
+        <w:rPr>
+          <w:shd w:val="clear" w:color="auto" w:fill="FFFFFF"/>
+        </w:rPr>
+        <w:t>INSERTs</w:t>
+      </w:r>
+      <w:proofErr w:type="spellEnd"/>
+      <w:r>
+        <w:rPr>
+          <w:shd w:val="clear" w:color="auto" w:fill="FFFFFF"/>
+        </w:rPr>
+        <w:t xml:space="preserve">, </w:t>
+      </w:r>
+      <w:proofErr w:type="spellStart"/>
+      <w:r>
+        <w:rPr>
+          <w:shd w:val="clear" w:color="auto" w:fill="FFFFFF"/>
+        </w:rPr>
+        <w:t>UPDATEs</w:t>
+      </w:r>
+      <w:proofErr w:type="spellEnd"/>
+      <w:r>
+        <w:rPr>
+          <w:shd w:val="clear" w:color="auto" w:fill="FFFFFF"/>
+        </w:rPr>
+        <w:t xml:space="preserve"> e </w:t>
+      </w:r>
+      <w:proofErr w:type="spellStart"/>
+      <w:r>
+        <w:rPr>
+          <w:shd w:val="clear" w:color="auto" w:fill="FFFFFF"/>
+        </w:rPr>
+        <w:t>DELETEs</w:t>
+      </w:r>
+      <w:proofErr w:type="spellEnd"/>
+      <w:r>
+        <w:rPr>
+          <w:shd w:val="clear" w:color="auto" w:fill="FFFFFF"/>
+        </w:rPr>
+        <w:t xml:space="preserve"> que demonstram o correto comportamento dos controles de integridade criados) </w:t>
       </w:r>
     </w:p>
     <w:p>
@@ -3410,15 +4848,32 @@
         <w:rPr>
           <w:shd w:val="clear" w:color="auto" w:fill="FFFFFF"/>
         </w:rPr>
-        <w:t>Verificação de inserção com cpf invalido;</w:t>
-      </w:r>
-    </w:p>
-    <w:p>
-      <w:pPr>
-        <w:rPr>
-          <w:shd w:val="clear" w:color="auto" w:fill="FFFFFF"/>
-        </w:rPr>
-      </w:pPr>
+        <w:t xml:space="preserve">Verificação de inserção com </w:t>
+      </w:r>
+      <w:proofErr w:type="spellStart"/>
+      <w:proofErr w:type="gramStart"/>
+      <w:r>
+        <w:rPr>
+          <w:shd w:val="clear" w:color="auto" w:fill="FFFFFF"/>
+        </w:rPr>
+        <w:t>cpf</w:t>
+      </w:r>
+      <w:proofErr w:type="spellEnd"/>
+      <w:proofErr w:type="gramEnd"/>
+      <w:r>
+        <w:rPr>
+          <w:shd w:val="clear" w:color="auto" w:fill="FFFFFF"/>
+        </w:rPr>
+        <w:t xml:space="preserve"> invalido;</w:t>
+      </w:r>
+    </w:p>
+    <w:p>
+      <w:pPr>
+        <w:rPr>
+          <w:shd w:val="clear" w:color="auto" w:fill="FFFFFF"/>
+        </w:rPr>
+      </w:pPr>
+      <w:proofErr w:type="spellStart"/>
       <w:r>
         <w:rPr>
           <w:shd w:val="clear" w:color="auto" w:fill="FFFFFF"/>
@@ -3429,7 +4884,70 @@
         <w:rPr>
           <w:shd w:val="clear" w:color="auto" w:fill="FFFFFF"/>
         </w:rPr>
-        <w:t>nsert into paciente values (300,'Jota','Rua Labras Silveira', '2002-10-23');</w:t>
+        <w:t>nsert</w:t>
+      </w:r>
+      <w:proofErr w:type="spellEnd"/>
+      <w:r>
+        <w:rPr>
+          <w:shd w:val="clear" w:color="auto" w:fill="FFFFFF"/>
+        </w:rPr>
+        <w:t xml:space="preserve"> </w:t>
+      </w:r>
+      <w:proofErr w:type="spellStart"/>
+      <w:r>
+        <w:rPr>
+          <w:shd w:val="clear" w:color="auto" w:fill="FFFFFF"/>
+        </w:rPr>
+        <w:t>into</w:t>
+      </w:r>
+      <w:proofErr w:type="spellEnd"/>
+      <w:r>
+        <w:rPr>
+          <w:shd w:val="clear" w:color="auto" w:fill="FFFFFF"/>
+        </w:rPr>
+        <w:t xml:space="preserve"> paciente </w:t>
+      </w:r>
+      <w:proofErr w:type="spellStart"/>
+      <w:r>
+        <w:rPr>
+          <w:shd w:val="clear" w:color="auto" w:fill="FFFFFF"/>
+        </w:rPr>
+        <w:t>values</w:t>
+      </w:r>
+      <w:proofErr w:type="spellEnd"/>
+      <w:r>
+        <w:rPr>
+          <w:shd w:val="clear" w:color="auto" w:fill="FFFFFF"/>
+        </w:rPr>
+        <w:t xml:space="preserve"> (</w:t>
+      </w:r>
+      <w:proofErr w:type="gramStart"/>
+      <w:r>
+        <w:rPr>
+          <w:shd w:val="clear" w:color="auto" w:fill="FFFFFF"/>
+        </w:rPr>
+        <w:t>300,</w:t>
+      </w:r>
+      <w:proofErr w:type="gramEnd"/>
+      <w:r>
+        <w:rPr>
+          <w:shd w:val="clear" w:color="auto" w:fill="FFFFFF"/>
+        </w:rPr>
+        <w:t xml:space="preserve">'Jota','Rua </w:t>
+      </w:r>
+      <w:proofErr w:type="spellStart"/>
+      <w:r>
+        <w:rPr>
+          <w:shd w:val="clear" w:color="auto" w:fill="FFFFFF"/>
+        </w:rPr>
+        <w:t>Labras</w:t>
+      </w:r>
+      <w:proofErr w:type="spellEnd"/>
+      <w:r>
+        <w:rPr>
+          <w:shd w:val="clear" w:color="auto" w:fill="FFFFFF"/>
+        </w:rPr>
+        <w:t xml:space="preserve"> Silveira', '2002-10-23');</w:t>
       </w:r>
     </w:p>
     <w:p>
@@ -3464,24 +4982,142 @@
           <w:shd w:val="clear" w:color="auto" w:fill="FFFFFF"/>
         </w:rPr>
       </w:pPr>
-      <w:r>
-        <w:rPr>
-          <w:shd w:val="clear" w:color="auto" w:fill="FFFFFF"/>
-        </w:rPr>
-        <w:t>insert into paciente values (30056078113,'Jota','Rua Labras --Silveira','2002-10-23');</w:t>
-      </w:r>
-    </w:p>
-    <w:p>
-      <w:pPr>
-        <w:rPr>
-          <w:shd w:val="clear" w:color="auto" w:fill="FFFFFF"/>
-        </w:rPr>
-      </w:pPr>
-      <w:r>
-        <w:rPr>
-          <w:shd w:val="clear" w:color="auto" w:fill="FFFFFF"/>
-        </w:rPr>
-        <w:t>insert into clinica values   (33,'Clinica de Testes','Rua Sao Pedro');</w:t>
+      <w:proofErr w:type="spellStart"/>
+      <w:proofErr w:type="gramStart"/>
+      <w:r>
+        <w:rPr>
+          <w:shd w:val="clear" w:color="auto" w:fill="FFFFFF"/>
+        </w:rPr>
+        <w:t>insert</w:t>
+      </w:r>
+      <w:proofErr w:type="spellEnd"/>
+      <w:proofErr w:type="gramEnd"/>
+      <w:r>
+        <w:rPr>
+          <w:shd w:val="clear" w:color="auto" w:fill="FFFFFF"/>
+        </w:rPr>
+        <w:t xml:space="preserve"> </w:t>
+      </w:r>
+      <w:proofErr w:type="spellStart"/>
+      <w:r>
+        <w:rPr>
+          <w:shd w:val="clear" w:color="auto" w:fill="FFFFFF"/>
+        </w:rPr>
+        <w:t>into</w:t>
+      </w:r>
+      <w:proofErr w:type="spellEnd"/>
+      <w:r>
+        <w:rPr>
+          <w:shd w:val="clear" w:color="auto" w:fill="FFFFFF"/>
+        </w:rPr>
+        <w:t xml:space="preserve"> paciente </w:t>
+      </w:r>
+      <w:proofErr w:type="spellStart"/>
+      <w:r>
+        <w:rPr>
+          <w:shd w:val="clear" w:color="auto" w:fill="FFFFFF"/>
+        </w:rPr>
+        <w:t>values</w:t>
+      </w:r>
+      <w:proofErr w:type="spellEnd"/>
+      <w:r>
+        <w:rPr>
+          <w:shd w:val="clear" w:color="auto" w:fill="FFFFFF"/>
+        </w:rPr>
+        <w:t xml:space="preserve"> (30056078113,'Jota','Rua </w:t>
+      </w:r>
+      <w:proofErr w:type="spellStart"/>
+      <w:r>
+        <w:rPr>
+          <w:shd w:val="clear" w:color="auto" w:fill="FFFFFF"/>
+        </w:rPr>
+        <w:t>Labras</w:t>
+      </w:r>
+      <w:proofErr w:type="spellEnd"/>
+      <w:r>
+        <w:rPr>
+          <w:shd w:val="clear" w:color="auto" w:fill="FFFFFF"/>
+        </w:rPr>
+        <w:t xml:space="preserve"> --Silveira','2002-10-23');</w:t>
+      </w:r>
+    </w:p>
+    <w:p>
+      <w:pPr>
+        <w:rPr>
+          <w:shd w:val="clear" w:color="auto" w:fill="FFFFFF"/>
+        </w:rPr>
+      </w:pPr>
+      <w:proofErr w:type="spellStart"/>
+      <w:proofErr w:type="gramStart"/>
+      <w:r>
+        <w:rPr>
+          <w:shd w:val="clear" w:color="auto" w:fill="FFFFFF"/>
+        </w:rPr>
+        <w:t>insert</w:t>
+      </w:r>
+      <w:proofErr w:type="spellEnd"/>
+      <w:proofErr w:type="gramEnd"/>
+      <w:r>
+        <w:rPr>
+          <w:shd w:val="clear" w:color="auto" w:fill="FFFFFF"/>
+        </w:rPr>
+        <w:t xml:space="preserve"> </w:t>
+      </w:r>
+      <w:proofErr w:type="spellStart"/>
+      <w:r>
+        <w:rPr>
+          <w:shd w:val="clear" w:color="auto" w:fill="FFFFFF"/>
+        </w:rPr>
+        <w:t>into</w:t>
+      </w:r>
+      <w:proofErr w:type="spellEnd"/>
+      <w:r>
+        <w:rPr>
+          <w:shd w:val="clear" w:color="auto" w:fill="FFFFFF"/>
+        </w:rPr>
+        <w:t xml:space="preserve"> clinica </w:t>
+      </w:r>
+      <w:proofErr w:type="spellStart"/>
+      <w:r>
+        <w:rPr>
+          <w:shd w:val="clear" w:color="auto" w:fill="FFFFFF"/>
+        </w:rPr>
+        <w:t>values</w:t>
+      </w:r>
+      <w:proofErr w:type="spellEnd"/>
+      <w:r>
+        <w:rPr>
+          <w:shd w:val="clear" w:color="auto" w:fill="FFFFFF"/>
+        </w:rPr>
+        <w:t xml:space="preserve">   (33,'Clinica de </w:t>
+      </w:r>
+      <w:proofErr w:type="spellStart"/>
+      <w:r>
+        <w:rPr>
+          <w:shd w:val="clear" w:color="auto" w:fill="FFFFFF"/>
+        </w:rPr>
+        <w:t>Testes','Rua</w:t>
+      </w:r>
+      <w:proofErr w:type="spellEnd"/>
+      <w:r>
+        <w:rPr>
+          <w:shd w:val="clear" w:color="auto" w:fill="FFFFFF"/>
+        </w:rPr>
+        <w:t xml:space="preserve"> </w:t>
+      </w:r>
+      <w:proofErr w:type="spellStart"/>
+      <w:r>
+        <w:rPr>
+          <w:shd w:val="clear" w:color="auto" w:fill="FFFFFF"/>
+        </w:rPr>
+        <w:t>Sao</w:t>
+      </w:r>
+      <w:proofErr w:type="spellEnd"/>
+      <w:r>
+        <w:rPr>
+          <w:shd w:val="clear" w:color="auto" w:fill="FFFFFF"/>
+        </w:rPr>
+        <w:t xml:space="preserve"> Pedro');</w:t>
       </w:r>
     </w:p>
     <w:p>
@@ -3491,35 +5127,85 @@
           <w:lang w:val="en-US"/>
         </w:rPr>
       </w:pPr>
+      <w:proofErr w:type="gramStart"/>
       <w:r>
         <w:rPr>
           <w:shd w:val="clear" w:color="auto" w:fill="FFFFFF"/>
           <w:lang w:val="en-US"/>
         </w:rPr>
-        <w:t>insert into nutricionista values  (12075728630,33,'Mariana');</w:t>
-      </w:r>
-    </w:p>
-    <w:p>
-      <w:pPr>
+        <w:t>insert</w:t>
+      </w:r>
+      <w:proofErr w:type="gramEnd"/>
+      <w:r>
         <w:rPr>
           <w:shd w:val="clear" w:color="auto" w:fill="FFFFFF"/>
           <w:lang w:val="en-US"/>
         </w:rPr>
-      </w:pPr>
+        <w:t xml:space="preserve"> into </w:t>
+      </w:r>
+      <w:proofErr w:type="spellStart"/>
       <w:r>
         <w:rPr>
           <w:shd w:val="clear" w:color="auto" w:fill="FFFFFF"/>
           <w:lang w:val="en-US"/>
         </w:rPr>
-        <w:t>insert into consulta values (130, 30056078113, 12075728630, '2017-11-19');</w:t>
-      </w:r>
-    </w:p>
-    <w:p>
-      <w:pPr>
+        <w:t>nutricionista</w:t>
+      </w:r>
+      <w:proofErr w:type="spellEnd"/>
+      <w:r>
         <w:rPr>
           <w:shd w:val="clear" w:color="auto" w:fill="FFFFFF"/>
           <w:lang w:val="en-US"/>
         </w:rPr>
+        <w:t xml:space="preserve"> values  (12075728630,33,'Mariana');</w:t>
+      </w:r>
+    </w:p>
+    <w:p>
+      <w:pPr>
+        <w:rPr>
+          <w:shd w:val="clear" w:color="auto" w:fill="FFFFFF"/>
+          <w:lang w:val="en-US"/>
+        </w:rPr>
+      </w:pPr>
+      <w:proofErr w:type="gramStart"/>
+      <w:r>
+        <w:rPr>
+          <w:shd w:val="clear" w:color="auto" w:fill="FFFFFF"/>
+          <w:lang w:val="en-US"/>
+        </w:rPr>
+        <w:t>insert</w:t>
+      </w:r>
+      <w:proofErr w:type="gramEnd"/>
+      <w:r>
+        <w:rPr>
+          <w:shd w:val="clear" w:color="auto" w:fill="FFFFFF"/>
+          <w:lang w:val="en-US"/>
+        </w:rPr>
+        <w:t xml:space="preserve"> into </w:t>
+      </w:r>
+      <w:proofErr w:type="spellStart"/>
+      <w:r>
+        <w:rPr>
+          <w:shd w:val="clear" w:color="auto" w:fill="FFFFFF"/>
+          <w:lang w:val="en-US"/>
+        </w:rPr>
+        <w:t>consulta</w:t>
+      </w:r>
+      <w:proofErr w:type="spellEnd"/>
+      <w:r>
+        <w:rPr>
+          <w:shd w:val="clear" w:color="auto" w:fill="FFFFFF"/>
+          <w:lang w:val="en-US"/>
+        </w:rPr>
+        <w:t xml:space="preserve"> values (130, 30056078113, 12075728630, '2017-11-19');</w:t>
+      </w:r>
+    </w:p>
+    <w:p>
+      <w:pPr>
+        <w:rPr>
+          <w:shd w:val="clear" w:color="auto" w:fill="FFFFFF"/>
+          <w:lang w:val="en-US"/>
+        </w:rPr>
       </w:pPr>
     </w:p>
     <w:p>
@@ -3541,31 +5227,107 @@
           <w:shd w:val="clear" w:color="auto" w:fill="FFFFFF"/>
         </w:rPr>
       </w:pPr>
-      <w:r>
-        <w:rPr>
-          <w:shd w:val="clear" w:color="auto" w:fill="FFFFFF"/>
-        </w:rPr>
-        <w:t>insert into tratamento values (NULL, 30056078113, 12075728630, 130, '2017-11-30', NULL, 50);</w:t>
-      </w:r>
-    </w:p>
-    <w:p>
-      <w:pPr>
-        <w:rPr>
-          <w:shd w:val="clear" w:color="auto" w:fill="FFFFFF"/>
-        </w:rPr>
-      </w:pPr>
-    </w:p>
-    <w:p>
-      <w:pPr>
-        <w:rPr>
-          <w:shd w:val="clear" w:color="auto" w:fill="FFFFFF"/>
-        </w:rPr>
-      </w:pPr>
-      <w:r>
-        <w:rPr>
-          <w:shd w:val="clear" w:color="auto" w:fill="FFFFFF"/>
-        </w:rPr>
-        <w:t>insert into tratamento values (NULL, 30056078113, 12075728630, 130, '2017-11-20', NULL, 50);</w:t>
+      <w:proofErr w:type="spellStart"/>
+      <w:proofErr w:type="gramStart"/>
+      <w:r>
+        <w:rPr>
+          <w:shd w:val="clear" w:color="auto" w:fill="FFFFFF"/>
+        </w:rPr>
+        <w:t>insert</w:t>
+      </w:r>
+      <w:proofErr w:type="spellEnd"/>
+      <w:proofErr w:type="gramEnd"/>
+      <w:r>
+        <w:rPr>
+          <w:shd w:val="clear" w:color="auto" w:fill="FFFFFF"/>
+        </w:rPr>
+        <w:t xml:space="preserve"> </w:t>
+      </w:r>
+      <w:proofErr w:type="spellStart"/>
+      <w:r>
+        <w:rPr>
+          <w:shd w:val="clear" w:color="auto" w:fill="FFFFFF"/>
+        </w:rPr>
+        <w:t>into</w:t>
+      </w:r>
+      <w:proofErr w:type="spellEnd"/>
+      <w:r>
+        <w:rPr>
+          <w:shd w:val="clear" w:color="auto" w:fill="FFFFFF"/>
+        </w:rPr>
+        <w:t xml:space="preserve"> tratamento </w:t>
+      </w:r>
+      <w:proofErr w:type="spellStart"/>
+      <w:r>
+        <w:rPr>
+          <w:shd w:val="clear" w:color="auto" w:fill="FFFFFF"/>
+        </w:rPr>
+        <w:t>values</w:t>
+      </w:r>
+      <w:proofErr w:type="spellEnd"/>
+      <w:r>
+        <w:rPr>
+          <w:shd w:val="clear" w:color="auto" w:fill="FFFFFF"/>
+        </w:rPr>
+        <w:t xml:space="preserve"> (NULL, 30056078113, 12075728630, 130, '2017-11-30', NULL, 50);</w:t>
+      </w:r>
+    </w:p>
+    <w:p>
+      <w:pPr>
+        <w:rPr>
+          <w:shd w:val="clear" w:color="auto" w:fill="FFFFFF"/>
+        </w:rPr>
+      </w:pPr>
+    </w:p>
+    <w:p>
+      <w:pPr>
+        <w:rPr>
+          <w:shd w:val="clear" w:color="auto" w:fill="FFFFFF"/>
+        </w:rPr>
+      </w:pPr>
+      <w:proofErr w:type="spellStart"/>
+      <w:proofErr w:type="gramStart"/>
+      <w:r>
+        <w:rPr>
+          <w:shd w:val="clear" w:color="auto" w:fill="FFFFFF"/>
+        </w:rPr>
+        <w:t>insert</w:t>
+      </w:r>
+      <w:proofErr w:type="spellEnd"/>
+      <w:proofErr w:type="gramEnd"/>
+      <w:r>
+        <w:rPr>
+          <w:shd w:val="clear" w:color="auto" w:fill="FFFFFF"/>
+        </w:rPr>
+        <w:t xml:space="preserve"> </w:t>
+      </w:r>
+      <w:proofErr w:type="spellStart"/>
+      <w:r>
+        <w:rPr>
+          <w:shd w:val="clear" w:color="auto" w:fill="FFFFFF"/>
+        </w:rPr>
+        <w:t>into</w:t>
+      </w:r>
+      <w:proofErr w:type="spellEnd"/>
+      <w:r>
+        <w:rPr>
+          <w:shd w:val="clear" w:color="auto" w:fill="FFFFFF"/>
+        </w:rPr>
+        <w:t xml:space="preserve"> tratamento </w:t>
+      </w:r>
+      <w:proofErr w:type="spellStart"/>
+      <w:r>
+        <w:rPr>
+          <w:shd w:val="clear" w:color="auto" w:fill="FFFFFF"/>
+        </w:rPr>
+        <w:t>values</w:t>
+      </w:r>
+      <w:proofErr w:type="spellEnd"/>
+      <w:r>
+        <w:rPr>
+          <w:shd w:val="clear" w:color="auto" w:fill="FFFFFF"/>
+        </w:rPr>
+        <w:t xml:space="preserve"> (NULL, 30056078113, 12075728630, 130, '2017-11-20', NULL, 50);</w:t>
       </w:r>
     </w:p>
     <w:p>
@@ -3600,134 +5362,242 @@
       <w:pPr>
         <w:rPr>
           <w:shd w:val="clear" w:color="auto" w:fill="FFFFFF"/>
-        </w:rPr>
-      </w:pPr>
-      <w:r>
-        <w:rPr>
-          <w:shd w:val="clear" w:color="auto" w:fill="FFFFFF"/>
-        </w:rPr>
-        <w:t>Insert into table emagrecimento (</w:t>
-      </w:r>
-      <w:r>
-        <w:rPr>
-          <w:shd w:val="clear" w:color="auto" w:fill="FFFFFF"/>
-        </w:rPr>
-        <w:t>30056078113, 12075728630, 130</w:t>
-      </w:r>
-      <w:r>
-        <w:rPr>
-          <w:shd w:val="clear" w:color="auto" w:fill="FFFFFF"/>
-        </w:rPr>
-        <w:t>,90, 130);</w:t>
-      </w:r>
-    </w:p>
-    <w:p>
-      <w:pPr>
-        <w:rPr>
-          <w:shd w:val="clear" w:color="auto" w:fill="FFFFFF"/>
-        </w:rPr>
-      </w:pPr>
-    </w:p>
-    <w:p>
-      <w:pPr>
-        <w:rPr>
-          <w:shd w:val="clear" w:color="auto" w:fill="FFFFFF"/>
-        </w:rPr>
-      </w:pPr>
-      <w:r>
-        <w:rPr>
-          <w:shd w:val="clear" w:color="auto" w:fill="FFFFFF"/>
-        </w:rPr>
-        <w:t>Insert into table emagrecimento (</w:t>
-      </w:r>
-      <w:r>
-        <w:rPr>
-          <w:shd w:val="clear" w:color="auto" w:fill="FFFFFF"/>
-        </w:rPr>
-        <w:t>30056078113, 12075728630, 130</w:t>
-      </w:r>
-      <w:r>
-        <w:rPr>
-          <w:shd w:val="clear" w:color="auto" w:fill="FFFFFF"/>
-        </w:rPr>
-        <w:t>,140, 90</w:t>
-      </w:r>
-      <w:r>
-        <w:rPr>
-          <w:shd w:val="clear" w:color="auto" w:fill="FFFFFF"/>
-        </w:rPr>
-        <w:t>)</w:t>
-      </w:r>
-      <w:r>
-        <w:rPr>
-          <w:shd w:val="clear" w:color="auto" w:fill="FFFFFF"/>
-        </w:rPr>
-        <w:t>;</w:t>
-      </w:r>
-    </w:p>
-    <w:p>
-      <w:pPr>
-        <w:rPr>
-          <w:shd w:val="clear" w:color="auto" w:fill="FFFFFF"/>
-        </w:rPr>
-      </w:pPr>
-    </w:p>
-    <w:p>
-      <w:pPr>
-        <w:rPr>
-          <w:shd w:val="clear" w:color="auto" w:fill="FFFFFF"/>
-        </w:rPr>
-      </w:pPr>
-      <w:r>
-        <w:rPr>
-          <w:shd w:val="clear" w:color="auto" w:fill="FFFFFF"/>
-        </w:rPr>
-        <w:t>--Verificação descontos de planos de saude</w:t>
-      </w:r>
-    </w:p>
-    <w:p>
-      <w:pPr>
-        <w:rPr>
-          <w:shd w:val="clear" w:color="auto" w:fill="FFFFFF"/>
-        </w:rPr>
-      </w:pPr>
-      <w:r>
-        <w:rPr>
-          <w:shd w:val="clear" w:color="auto" w:fill="FFFFFF"/>
-        </w:rPr>
-        <w:t xml:space="preserve">update plano_saude </w:t>
-      </w:r>
-    </w:p>
-    <w:p>
-      <w:pPr>
-        <w:rPr>
-          <w:shd w:val="clear" w:color="auto" w:fill="FFFFFF"/>
-        </w:rPr>
-      </w:pPr>
-      <w:r>
-        <w:rPr>
-          <w:shd w:val="clear" w:color="auto" w:fill="FFFFFF"/>
-        </w:rPr>
-        <w:t>set desconto = 64</w:t>
-      </w:r>
-    </w:p>
-    <w:p>
-      <w:pPr>
-        <w:rPr>
-          <w:shd w:val="clear" w:color="auto" w:fill="FFFFFF"/>
-        </w:rPr>
-      </w:pPr>
-      <w:r>
-        <w:rPr>
-          <w:shd w:val="clear" w:color="auto" w:fill="FFFFFF"/>
-        </w:rPr>
-        <w:t>where cod  = 1</w:t>
-      </w:r>
-    </w:p>
-    <w:p>
-      <w:pPr>
-        <w:rPr>
-          <w:shd w:val="clear" w:color="auto" w:fill="FFFFFF"/>
+          <w:lang w:val="en-US"/>
+        </w:rPr>
+      </w:pPr>
+      <w:r>
+        <w:rPr>
+          <w:shd w:val="clear" w:color="auto" w:fill="FFFFFF"/>
+          <w:lang w:val="en-US"/>
+        </w:rPr>
+        <w:t xml:space="preserve">Insert into table </w:t>
+      </w:r>
+      <w:proofErr w:type="spellStart"/>
+      <w:r>
+        <w:rPr>
+          <w:shd w:val="clear" w:color="auto" w:fill="FFFFFF"/>
+          <w:lang w:val="en-US"/>
+        </w:rPr>
+        <w:t>emagrecimento</w:t>
+      </w:r>
+      <w:proofErr w:type="spellEnd"/>
+      <w:r>
+        <w:rPr>
+          <w:shd w:val="clear" w:color="auto" w:fill="FFFFFF"/>
+          <w:lang w:val="en-US"/>
+        </w:rPr>
+        <w:t xml:space="preserve"> (30056078113, 12075728630, 130</w:t>
+      </w:r>
+      <w:proofErr w:type="gramStart"/>
+      <w:r>
+        <w:rPr>
+          <w:shd w:val="clear" w:color="auto" w:fill="FFFFFF"/>
+          <w:lang w:val="en-US"/>
+        </w:rPr>
+        <w:t>,90</w:t>
+      </w:r>
+      <w:proofErr w:type="gramEnd"/>
+      <w:r>
+        <w:rPr>
+          <w:shd w:val="clear" w:color="auto" w:fill="FFFFFF"/>
+          <w:lang w:val="en-US"/>
+        </w:rPr>
+        <w:t>, 130);</w:t>
+      </w:r>
+    </w:p>
+    <w:p>
+      <w:pPr>
+        <w:rPr>
+          <w:shd w:val="clear" w:color="auto" w:fill="FFFFFF"/>
+          <w:lang w:val="en-US"/>
+        </w:rPr>
+      </w:pPr>
+    </w:p>
+    <w:p>
+      <w:pPr>
+        <w:rPr>
+          <w:shd w:val="clear" w:color="auto" w:fill="FFFFFF"/>
+          <w:lang w:val="en-US"/>
+        </w:rPr>
+      </w:pPr>
+      <w:r>
+        <w:rPr>
+          <w:shd w:val="clear" w:color="auto" w:fill="FFFFFF"/>
+          <w:lang w:val="en-US"/>
+        </w:rPr>
+        <w:t xml:space="preserve">Insert into table </w:t>
+      </w:r>
+      <w:proofErr w:type="spellStart"/>
+      <w:r>
+        <w:rPr>
+          <w:shd w:val="clear" w:color="auto" w:fill="FFFFFF"/>
+          <w:lang w:val="en-US"/>
+        </w:rPr>
+        <w:t>emagrecimento</w:t>
+      </w:r>
+      <w:proofErr w:type="spellEnd"/>
+      <w:r>
+        <w:rPr>
+          <w:shd w:val="clear" w:color="auto" w:fill="FFFFFF"/>
+          <w:lang w:val="en-US"/>
+        </w:rPr>
+        <w:t xml:space="preserve"> (30056078113, 12075728630, 130,140, </w:t>
+      </w:r>
+      <w:proofErr w:type="gramStart"/>
+      <w:r>
+        <w:rPr>
+          <w:shd w:val="clear" w:color="auto" w:fill="FFFFFF"/>
+          <w:lang w:val="en-US"/>
+        </w:rPr>
+        <w:t>90</w:t>
+      </w:r>
+      <w:proofErr w:type="gramEnd"/>
+      <w:r>
+        <w:rPr>
+          <w:shd w:val="clear" w:color="auto" w:fill="FFFFFF"/>
+          <w:lang w:val="en-US"/>
+        </w:rPr>
+        <w:t>);</w:t>
+      </w:r>
+    </w:p>
+    <w:p>
+      <w:pPr>
+        <w:rPr>
+          <w:shd w:val="clear" w:color="auto" w:fill="FFFFFF"/>
+          <w:lang w:val="en-US"/>
+        </w:rPr>
+      </w:pPr>
+    </w:p>
+    <w:p>
+      <w:pPr>
+        <w:rPr>
+          <w:shd w:val="clear" w:color="auto" w:fill="FFFFFF"/>
+        </w:rPr>
+      </w:pPr>
+      <w:r>
+        <w:rPr>
+          <w:shd w:val="clear" w:color="auto" w:fill="FFFFFF"/>
+        </w:rPr>
+        <w:t xml:space="preserve">--Verificação descontos de planos de </w:t>
+      </w:r>
+      <w:proofErr w:type="spellStart"/>
+      <w:r>
+        <w:rPr>
+          <w:shd w:val="clear" w:color="auto" w:fill="FFFFFF"/>
+        </w:rPr>
+        <w:t>saude</w:t>
+      </w:r>
+      <w:proofErr w:type="spellEnd"/>
+    </w:p>
+    <w:p>
+      <w:pPr>
+        <w:rPr>
+          <w:shd w:val="clear" w:color="auto" w:fill="FFFFFF"/>
+          <w:lang w:val="en-US"/>
+        </w:rPr>
+      </w:pPr>
+      <w:proofErr w:type="gramStart"/>
+      <w:r>
+        <w:rPr>
+          <w:shd w:val="clear" w:color="auto" w:fill="FFFFFF"/>
+          <w:lang w:val="en-US"/>
+        </w:rPr>
+        <w:t>update</w:t>
+      </w:r>
+      <w:proofErr w:type="gramEnd"/>
+      <w:r>
+        <w:rPr>
+          <w:shd w:val="clear" w:color="auto" w:fill="FFFFFF"/>
+          <w:lang w:val="en-US"/>
+        </w:rPr>
+        <w:t xml:space="preserve"> </w:t>
+      </w:r>
+      <w:proofErr w:type="spellStart"/>
+      <w:r>
+        <w:rPr>
+          <w:shd w:val="clear" w:color="auto" w:fill="FFFFFF"/>
+          <w:lang w:val="en-US"/>
+        </w:rPr>
+        <w:t>plano_saude</w:t>
+      </w:r>
+      <w:proofErr w:type="spellEnd"/>
+      <w:r>
+        <w:rPr>
+          <w:shd w:val="clear" w:color="auto" w:fill="FFFFFF"/>
+          <w:lang w:val="en-US"/>
+        </w:rPr>
+        <w:t xml:space="preserve"> </w:t>
+      </w:r>
+    </w:p>
+    <w:p>
+      <w:pPr>
+        <w:rPr>
+          <w:shd w:val="clear" w:color="auto" w:fill="FFFFFF"/>
+          <w:lang w:val="en-US"/>
+        </w:rPr>
+      </w:pPr>
+      <w:proofErr w:type="gramStart"/>
+      <w:r>
+        <w:rPr>
+          <w:shd w:val="clear" w:color="auto" w:fill="FFFFFF"/>
+          <w:lang w:val="en-US"/>
+        </w:rPr>
+        <w:t>set</w:t>
+      </w:r>
+      <w:proofErr w:type="gramEnd"/>
+      <w:r>
+        <w:rPr>
+          <w:shd w:val="clear" w:color="auto" w:fill="FFFFFF"/>
+          <w:lang w:val="en-US"/>
+        </w:rPr>
+        <w:t xml:space="preserve"> </w:t>
+      </w:r>
+      <w:proofErr w:type="spellStart"/>
+      <w:r>
+        <w:rPr>
+          <w:shd w:val="clear" w:color="auto" w:fill="FFFFFF"/>
+          <w:lang w:val="en-US"/>
+        </w:rPr>
+        <w:t>desconto</w:t>
+      </w:r>
+      <w:proofErr w:type="spellEnd"/>
+      <w:r>
+        <w:rPr>
+          <w:shd w:val="clear" w:color="auto" w:fill="FFFFFF"/>
+          <w:lang w:val="en-US"/>
+        </w:rPr>
+        <w:t xml:space="preserve"> = 64</w:t>
+      </w:r>
+    </w:p>
+    <w:p>
+      <w:pPr>
+        <w:rPr>
+          <w:shd w:val="clear" w:color="auto" w:fill="FFFFFF"/>
+          <w:lang w:val="en-US"/>
+        </w:rPr>
+      </w:pPr>
+      <w:proofErr w:type="gramStart"/>
+      <w:r>
+        <w:rPr>
+          <w:shd w:val="clear" w:color="auto" w:fill="FFFFFF"/>
+          <w:lang w:val="en-US"/>
+        </w:rPr>
+        <w:t>where</w:t>
+      </w:r>
+      <w:proofErr w:type="gramEnd"/>
+      <w:r>
+        <w:rPr>
+          <w:shd w:val="clear" w:color="auto" w:fill="FFFFFF"/>
+          <w:lang w:val="en-US"/>
+        </w:rPr>
+        <w:t xml:space="preserve"> cod  = 1</w:t>
+      </w:r>
+    </w:p>
+    <w:p>
+      <w:pPr>
+        <w:rPr>
+          <w:shd w:val="clear" w:color="auto" w:fill="FFFFFF"/>
+          <w:lang w:val="en-US"/>
         </w:rPr>
       </w:pPr>
     </w:p>
@@ -3750,32 +5620,30 @@
           <w:shd w:val="clear" w:color="auto" w:fill="FFFFFF"/>
         </w:rPr>
       </w:pPr>
-      <w:r>
-        <w:rPr>
-          <w:shd w:val="clear" w:color="auto" w:fill="FFFFFF"/>
-        </w:rPr>
-        <w:t>update prod_industrial</w:t>
-      </w:r>
-    </w:p>
-    <w:p>
-      <w:pPr>
-        <w:rPr>
-          <w:shd w:val="clear" w:color="auto" w:fill="FFFFFF"/>
-        </w:rPr>
-      </w:pPr>
-      <w:r>
-        <w:rPr>
-          <w:shd w:val="clear" w:color="auto" w:fill="FFFFFF"/>
-        </w:rPr>
-        <w:t>set validade = '2016-01-01'</w:t>
-      </w:r>
-    </w:p>
-    <w:p>
-      <w:pPr>
-        <w:rPr>
-          <w:shd w:val="clear" w:color="auto" w:fill="FFFFFF"/>
-        </w:rPr>
-      </w:pPr>
+      <w:proofErr w:type="spellStart"/>
+      <w:proofErr w:type="gramStart"/>
+      <w:r>
+        <w:rPr>
+          <w:shd w:val="clear" w:color="auto" w:fill="FFFFFF"/>
+        </w:rPr>
+        <w:t>update</w:t>
+      </w:r>
+      <w:proofErr w:type="spellEnd"/>
+      <w:proofErr w:type="gramEnd"/>
+      <w:r>
+        <w:rPr>
+          <w:shd w:val="clear" w:color="auto" w:fill="FFFFFF"/>
+        </w:rPr>
+        <w:t xml:space="preserve"> </w:t>
+      </w:r>
+      <w:proofErr w:type="spellStart"/>
+      <w:r>
+        <w:rPr>
+          <w:shd w:val="clear" w:color="auto" w:fill="FFFFFF"/>
+        </w:rPr>
+        <w:t>prod_industrial</w:t>
+      </w:r>
+      <w:proofErr w:type="spellEnd"/>
     </w:p>
     <w:p>
       <w:pPr>
@@ -3784,20 +5652,86 @@
           <w:lang w:val="en-US"/>
         </w:rPr>
       </w:pPr>
+      <w:proofErr w:type="gramStart"/>
       <w:r>
         <w:rPr>
           <w:shd w:val="clear" w:color="auto" w:fill="FFFFFF"/>
           <w:lang w:val="en-US"/>
         </w:rPr>
-        <w:t>update prod</w:t>
-      </w:r>
+        <w:t>set</w:t>
+      </w:r>
+      <w:proofErr w:type="gramEnd"/>
       <w:r>
         <w:rPr>
           <w:shd w:val="clear" w:color="auto" w:fill="FFFFFF"/>
           <w:lang w:val="en-US"/>
         </w:rPr>
+        <w:t xml:space="preserve"> </w:t>
+      </w:r>
+      <w:proofErr w:type="spellStart"/>
+      <w:r>
+        <w:rPr>
+          <w:shd w:val="clear" w:color="auto" w:fill="FFFFFF"/>
+          <w:lang w:val="en-US"/>
+        </w:rPr>
+        <w:t>validade</w:t>
+      </w:r>
+      <w:proofErr w:type="spellEnd"/>
+      <w:r>
+        <w:rPr>
+          <w:shd w:val="clear" w:color="auto" w:fill="FFFFFF"/>
+          <w:lang w:val="en-US"/>
+        </w:rPr>
+        <w:t xml:space="preserve"> = '2016-01-01'</w:t>
+      </w:r>
+    </w:p>
+    <w:p>
+      <w:pPr>
+        <w:rPr>
+          <w:shd w:val="clear" w:color="auto" w:fill="FFFFFF"/>
+          <w:lang w:val="en-US"/>
+        </w:rPr>
+      </w:pPr>
+    </w:p>
+    <w:p>
+      <w:pPr>
+        <w:rPr>
+          <w:shd w:val="clear" w:color="auto" w:fill="FFFFFF"/>
+          <w:lang w:val="en-US"/>
+        </w:rPr>
+      </w:pPr>
+      <w:proofErr w:type="gramStart"/>
+      <w:r>
+        <w:rPr>
+          <w:shd w:val="clear" w:color="auto" w:fill="FFFFFF"/>
+          <w:lang w:val="en-US"/>
+        </w:rPr>
+        <w:t>update</w:t>
+      </w:r>
+      <w:proofErr w:type="gramEnd"/>
+      <w:r>
+        <w:rPr>
+          <w:shd w:val="clear" w:color="auto" w:fill="FFFFFF"/>
+          <w:lang w:val="en-US"/>
+        </w:rPr>
+        <w:t xml:space="preserve"> </w:t>
+      </w:r>
+      <w:proofErr w:type="spellStart"/>
+      <w:r>
+        <w:rPr>
+          <w:shd w:val="clear" w:color="auto" w:fill="FFFFFF"/>
+          <w:lang w:val="en-US"/>
+        </w:rPr>
+        <w:t>prod</w:t>
+      </w:r>
+      <w:r>
+        <w:rPr>
+          <w:shd w:val="clear" w:color="auto" w:fill="FFFFFF"/>
+          <w:lang w:val="en-US"/>
+        </w:rPr>
         <w:t>_natural</w:t>
       </w:r>
+      <w:proofErr w:type="spellEnd"/>
     </w:p>
     <w:p>
       <w:pPr>
@@ -3806,19 +5740,37 @@
           <w:lang w:val="en-US"/>
         </w:rPr>
       </w:pPr>
+      <w:proofErr w:type="gramStart"/>
       <w:r>
         <w:rPr>
           <w:shd w:val="clear" w:color="auto" w:fill="FFFFFF"/>
           <w:lang w:val="en-US"/>
         </w:rPr>
-        <w:t xml:space="preserve">set safra = </w:t>
-      </w:r>
+        <w:t>set</w:t>
+      </w:r>
+      <w:proofErr w:type="gramEnd"/>
       <w:r>
         <w:rPr>
           <w:shd w:val="clear" w:color="auto" w:fill="FFFFFF"/>
           <w:lang w:val="en-US"/>
         </w:rPr>
-        <w:t>'2016-01-01'</w:t>
+        <w:t xml:space="preserve"> </w:t>
+      </w:r>
+      <w:proofErr w:type="spellStart"/>
+      <w:r>
+        <w:rPr>
+          <w:shd w:val="clear" w:color="auto" w:fill="FFFFFF"/>
+          <w:lang w:val="en-US"/>
+        </w:rPr>
+        <w:t>safra</w:t>
+      </w:r>
+      <w:proofErr w:type="spellEnd"/>
+      <w:r>
+        <w:rPr>
+          <w:shd w:val="clear" w:color="auto" w:fill="FFFFFF"/>
+          <w:lang w:val="en-US"/>
+        </w:rPr>
+        <w:t xml:space="preserve"> = '2016-01-01'</w:t>
       </w:r>
     </w:p>
     <w:p>
@@ -3914,7 +5866,21 @@
               <w:rPr>
                 <w:b/>
               </w:rPr>
-              <w:t>Consulta 1: “Quais nutricionistas trabalham na clínica ‘A’?”</w:t>
+              <w:t xml:space="preserve">Consulta </w:t>
+            </w:r>
+            <w:proofErr w:type="gramStart"/>
+            <w:r>
+              <w:rPr>
+                <w:b/>
+              </w:rPr>
+              <w:t>1</w:t>
+            </w:r>
+            <w:proofErr w:type="gramEnd"/>
+            <w:r>
+              <w:rPr>
+                <w:b/>
+              </w:rPr>
+              <w:t>: “Quais nutricionistas trabalham na clínica ‘A’?”</w:t>
             </w:r>
           </w:p>
         </w:tc>
@@ -3948,17 +5914,96 @@
                 <w:lang w:val="en-US"/>
               </w:rPr>
             </w:pPr>
-            <w:r>
-              <w:t xml:space="preserve">select n.nome from nutricionista n , clinica c </w:t>
-            </w:r>
+            <w:proofErr w:type="spellStart"/>
+            <w:proofErr w:type="gramStart"/>
+            <w:r>
+              <w:t>select</w:t>
+            </w:r>
+            <w:proofErr w:type="spellEnd"/>
+            <w:proofErr w:type="gramEnd"/>
             <w:r>
               <w:t xml:space="preserve"> </w:t>
             </w:r>
-            <w:r>
-              <w:rPr>
-                <w:lang w:val="en-US"/>
-              </w:rPr>
-              <w:t>where n.cod = c.cod and c.nome = 'Clinica A'</w:t>
+            <w:proofErr w:type="spellStart"/>
+            <w:r>
+              <w:t>n.nome</w:t>
+            </w:r>
+            <w:proofErr w:type="spellEnd"/>
+            <w:r>
+              <w:t xml:space="preserve"> </w:t>
+            </w:r>
+            <w:proofErr w:type="spellStart"/>
+            <w:r>
+              <w:t>from</w:t>
+            </w:r>
+            <w:proofErr w:type="spellEnd"/>
+            <w:r>
+              <w:t xml:space="preserve"> nutricionista n , clinica c </w:t>
+            </w:r>
+            <w:r>
+              <w:t xml:space="preserve"> </w:t>
+            </w:r>
+            <w:r>
+              <w:rPr>
+                <w:lang w:val="en-US"/>
+              </w:rPr>
+              <w:t xml:space="preserve">where </w:t>
+            </w:r>
+            <w:proofErr w:type="spellStart"/>
+            <w:r>
+              <w:rPr>
+                <w:lang w:val="en-US"/>
+              </w:rPr>
+              <w:t>n.cod</w:t>
+            </w:r>
+            <w:proofErr w:type="spellEnd"/>
+            <w:r>
+              <w:rPr>
+                <w:lang w:val="en-US"/>
+              </w:rPr>
+              <w:t xml:space="preserve"> = </w:t>
+            </w:r>
+            <w:proofErr w:type="spellStart"/>
+            <w:r>
+              <w:rPr>
+                <w:lang w:val="en-US"/>
+              </w:rPr>
+              <w:t>c.cod</w:t>
+            </w:r>
+            <w:proofErr w:type="spellEnd"/>
+            <w:r>
+              <w:rPr>
+                <w:lang w:val="en-US"/>
+              </w:rPr>
+              <w:t xml:space="preserve"> and </w:t>
+            </w:r>
+            <w:proofErr w:type="spellStart"/>
+            <w:r>
+              <w:rPr>
+                <w:lang w:val="en-US"/>
+              </w:rPr>
+              <w:t>c.nome</w:t>
+            </w:r>
+            <w:proofErr w:type="spellEnd"/>
+            <w:r>
+              <w:rPr>
+                <w:lang w:val="en-US"/>
+              </w:rPr>
+              <w:t xml:space="preserve"> = '</w:t>
+            </w:r>
+            <w:proofErr w:type="spellStart"/>
+            <w:r>
+              <w:rPr>
+                <w:lang w:val="en-US"/>
+              </w:rPr>
+              <w:t>Clinica</w:t>
+            </w:r>
+            <w:proofErr w:type="spellEnd"/>
+            <w:r>
+              <w:rPr>
+                <w:lang w:val="en-US"/>
+              </w:rPr>
+              <w:t xml:space="preserve"> A'</w:t>
             </w:r>
           </w:p>
         </w:tc>
@@ -3968,7 +6013,6 @@
       <w:pPr>
         <w:rPr>
           <w:shd w:val="clear" w:color="auto" w:fill="FFFFFF"/>
-          <w:lang w:val="en-US"/>
         </w:rPr>
       </w:pPr>
     </w:p>
@@ -4032,7 +6076,21 @@
               <w:rPr>
                 <w:b/>
               </w:rPr>
-              <w:t>Consulta 2: “Planos de Saúde aceito por todas as clínicas”</w:t>
+              <w:t xml:space="preserve">Consulta </w:t>
+            </w:r>
+            <w:proofErr w:type="gramStart"/>
+            <w:r>
+              <w:rPr>
+                <w:b/>
+              </w:rPr>
+              <w:t>2</w:t>
+            </w:r>
+            <w:proofErr w:type="gramEnd"/>
+            <w:r>
+              <w:rPr>
+                <w:b/>
+              </w:rPr>
+              <w:t>: “Planos de Saúde aceito por todas as clínicas”</w:t>
             </w:r>
           </w:p>
         </w:tc>
@@ -4062,8 +6120,23 @@
               <w:ind w:left="720"/>
               <w:jc w:val="center"/>
             </w:pPr>
-            <w:r>
-              <w:t xml:space="preserve">select p.nome  </w:t>
+            <w:proofErr w:type="spellStart"/>
+            <w:proofErr w:type="gramStart"/>
+            <w:r>
+              <w:t>select</w:t>
+            </w:r>
+            <w:proofErr w:type="spellEnd"/>
+            <w:proofErr w:type="gramEnd"/>
+            <w:r>
+              <w:t xml:space="preserve"> </w:t>
+            </w:r>
+            <w:proofErr w:type="spellStart"/>
+            <w:r>
+              <w:t>p.nome</w:t>
+            </w:r>
+            <w:proofErr w:type="spellEnd"/>
+            <w:r>
+              <w:t xml:space="preserve">  </w:t>
             </w:r>
           </w:p>
           <w:p>
@@ -4073,8 +6146,23 @@
               <w:ind w:left="720"/>
               <w:jc w:val="center"/>
             </w:pPr>
-            <w:r>
-              <w:t xml:space="preserve">from  plano_saude p </w:t>
+            <w:proofErr w:type="spellStart"/>
+            <w:proofErr w:type="gramStart"/>
+            <w:r>
+              <w:t>from</w:t>
+            </w:r>
+            <w:proofErr w:type="spellEnd"/>
+            <w:proofErr w:type="gramEnd"/>
+            <w:r>
+              <w:t xml:space="preserve">  </w:t>
+            </w:r>
+            <w:proofErr w:type="spellStart"/>
+            <w:r>
+              <w:t>plano_saude</w:t>
+            </w:r>
+            <w:proofErr w:type="spellEnd"/>
+            <w:r>
+              <w:t xml:space="preserve"> p </w:t>
             </w:r>
           </w:p>
           <w:p>
@@ -4084,8 +6172,37 @@
               <w:ind w:left="720"/>
               <w:jc w:val="center"/>
             </w:pPr>
-            <w:r>
-              <w:t xml:space="preserve">natural join planos_aceitos pa </w:t>
+            <w:proofErr w:type="gramStart"/>
+            <w:r>
+              <w:t>natural</w:t>
+            </w:r>
+            <w:proofErr w:type="gramEnd"/>
+            <w:r>
+              <w:t xml:space="preserve"> </w:t>
+            </w:r>
+            <w:proofErr w:type="spellStart"/>
+            <w:r>
+              <w:t>join</w:t>
+            </w:r>
+            <w:proofErr w:type="spellEnd"/>
+            <w:r>
+              <w:t xml:space="preserve"> </w:t>
+            </w:r>
+            <w:proofErr w:type="spellStart"/>
+            <w:r>
+              <w:t>planos_aceitos</w:t>
+            </w:r>
+            <w:proofErr w:type="spellEnd"/>
+            <w:r>
+              <w:t xml:space="preserve"> </w:t>
+            </w:r>
+            <w:proofErr w:type="spellStart"/>
+            <w:r>
+              <w:t>pa</w:t>
+            </w:r>
+            <w:proofErr w:type="spellEnd"/>
+            <w:r>
+              <w:t xml:space="preserve"> </w:t>
             </w:r>
           </w:p>
           <w:p>
@@ -4102,7 +6219,35 @@
               <w:rPr>
                 <w:lang w:val="en-US"/>
               </w:rPr>
-              <w:t xml:space="preserve">where p.cod = pa.cod_plan </w:t>
+              <w:t xml:space="preserve">where </w:t>
+            </w:r>
+            <w:proofErr w:type="spellStart"/>
+            <w:r>
+              <w:rPr>
+                <w:lang w:val="en-US"/>
+              </w:rPr>
+              <w:t>p.cod</w:t>
+            </w:r>
+            <w:proofErr w:type="spellEnd"/>
+            <w:r>
+              <w:rPr>
+                <w:lang w:val="en-US"/>
+              </w:rPr>
+              <w:t xml:space="preserve"> = </w:t>
+            </w:r>
+            <w:proofErr w:type="spellStart"/>
+            <w:r>
+              <w:rPr>
+                <w:lang w:val="en-US"/>
+              </w:rPr>
+              <w:t>pa.cod_plan</w:t>
+            </w:r>
+            <w:proofErr w:type="spellEnd"/>
+            <w:r>
+              <w:rPr>
+                <w:lang w:val="en-US"/>
+              </w:rPr>
+              <w:t xml:space="preserve"> </w:t>
             </w:r>
           </w:p>
           <w:p>
@@ -4119,8 +6264,16 @@
               <w:rPr>
                 <w:lang w:val="en-US"/>
               </w:rPr>
-              <w:t>group by p.nome</w:t>
-            </w:r>
+              <w:t xml:space="preserve">group by </w:t>
+            </w:r>
+            <w:proofErr w:type="spellStart"/>
+            <w:r>
+              <w:rPr>
+                <w:lang w:val="en-US"/>
+              </w:rPr>
+              <w:t>p.nome</w:t>
+            </w:r>
+            <w:proofErr w:type="spellEnd"/>
           </w:p>
           <w:p>
             <w:pPr>
@@ -4137,7 +6290,35 @@
               <w:rPr>
                 <w:lang w:val="en-US"/>
               </w:rPr>
-              <w:t xml:space="preserve"> having count (pa.cod_clin) =(select count(*) from clinica)</w:t>
+              <w:t xml:space="preserve"> having count (</w:t>
+            </w:r>
+            <w:proofErr w:type="spellStart"/>
+            <w:r>
+              <w:rPr>
+                <w:lang w:val="en-US"/>
+              </w:rPr>
+              <w:t>pa.cod_clin</w:t>
+            </w:r>
+            <w:proofErr w:type="spellEnd"/>
+            <w:r>
+              <w:rPr>
+                <w:lang w:val="en-US"/>
+              </w:rPr>
+              <w:t xml:space="preserve">) =(select count(*) from </w:t>
+            </w:r>
+            <w:proofErr w:type="spellStart"/>
+            <w:r>
+              <w:rPr>
+                <w:lang w:val="en-US"/>
+              </w:rPr>
+              <w:t>clinica</w:t>
+            </w:r>
+            <w:proofErr w:type="spellEnd"/>
+            <w:r>
+              <w:rPr>
+                <w:lang w:val="en-US"/>
+              </w:rPr>
+              <w:t>)</w:t>
             </w:r>
           </w:p>
         </w:tc>
@@ -4197,7 +6378,21 @@
                 <w:b/>
               </w:rPr>
               <w:lastRenderedPageBreak/>
-              <w:t>Consulta 3: “Planos de Saúde aceitos pela clinica ‘A’?”</w:t>
+              <w:t xml:space="preserve">Consulta </w:t>
+            </w:r>
+            <w:proofErr w:type="gramStart"/>
+            <w:r>
+              <w:rPr>
+                <w:b/>
+              </w:rPr>
+              <w:t>3</w:t>
+            </w:r>
+            <w:proofErr w:type="gramEnd"/>
+            <w:r>
+              <w:rPr>
+                <w:b/>
+              </w:rPr>
+              <w:t>: “Planos de Saúde aceitos pela clinica ‘A’?”</w:t>
             </w:r>
           </w:p>
         </w:tc>
@@ -4227,8 +6422,23 @@
               <w:ind w:left="720"/>
               <w:jc w:val="center"/>
             </w:pPr>
-            <w:r>
-              <w:t xml:space="preserve">select p.nome </w:t>
+            <w:proofErr w:type="spellStart"/>
+            <w:proofErr w:type="gramStart"/>
+            <w:r>
+              <w:t>select</w:t>
+            </w:r>
+            <w:proofErr w:type="spellEnd"/>
+            <w:proofErr w:type="gramEnd"/>
+            <w:r>
+              <w:t xml:space="preserve"> </w:t>
+            </w:r>
+            <w:proofErr w:type="spellStart"/>
+            <w:r>
+              <w:t>p.nome</w:t>
+            </w:r>
+            <w:proofErr w:type="spellEnd"/>
+            <w:r>
+              <w:t xml:space="preserve"> </w:t>
             </w:r>
           </w:p>
           <w:p>
@@ -4238,8 +6448,39 @@
               <w:ind w:left="720"/>
               <w:jc w:val="center"/>
             </w:pPr>
-            <w:r>
-              <w:t>from plano_saude p , planos_aceitos pa, clinica c</w:t>
+            <w:proofErr w:type="spellStart"/>
+            <w:proofErr w:type="gramStart"/>
+            <w:r>
+              <w:t>from</w:t>
+            </w:r>
+            <w:proofErr w:type="spellEnd"/>
+            <w:proofErr w:type="gramEnd"/>
+            <w:r>
+              <w:t xml:space="preserve"> </w:t>
+            </w:r>
+            <w:proofErr w:type="spellStart"/>
+            <w:r>
+              <w:t>plano_saude</w:t>
+            </w:r>
+            <w:proofErr w:type="spellEnd"/>
+            <w:r>
+              <w:t xml:space="preserve"> p , </w:t>
+            </w:r>
+            <w:proofErr w:type="spellStart"/>
+            <w:r>
+              <w:t>planos_aceitos</w:t>
+            </w:r>
+            <w:proofErr w:type="spellEnd"/>
+            <w:r>
+              <w:t xml:space="preserve"> </w:t>
+            </w:r>
+            <w:proofErr w:type="spellStart"/>
+            <w:r>
+              <w:t>pa</w:t>
+            </w:r>
+            <w:proofErr w:type="spellEnd"/>
+            <w:r>
+              <w:t>, clinica c</w:t>
             </w:r>
           </w:p>
           <w:p>
@@ -4257,7 +6498,91 @@
               <w:rPr>
                 <w:lang w:val="en-US"/>
               </w:rPr>
-              <w:t>where p.cod = pa.cod_plan and pa.cod_clin = c.cod and c.nome = 'Clinica A'</w:t>
+              <w:t xml:space="preserve">where </w:t>
+            </w:r>
+            <w:proofErr w:type="spellStart"/>
+            <w:r>
+              <w:rPr>
+                <w:lang w:val="en-US"/>
+              </w:rPr>
+              <w:t>p.cod</w:t>
+            </w:r>
+            <w:proofErr w:type="spellEnd"/>
+            <w:r>
+              <w:rPr>
+                <w:lang w:val="en-US"/>
+              </w:rPr>
+              <w:t xml:space="preserve"> = </w:t>
+            </w:r>
+            <w:proofErr w:type="spellStart"/>
+            <w:r>
+              <w:rPr>
+                <w:lang w:val="en-US"/>
+              </w:rPr>
+              <w:t>pa.cod_plan</w:t>
+            </w:r>
+            <w:proofErr w:type="spellEnd"/>
+            <w:r>
+              <w:rPr>
+                <w:lang w:val="en-US"/>
+              </w:rPr>
+              <w:t xml:space="preserve"> and </w:t>
+            </w:r>
+            <w:proofErr w:type="spellStart"/>
+            <w:r>
+              <w:rPr>
+                <w:lang w:val="en-US"/>
+              </w:rPr>
+              <w:t>pa.cod_clin</w:t>
+            </w:r>
+            <w:proofErr w:type="spellEnd"/>
+            <w:r>
+              <w:rPr>
+                <w:lang w:val="en-US"/>
+              </w:rPr>
+              <w:t xml:space="preserve"> = </w:t>
+            </w:r>
+            <w:proofErr w:type="spellStart"/>
+            <w:r>
+              <w:rPr>
+                <w:lang w:val="en-US"/>
+              </w:rPr>
+              <w:t>c.cod</w:t>
+            </w:r>
+            <w:proofErr w:type="spellEnd"/>
+            <w:r>
+              <w:rPr>
+                <w:lang w:val="en-US"/>
+              </w:rPr>
+              <w:t xml:space="preserve"> and </w:t>
+            </w:r>
+            <w:proofErr w:type="spellStart"/>
+            <w:r>
+              <w:rPr>
+                <w:lang w:val="en-US"/>
+              </w:rPr>
+              <w:t>c.nome</w:t>
+            </w:r>
+            <w:proofErr w:type="spellEnd"/>
+            <w:r>
+              <w:rPr>
+                <w:lang w:val="en-US"/>
+              </w:rPr>
+              <w:t xml:space="preserve"> = '</w:t>
+            </w:r>
+            <w:proofErr w:type="spellStart"/>
+            <w:r>
+              <w:rPr>
+                <w:lang w:val="en-US"/>
+              </w:rPr>
+              <w:t>Clinica</w:t>
+            </w:r>
+            <w:proofErr w:type="spellEnd"/>
+            <w:r>
+              <w:rPr>
+                <w:lang w:val="en-US"/>
+              </w:rPr>
+              <w:t xml:space="preserve"> A'</w:t>
             </w:r>
           </w:p>
         </w:tc>
@@ -4332,7 +6657,21 @@
               <w:rPr>
                 <w:b/>
               </w:rPr>
-              <w:t>Consulta 4: “Nome dos pacientes que consultaram com a nutricionista ‘A’?”</w:t>
+              <w:t xml:space="preserve">Consulta </w:t>
+            </w:r>
+            <w:proofErr w:type="gramStart"/>
+            <w:r>
+              <w:rPr>
+                <w:b/>
+              </w:rPr>
+              <w:t>4</w:t>
+            </w:r>
+            <w:proofErr w:type="gramEnd"/>
+            <w:r>
+              <w:rPr>
+                <w:b/>
+              </w:rPr>
+              <w:t>: “Nome dos pacientes que consultaram com a nutricionista ‘A’?”</w:t>
             </w:r>
           </w:p>
         </w:tc>
@@ -4362,8 +6701,23 @@
               <w:ind w:left="720"/>
               <w:jc w:val="center"/>
             </w:pPr>
-            <w:r>
-              <w:t xml:space="preserve">select p.nome </w:t>
+            <w:proofErr w:type="spellStart"/>
+            <w:proofErr w:type="gramStart"/>
+            <w:r>
+              <w:t>select</w:t>
+            </w:r>
+            <w:proofErr w:type="spellEnd"/>
+            <w:proofErr w:type="gramEnd"/>
+            <w:r>
+              <w:t xml:space="preserve"> </w:t>
+            </w:r>
+            <w:proofErr w:type="spellStart"/>
+            <w:r>
+              <w:t>p.nome</w:t>
+            </w:r>
+            <w:proofErr w:type="spellEnd"/>
+            <w:r>
+              <w:t xml:space="preserve"> </w:t>
             </w:r>
           </w:p>
           <w:p>
@@ -4373,8 +6727,15 @@
               <w:ind w:left="720"/>
               <w:jc w:val="center"/>
             </w:pPr>
-            <w:r>
-              <w:t>from paciente p , consulta c, nutricionista n</w:t>
+            <w:proofErr w:type="spellStart"/>
+            <w:proofErr w:type="gramStart"/>
+            <w:r>
+              <w:t>from</w:t>
+            </w:r>
+            <w:proofErr w:type="spellEnd"/>
+            <w:proofErr w:type="gramEnd"/>
+            <w:r>
+              <w:t xml:space="preserve"> paciente p , consulta c, nutricionista n</w:t>
             </w:r>
           </w:p>
           <w:p>
@@ -4392,7 +6753,77 @@
               <w:rPr>
                 <w:lang w:val="en-US"/>
               </w:rPr>
-              <w:t>where c.cpfp = p.cpf and c.cpfn = n.cpf and n.nome = 'Vania'</w:t>
+              <w:t xml:space="preserve">where </w:t>
+            </w:r>
+            <w:proofErr w:type="spellStart"/>
+            <w:r>
+              <w:rPr>
+                <w:lang w:val="en-US"/>
+              </w:rPr>
+              <w:t>c.cpfp</w:t>
+            </w:r>
+            <w:proofErr w:type="spellEnd"/>
+            <w:r>
+              <w:rPr>
+                <w:lang w:val="en-US"/>
+              </w:rPr>
+              <w:t xml:space="preserve"> = </w:t>
+            </w:r>
+            <w:proofErr w:type="spellStart"/>
+            <w:r>
+              <w:rPr>
+                <w:lang w:val="en-US"/>
+              </w:rPr>
+              <w:t>p.cpf</w:t>
+            </w:r>
+            <w:proofErr w:type="spellEnd"/>
+            <w:r>
+              <w:rPr>
+                <w:lang w:val="en-US"/>
+              </w:rPr>
+              <w:t xml:space="preserve"> and </w:t>
+            </w:r>
+            <w:proofErr w:type="spellStart"/>
+            <w:r>
+              <w:rPr>
+                <w:lang w:val="en-US"/>
+              </w:rPr>
+              <w:t>c.cpfn</w:t>
+            </w:r>
+            <w:proofErr w:type="spellEnd"/>
+            <w:r>
+              <w:rPr>
+                <w:lang w:val="en-US"/>
+              </w:rPr>
+              <w:t xml:space="preserve"> = </w:t>
+            </w:r>
+            <w:proofErr w:type="spellStart"/>
+            <w:r>
+              <w:rPr>
+                <w:lang w:val="en-US"/>
+              </w:rPr>
+              <w:t>n.cpf</w:t>
+            </w:r>
+            <w:proofErr w:type="spellEnd"/>
+            <w:r>
+              <w:rPr>
+                <w:lang w:val="en-US"/>
+              </w:rPr>
+              <w:t xml:space="preserve"> and </w:t>
+            </w:r>
+            <w:proofErr w:type="spellStart"/>
+            <w:r>
+              <w:rPr>
+                <w:lang w:val="en-US"/>
+              </w:rPr>
+              <w:t>n.nome</w:t>
+            </w:r>
+            <w:proofErr w:type="spellEnd"/>
+            <w:r>
+              <w:rPr>
+                <w:lang w:val="en-US"/>
+              </w:rPr>
+              <w:t xml:space="preserve"> = 'Vania'</w:t>
             </w:r>
           </w:p>
         </w:tc>
@@ -4471,7 +6902,21 @@
                 <w:b/>
               </w:rPr>
               <w:lastRenderedPageBreak/>
-              <w:t>Consulta 5: “Planos de Saúde</w:t>
+              <w:t xml:space="preserve">Consulta </w:t>
+            </w:r>
+            <w:proofErr w:type="gramStart"/>
+            <w:r>
+              <w:rPr>
+                <w:b/>
+              </w:rPr>
+              <w:t>5</w:t>
+            </w:r>
+            <w:proofErr w:type="gramEnd"/>
+            <w:r>
+              <w:rPr>
+                <w:b/>
+              </w:rPr>
+              <w:t>: “Planos de Saúde</w:t>
             </w:r>
             <w:r>
               <w:rPr>
@@ -4540,7 +6985,21 @@
               <w:rPr>
                 <w:lang w:val="en-US"/>
               </w:rPr>
-              <w:t>select p.nome from (</w:t>
+              <w:t xml:space="preserve">select </w:t>
+            </w:r>
+            <w:proofErr w:type="spellStart"/>
+            <w:r>
+              <w:rPr>
+                <w:lang w:val="en-US"/>
+              </w:rPr>
+              <w:t>p.nome</w:t>
+            </w:r>
+            <w:proofErr w:type="spellEnd"/>
+            <w:r>
+              <w:rPr>
+                <w:lang w:val="en-US"/>
+              </w:rPr>
+              <w:t xml:space="preserve"> from (</w:t>
             </w:r>
           </w:p>
           <w:p>
@@ -4568,7 +7027,63 @@
               <w:rPr>
                 <w:lang w:val="en-US"/>
               </w:rPr>
-              <w:t>select distinct pa.cod_plan, pa.cod_clin from planos_aceitos pa, clinica c</w:t>
+              <w:t xml:space="preserve">select distinct </w:t>
+            </w:r>
+            <w:proofErr w:type="spellStart"/>
+            <w:r>
+              <w:rPr>
+                <w:lang w:val="en-US"/>
+              </w:rPr>
+              <w:t>pa.cod_plan</w:t>
+            </w:r>
+            <w:proofErr w:type="spellEnd"/>
+            <w:r>
+              <w:rPr>
+                <w:lang w:val="en-US"/>
+              </w:rPr>
+              <w:t xml:space="preserve">, </w:t>
+            </w:r>
+            <w:proofErr w:type="spellStart"/>
+            <w:r>
+              <w:rPr>
+                <w:lang w:val="en-US"/>
+              </w:rPr>
+              <w:t>pa.cod_clin</w:t>
+            </w:r>
+            <w:proofErr w:type="spellEnd"/>
+            <w:r>
+              <w:rPr>
+                <w:lang w:val="en-US"/>
+              </w:rPr>
+              <w:t xml:space="preserve"> from </w:t>
+            </w:r>
+            <w:proofErr w:type="spellStart"/>
+            <w:r>
+              <w:rPr>
+                <w:lang w:val="en-US"/>
+              </w:rPr>
+              <w:t>planos_aceitos</w:t>
+            </w:r>
+            <w:proofErr w:type="spellEnd"/>
+            <w:r>
+              <w:rPr>
+                <w:lang w:val="en-US"/>
+              </w:rPr>
+              <w:t xml:space="preserve"> pa, </w:t>
+            </w:r>
+            <w:proofErr w:type="spellStart"/>
+            <w:r>
+              <w:rPr>
+                <w:lang w:val="en-US"/>
+              </w:rPr>
+              <w:t>clinica</w:t>
+            </w:r>
+            <w:proofErr w:type="spellEnd"/>
+            <w:r>
+              <w:rPr>
+                <w:lang w:val="en-US"/>
+              </w:rPr>
+              <w:t xml:space="preserve"> c</w:t>
             </w:r>
           </w:p>
           <w:p>
@@ -4585,7 +7100,63 @@
               <w:rPr>
                 <w:lang w:val="en-US"/>
               </w:rPr>
-              <w:t>where pa.cod_clin = c.cod and c.nome = 'Clinica C'</w:t>
+              <w:t xml:space="preserve">where </w:t>
+            </w:r>
+            <w:proofErr w:type="spellStart"/>
+            <w:r>
+              <w:rPr>
+                <w:lang w:val="en-US"/>
+              </w:rPr>
+              <w:t>pa.cod_clin</w:t>
+            </w:r>
+            <w:proofErr w:type="spellEnd"/>
+            <w:r>
+              <w:rPr>
+                <w:lang w:val="en-US"/>
+              </w:rPr>
+              <w:t xml:space="preserve"> = </w:t>
+            </w:r>
+            <w:proofErr w:type="spellStart"/>
+            <w:r>
+              <w:rPr>
+                <w:lang w:val="en-US"/>
+              </w:rPr>
+              <w:t>c.cod</w:t>
+            </w:r>
+            <w:proofErr w:type="spellEnd"/>
+            <w:r>
+              <w:rPr>
+                <w:lang w:val="en-US"/>
+              </w:rPr>
+              <w:t xml:space="preserve"> and </w:t>
+            </w:r>
+            <w:proofErr w:type="spellStart"/>
+            <w:r>
+              <w:rPr>
+                <w:lang w:val="en-US"/>
+              </w:rPr>
+              <w:t>c.nome</w:t>
+            </w:r>
+            <w:proofErr w:type="spellEnd"/>
+            <w:r>
+              <w:rPr>
+                <w:lang w:val="en-US"/>
+              </w:rPr>
+              <w:t xml:space="preserve"> = '</w:t>
+            </w:r>
+            <w:proofErr w:type="spellStart"/>
+            <w:r>
+              <w:rPr>
+                <w:lang w:val="en-US"/>
+              </w:rPr>
+              <w:t>Clinica</w:t>
+            </w:r>
+            <w:proofErr w:type="spellEnd"/>
+            <w:r>
+              <w:rPr>
+                <w:lang w:val="en-US"/>
+              </w:rPr>
+              <w:t xml:space="preserve"> C'</w:t>
             </w:r>
           </w:p>
           <w:p>
@@ -4641,7 +7212,35 @@
               <w:rPr>
                 <w:lang w:val="en-US"/>
               </w:rPr>
-              <w:t>(select distinct p1.cod_plan, p1.cod_clin from planos_aceitos p1 , planos_aceitos p2</w:t>
+              <w:t xml:space="preserve">(select distinct p1.cod_plan, p1.cod_clin from </w:t>
+            </w:r>
+            <w:proofErr w:type="spellStart"/>
+            <w:r>
+              <w:rPr>
+                <w:lang w:val="en-US"/>
+              </w:rPr>
+              <w:t>planos_aceitos</w:t>
+            </w:r>
+            <w:proofErr w:type="spellEnd"/>
+            <w:r>
+              <w:rPr>
+                <w:lang w:val="en-US"/>
+              </w:rPr>
+              <w:t xml:space="preserve"> p1 , </w:t>
+            </w:r>
+            <w:proofErr w:type="spellStart"/>
+            <w:r>
+              <w:rPr>
+                <w:lang w:val="en-US"/>
+              </w:rPr>
+              <w:t>planos_aceitos</w:t>
+            </w:r>
+            <w:proofErr w:type="spellEnd"/>
+            <w:r>
+              <w:rPr>
+                <w:lang w:val="en-US"/>
+              </w:rPr>
+              <w:t xml:space="preserve"> p2</w:t>
             </w:r>
           </w:p>
           <w:p>
@@ -4658,7 +7257,21 @@
               <w:rPr>
                 <w:lang w:val="en-US"/>
               </w:rPr>
-              <w:t>where p1.cod_plan = p2.cod_plan and p1.cod_clin != p2.cod_clin) ) as pc, plano_saude p</w:t>
+              <w:t xml:space="preserve">where p1.cod_plan = p2.cod_plan and p1.cod_clin != p2.cod_clin) ) as pc, </w:t>
+            </w:r>
+            <w:proofErr w:type="spellStart"/>
+            <w:r>
+              <w:rPr>
+                <w:lang w:val="en-US"/>
+              </w:rPr>
+              <w:t>plano_saude</w:t>
+            </w:r>
+            <w:proofErr w:type="spellEnd"/>
+            <w:r>
+              <w:rPr>
+                <w:lang w:val="en-US"/>
+              </w:rPr>
+              <w:t xml:space="preserve"> p</w:t>
             </w:r>
           </w:p>
           <w:p>
@@ -4687,8 +7300,30 @@
               <w:rPr>
                 <w:lang w:val="en-US"/>
               </w:rPr>
-              <w:t>where p.cod = pc.cod_plan</w:t>
-            </w:r>
+              <w:t xml:space="preserve">where </w:t>
+            </w:r>
+            <w:proofErr w:type="spellStart"/>
+            <w:r>
+              <w:rPr>
+                <w:lang w:val="en-US"/>
+              </w:rPr>
+              <w:t>p.cod</w:t>
+            </w:r>
+            <w:proofErr w:type="spellEnd"/>
+            <w:r>
+              <w:rPr>
+                <w:lang w:val="en-US"/>
+              </w:rPr>
+              <w:t xml:space="preserve"> = </w:t>
+            </w:r>
+            <w:proofErr w:type="spellStart"/>
+            <w:r>
+              <w:rPr>
+                <w:lang w:val="en-US"/>
+              </w:rPr>
+              <w:t>pc.cod_plan</w:t>
+            </w:r>
+            <w:proofErr w:type="spellEnd"/>
           </w:p>
         </w:tc>
       </w:tr>
@@ -4780,7 +7415,21 @@
               <w:rPr>
                 <w:b/>
               </w:rPr>
-              <w:t>Consulta 6: “Nome dos pacientes em tratamento</w:t>
+              <w:t xml:space="preserve">Consulta </w:t>
+            </w:r>
+            <w:proofErr w:type="gramStart"/>
+            <w:r>
+              <w:rPr>
+                <w:b/>
+              </w:rPr>
+              <w:t>6</w:t>
+            </w:r>
+            <w:proofErr w:type="gramEnd"/>
+            <w:r>
+              <w:rPr>
+                <w:b/>
+              </w:rPr>
+              <w:t>: “Nome dos pacientes em tratamento</w:t>
             </w:r>
             <w:r>
               <w:rPr>
@@ -4815,8 +7464,23 @@
               <w:ind w:left="720"/>
               <w:jc w:val="center"/>
             </w:pPr>
-            <w:r>
-              <w:t xml:space="preserve">select p.nome </w:t>
+            <w:proofErr w:type="spellStart"/>
+            <w:proofErr w:type="gramStart"/>
+            <w:r>
+              <w:t>select</w:t>
+            </w:r>
+            <w:proofErr w:type="spellEnd"/>
+            <w:proofErr w:type="gramEnd"/>
+            <w:r>
+              <w:t xml:space="preserve"> </w:t>
+            </w:r>
+            <w:proofErr w:type="spellStart"/>
+            <w:r>
+              <w:t>p.nome</w:t>
+            </w:r>
+            <w:proofErr w:type="spellEnd"/>
+            <w:r>
+              <w:t xml:space="preserve"> </w:t>
             </w:r>
           </w:p>
           <w:p>
@@ -4826,8 +7490,15 @@
               <w:ind w:left="720"/>
               <w:jc w:val="center"/>
             </w:pPr>
-            <w:r>
-              <w:t>from nutricionista n, tratamento t, paciente p</w:t>
+            <w:proofErr w:type="spellStart"/>
+            <w:proofErr w:type="gramStart"/>
+            <w:r>
+              <w:t>from</w:t>
+            </w:r>
+            <w:proofErr w:type="spellEnd"/>
+            <w:proofErr w:type="gramEnd"/>
+            <w:r>
+              <w:t xml:space="preserve"> nutricionista n, tratamento t, paciente p</w:t>
             </w:r>
           </w:p>
           <w:p>
@@ -4845,7 +7516,77 @@
               <w:rPr>
                 <w:lang w:val="en-US"/>
               </w:rPr>
-              <w:t>where t.cpfn = n.cpf and  t.cpfp = p.cpf  and n.nome = 'Vania'</w:t>
+              <w:t xml:space="preserve">where </w:t>
+            </w:r>
+            <w:proofErr w:type="spellStart"/>
+            <w:r>
+              <w:rPr>
+                <w:lang w:val="en-US"/>
+              </w:rPr>
+              <w:t>t.cpfn</w:t>
+            </w:r>
+            <w:proofErr w:type="spellEnd"/>
+            <w:r>
+              <w:rPr>
+                <w:lang w:val="en-US"/>
+              </w:rPr>
+              <w:t xml:space="preserve"> = </w:t>
+            </w:r>
+            <w:proofErr w:type="spellStart"/>
+            <w:r>
+              <w:rPr>
+                <w:lang w:val="en-US"/>
+              </w:rPr>
+              <w:t>n.cpf</w:t>
+            </w:r>
+            <w:proofErr w:type="spellEnd"/>
+            <w:r>
+              <w:rPr>
+                <w:lang w:val="en-US"/>
+              </w:rPr>
+              <w:t xml:space="preserve"> and  </w:t>
+            </w:r>
+            <w:proofErr w:type="spellStart"/>
+            <w:r>
+              <w:rPr>
+                <w:lang w:val="en-US"/>
+              </w:rPr>
+              <w:t>t.cpfp</w:t>
+            </w:r>
+            <w:proofErr w:type="spellEnd"/>
+            <w:r>
+              <w:rPr>
+                <w:lang w:val="en-US"/>
+              </w:rPr>
+              <w:t xml:space="preserve"> = </w:t>
+            </w:r>
+            <w:proofErr w:type="spellStart"/>
+            <w:r>
+              <w:rPr>
+                <w:lang w:val="en-US"/>
+              </w:rPr>
+              <w:t>p.cpf</w:t>
+            </w:r>
+            <w:proofErr w:type="spellEnd"/>
+            <w:r>
+              <w:rPr>
+                <w:lang w:val="en-US"/>
+              </w:rPr>
+              <w:t xml:space="preserve">  and </w:t>
+            </w:r>
+            <w:proofErr w:type="spellStart"/>
+            <w:r>
+              <w:rPr>
+                <w:lang w:val="en-US"/>
+              </w:rPr>
+              <w:t>n.nome</w:t>
+            </w:r>
+            <w:proofErr w:type="spellEnd"/>
+            <w:r>
+              <w:rPr>
+                <w:lang w:val="en-US"/>
+              </w:rPr>
+              <w:t xml:space="preserve"> = 'Vania'</w:t>
             </w:r>
           </w:p>
         </w:tc>
@@ -4912,7 +7653,21 @@
                 <w:b/>
               </w:rPr>
               <w:lastRenderedPageBreak/>
-              <w:t>Consulta 7: “Receitas recomendadas pela nutricionista ‘A’?”</w:t>
+              <w:t xml:space="preserve">Consulta </w:t>
+            </w:r>
+            <w:proofErr w:type="gramStart"/>
+            <w:r>
+              <w:rPr>
+                <w:b/>
+              </w:rPr>
+              <w:t>7</w:t>
+            </w:r>
+            <w:proofErr w:type="gramEnd"/>
+            <w:r>
+              <w:rPr>
+                <w:b/>
+              </w:rPr>
+              <w:t>: “Receitas recomendadas pela nutricionista ‘A’?”</w:t>
             </w:r>
           </w:p>
         </w:tc>
@@ -4935,8 +7690,23 @@
               <w:ind w:left="720"/>
               <w:jc w:val="center"/>
             </w:pPr>
-            <w:r>
-              <w:t xml:space="preserve">select r.nome </w:t>
+            <w:proofErr w:type="spellStart"/>
+            <w:proofErr w:type="gramStart"/>
+            <w:r>
+              <w:t>select</w:t>
+            </w:r>
+            <w:proofErr w:type="spellEnd"/>
+            <w:proofErr w:type="gramEnd"/>
+            <w:r>
+              <w:t xml:space="preserve"> </w:t>
+            </w:r>
+            <w:proofErr w:type="spellStart"/>
+            <w:r>
+              <w:t>r.nome</w:t>
+            </w:r>
+            <w:proofErr w:type="spellEnd"/>
+            <w:r>
+              <w:t xml:space="preserve"> </w:t>
             </w:r>
           </w:p>
           <w:p>
@@ -4946,8 +7716,31 @@
               <w:ind w:left="720"/>
               <w:jc w:val="center"/>
             </w:pPr>
-            <w:r>
-              <w:t>from receita r, recomendacao rc, nutricionista n</w:t>
+            <w:proofErr w:type="spellStart"/>
+            <w:proofErr w:type="gramStart"/>
+            <w:r>
+              <w:t>from</w:t>
+            </w:r>
+            <w:proofErr w:type="spellEnd"/>
+            <w:proofErr w:type="gramEnd"/>
+            <w:r>
+              <w:t xml:space="preserve"> receita r, </w:t>
+            </w:r>
+            <w:proofErr w:type="spellStart"/>
+            <w:r>
+              <w:t>recomendacao</w:t>
+            </w:r>
+            <w:proofErr w:type="spellEnd"/>
+            <w:r>
+              <w:t xml:space="preserve"> </w:t>
+            </w:r>
+            <w:proofErr w:type="spellStart"/>
+            <w:r>
+              <w:t>rc</w:t>
+            </w:r>
+            <w:proofErr w:type="spellEnd"/>
+            <w:r>
+              <w:t>, nutricionista n</w:t>
             </w:r>
           </w:p>
           <w:p>
@@ -4965,7 +7758,77 @@
               <w:rPr>
                 <w:lang w:val="en-US"/>
               </w:rPr>
-              <w:t>where r.cod = rc.cod_r and rc.cpfn = n.cpf and n.nome = 'Lara Croft'</w:t>
+              <w:t xml:space="preserve">where </w:t>
+            </w:r>
+            <w:proofErr w:type="spellStart"/>
+            <w:r>
+              <w:rPr>
+                <w:lang w:val="en-US"/>
+              </w:rPr>
+              <w:t>r.cod</w:t>
+            </w:r>
+            <w:proofErr w:type="spellEnd"/>
+            <w:r>
+              <w:rPr>
+                <w:lang w:val="en-US"/>
+              </w:rPr>
+              <w:t xml:space="preserve"> = </w:t>
+            </w:r>
+            <w:proofErr w:type="spellStart"/>
+            <w:r>
+              <w:rPr>
+                <w:lang w:val="en-US"/>
+              </w:rPr>
+              <w:t>rc.cod_r</w:t>
+            </w:r>
+            <w:proofErr w:type="spellEnd"/>
+            <w:r>
+              <w:rPr>
+                <w:lang w:val="en-US"/>
+              </w:rPr>
+              <w:t xml:space="preserve"> and </w:t>
+            </w:r>
+            <w:proofErr w:type="spellStart"/>
+            <w:r>
+              <w:rPr>
+                <w:lang w:val="en-US"/>
+              </w:rPr>
+              <w:t>rc.cpfn</w:t>
+            </w:r>
+            <w:proofErr w:type="spellEnd"/>
+            <w:r>
+              <w:rPr>
+                <w:lang w:val="en-US"/>
+              </w:rPr>
+              <w:t xml:space="preserve"> = </w:t>
+            </w:r>
+            <w:proofErr w:type="spellStart"/>
+            <w:r>
+              <w:rPr>
+                <w:lang w:val="en-US"/>
+              </w:rPr>
+              <w:t>n.cpf</w:t>
+            </w:r>
+            <w:proofErr w:type="spellEnd"/>
+            <w:r>
+              <w:rPr>
+                <w:lang w:val="en-US"/>
+              </w:rPr>
+              <w:t xml:space="preserve"> and </w:t>
+            </w:r>
+            <w:proofErr w:type="spellStart"/>
+            <w:r>
+              <w:rPr>
+                <w:lang w:val="en-US"/>
+              </w:rPr>
+              <w:t>n.nome</w:t>
+            </w:r>
+            <w:proofErr w:type="spellEnd"/>
+            <w:r>
+              <w:rPr>
+                <w:lang w:val="en-US"/>
+              </w:rPr>
+              <w:t xml:space="preserve"> = 'Lara Croft'</w:t>
             </w:r>
           </w:p>
         </w:tc>
@@ -5031,7 +7894,21 @@
               <w:rPr>
                 <w:b/>
               </w:rPr>
-              <w:t>Consulta 7: “Receitas recomendadas pela nutricionista ‘A’?”</w:t>
+              <w:t xml:space="preserve">Consulta </w:t>
+            </w:r>
+            <w:proofErr w:type="gramStart"/>
+            <w:r>
+              <w:rPr>
+                <w:b/>
+              </w:rPr>
+              <w:t>7</w:t>
+            </w:r>
+            <w:proofErr w:type="gramEnd"/>
+            <w:r>
+              <w:rPr>
+                <w:b/>
+              </w:rPr>
+              <w:t>: “Receitas recomendadas pela nutricionista ‘A’?”</w:t>
             </w:r>
           </w:p>
         </w:tc>
@@ -5054,8 +7931,23 @@
               <w:ind w:left="720"/>
               <w:jc w:val="center"/>
             </w:pPr>
-            <w:r>
-              <w:t xml:space="preserve">select r.nome </w:t>
+            <w:proofErr w:type="spellStart"/>
+            <w:proofErr w:type="gramStart"/>
+            <w:r>
+              <w:t>select</w:t>
+            </w:r>
+            <w:proofErr w:type="spellEnd"/>
+            <w:proofErr w:type="gramEnd"/>
+            <w:r>
+              <w:t xml:space="preserve"> </w:t>
+            </w:r>
+            <w:proofErr w:type="spellStart"/>
+            <w:r>
+              <w:t>r.nome</w:t>
+            </w:r>
+            <w:proofErr w:type="spellEnd"/>
+            <w:r>
+              <w:t xml:space="preserve"> </w:t>
             </w:r>
           </w:p>
           <w:p>
@@ -5065,8 +7957,31 @@
               <w:ind w:left="720"/>
               <w:jc w:val="center"/>
             </w:pPr>
-            <w:r>
-              <w:t>from receita r, recomendacao rc, nutricionista n</w:t>
+            <w:proofErr w:type="spellStart"/>
+            <w:proofErr w:type="gramStart"/>
+            <w:r>
+              <w:t>from</w:t>
+            </w:r>
+            <w:proofErr w:type="spellEnd"/>
+            <w:proofErr w:type="gramEnd"/>
+            <w:r>
+              <w:t xml:space="preserve"> receita r, </w:t>
+            </w:r>
+            <w:proofErr w:type="spellStart"/>
+            <w:r>
+              <w:t>recomendacao</w:t>
+            </w:r>
+            <w:proofErr w:type="spellEnd"/>
+            <w:r>
+              <w:t xml:space="preserve"> </w:t>
+            </w:r>
+            <w:proofErr w:type="spellStart"/>
+            <w:r>
+              <w:t>rc</w:t>
+            </w:r>
+            <w:proofErr w:type="spellEnd"/>
+            <w:r>
+              <w:t>, nutricionista n</w:t>
             </w:r>
           </w:p>
           <w:p>
@@ -5084,7 +7999,77 @@
               <w:rPr>
                 <w:lang w:val="en-US"/>
               </w:rPr>
-              <w:t>where r.cod = rc.cod_r and rc.cpfn = n.cpf and n.nome = 'Lara Croft'</w:t>
+              <w:t xml:space="preserve">where </w:t>
+            </w:r>
+            <w:proofErr w:type="spellStart"/>
+            <w:r>
+              <w:rPr>
+                <w:lang w:val="en-US"/>
+              </w:rPr>
+              <w:t>r.cod</w:t>
+            </w:r>
+            <w:proofErr w:type="spellEnd"/>
+            <w:r>
+              <w:rPr>
+                <w:lang w:val="en-US"/>
+              </w:rPr>
+              <w:t xml:space="preserve"> = </w:t>
+            </w:r>
+            <w:proofErr w:type="spellStart"/>
+            <w:r>
+              <w:rPr>
+                <w:lang w:val="en-US"/>
+              </w:rPr>
+              <w:t>rc.cod_r</w:t>
+            </w:r>
+            <w:proofErr w:type="spellEnd"/>
+            <w:r>
+              <w:rPr>
+                <w:lang w:val="en-US"/>
+              </w:rPr>
+              <w:t xml:space="preserve"> and </w:t>
+            </w:r>
+            <w:proofErr w:type="spellStart"/>
+            <w:r>
+              <w:rPr>
+                <w:lang w:val="en-US"/>
+              </w:rPr>
+              <w:t>rc.cpfn</w:t>
+            </w:r>
+            <w:proofErr w:type="spellEnd"/>
+            <w:r>
+              <w:rPr>
+                <w:lang w:val="en-US"/>
+              </w:rPr>
+              <w:t xml:space="preserve"> = </w:t>
+            </w:r>
+            <w:proofErr w:type="spellStart"/>
+            <w:r>
+              <w:rPr>
+                <w:lang w:val="en-US"/>
+              </w:rPr>
+              <w:t>n.cpf</w:t>
+            </w:r>
+            <w:proofErr w:type="spellEnd"/>
+            <w:r>
+              <w:rPr>
+                <w:lang w:val="en-US"/>
+              </w:rPr>
+              <w:t xml:space="preserve"> and </w:t>
+            </w:r>
+            <w:proofErr w:type="spellStart"/>
+            <w:r>
+              <w:rPr>
+                <w:lang w:val="en-US"/>
+              </w:rPr>
+              <w:t>n.nome</w:t>
+            </w:r>
+            <w:proofErr w:type="spellEnd"/>
+            <w:r>
+              <w:rPr>
+                <w:lang w:val="en-US"/>
+              </w:rPr>
+              <w:t xml:space="preserve"> = 'Lara Croft'</w:t>
             </w:r>
           </w:p>
         </w:tc>
@@ -5150,7 +8135,21 @@
               <w:rPr>
                 <w:b/>
               </w:rPr>
-              <w:t>Consulta 7: “Receitas recomendadas pela nutricionista ‘A’?”</w:t>
+              <w:t xml:space="preserve">Consulta </w:t>
+            </w:r>
+            <w:proofErr w:type="gramStart"/>
+            <w:r>
+              <w:rPr>
+                <w:b/>
+              </w:rPr>
+              <w:t>7</w:t>
+            </w:r>
+            <w:proofErr w:type="gramEnd"/>
+            <w:r>
+              <w:rPr>
+                <w:b/>
+              </w:rPr>
+              <w:t>: “Receitas recomendadas pela nutricionista ‘A’?”</w:t>
             </w:r>
           </w:p>
         </w:tc>
@@ -5173,8 +8172,23 @@
               <w:ind w:left="720"/>
               <w:jc w:val="center"/>
             </w:pPr>
-            <w:r>
-              <w:t xml:space="preserve">select r.nome </w:t>
+            <w:proofErr w:type="spellStart"/>
+            <w:proofErr w:type="gramStart"/>
+            <w:r>
+              <w:t>select</w:t>
+            </w:r>
+            <w:proofErr w:type="spellEnd"/>
+            <w:proofErr w:type="gramEnd"/>
+            <w:r>
+              <w:t xml:space="preserve"> </w:t>
+            </w:r>
+            <w:proofErr w:type="spellStart"/>
+            <w:r>
+              <w:t>r.nome</w:t>
+            </w:r>
+            <w:proofErr w:type="spellEnd"/>
+            <w:r>
+              <w:t xml:space="preserve"> </w:t>
             </w:r>
           </w:p>
           <w:p>
@@ -5184,8 +8198,31 @@
               <w:ind w:left="720"/>
               <w:jc w:val="center"/>
             </w:pPr>
-            <w:r>
-              <w:t>from receita r, recomendacao rc, nutricionista n</w:t>
+            <w:proofErr w:type="spellStart"/>
+            <w:proofErr w:type="gramStart"/>
+            <w:r>
+              <w:t>from</w:t>
+            </w:r>
+            <w:proofErr w:type="spellEnd"/>
+            <w:proofErr w:type="gramEnd"/>
+            <w:r>
+              <w:t xml:space="preserve"> receita r, </w:t>
+            </w:r>
+            <w:proofErr w:type="spellStart"/>
+            <w:r>
+              <w:t>recomendacao</w:t>
+            </w:r>
+            <w:proofErr w:type="spellEnd"/>
+            <w:r>
+              <w:t xml:space="preserve"> </w:t>
+            </w:r>
+            <w:proofErr w:type="spellStart"/>
+            <w:r>
+              <w:t>rc</w:t>
+            </w:r>
+            <w:proofErr w:type="spellEnd"/>
+            <w:r>
+              <w:t>, nutricionista n</w:t>
             </w:r>
           </w:p>
           <w:p>
@@ -5203,7 +8240,77 @@
               <w:rPr>
                 <w:lang w:val="en-US"/>
               </w:rPr>
-              <w:t>where r.cod = rc.cod_r and rc.cpfn = n.cpf and n.nome = 'Lara Croft'</w:t>
+              <w:t xml:space="preserve">where </w:t>
+            </w:r>
+            <w:proofErr w:type="spellStart"/>
+            <w:r>
+              <w:rPr>
+                <w:lang w:val="en-US"/>
+              </w:rPr>
+              <w:t>r.cod</w:t>
+            </w:r>
+            <w:proofErr w:type="spellEnd"/>
+            <w:r>
+              <w:rPr>
+                <w:lang w:val="en-US"/>
+              </w:rPr>
+              <w:t xml:space="preserve"> = </w:t>
+            </w:r>
+            <w:proofErr w:type="spellStart"/>
+            <w:r>
+              <w:rPr>
+                <w:lang w:val="en-US"/>
+              </w:rPr>
+              <w:t>rc.cod_r</w:t>
+            </w:r>
+            <w:proofErr w:type="spellEnd"/>
+            <w:r>
+              <w:rPr>
+                <w:lang w:val="en-US"/>
+              </w:rPr>
+              <w:t xml:space="preserve"> and </w:t>
+            </w:r>
+            <w:proofErr w:type="spellStart"/>
+            <w:r>
+              <w:rPr>
+                <w:lang w:val="en-US"/>
+              </w:rPr>
+              <w:t>rc.cpfn</w:t>
+            </w:r>
+            <w:proofErr w:type="spellEnd"/>
+            <w:r>
+              <w:rPr>
+                <w:lang w:val="en-US"/>
+              </w:rPr>
+              <w:t xml:space="preserve"> = </w:t>
+            </w:r>
+            <w:proofErr w:type="spellStart"/>
+            <w:r>
+              <w:rPr>
+                <w:lang w:val="en-US"/>
+              </w:rPr>
+              <w:t>n.cpf</w:t>
+            </w:r>
+            <w:proofErr w:type="spellEnd"/>
+            <w:r>
+              <w:rPr>
+                <w:lang w:val="en-US"/>
+              </w:rPr>
+              <w:t xml:space="preserve"> and </w:t>
+            </w:r>
+            <w:proofErr w:type="spellStart"/>
+            <w:r>
+              <w:rPr>
+                <w:lang w:val="en-US"/>
+              </w:rPr>
+              <w:t>n.nome</w:t>
+            </w:r>
+            <w:proofErr w:type="spellEnd"/>
+            <w:r>
+              <w:rPr>
+                <w:lang w:val="en-US"/>
+              </w:rPr>
+              <w:t xml:space="preserve"> = 'Lara Croft'</w:t>
             </w:r>
           </w:p>
         </w:tc>
@@ -5258,7 +8365,21 @@
               <w:rPr>
                 <w:b/>
               </w:rPr>
-              <w:t xml:space="preserve">Consulta 8: </w:t>
+              <w:t xml:space="preserve">Consulta </w:t>
+            </w:r>
+            <w:proofErr w:type="gramStart"/>
+            <w:r>
+              <w:rPr>
+                <w:b/>
+              </w:rPr>
+              <w:t>8</w:t>
+            </w:r>
+            <w:proofErr w:type="gramEnd"/>
+            <w:r>
+              <w:rPr>
+                <w:b/>
+              </w:rPr>
+              <w:t xml:space="preserve">: </w:t>
             </w:r>
             <w:r>
               <w:rPr>
@@ -5287,9 +8408,53 @@
               <w:ind w:left="720"/>
               <w:jc w:val="center"/>
             </w:pPr>
-            <w:r>
-              <w:t>select distinct  rc.cod_p from receita_produto rc</w:t>
-            </w:r>
+            <w:proofErr w:type="spellStart"/>
+            <w:proofErr w:type="gramStart"/>
+            <w:r>
+              <w:t>select</w:t>
+            </w:r>
+            <w:proofErr w:type="spellEnd"/>
+            <w:proofErr w:type="gramEnd"/>
+            <w:r>
+              <w:t xml:space="preserve"> </w:t>
+            </w:r>
+            <w:proofErr w:type="spellStart"/>
+            <w:r>
+              <w:t>distinct</w:t>
+            </w:r>
+            <w:proofErr w:type="spellEnd"/>
+            <w:r>
+              <w:t xml:space="preserve">  </w:t>
+            </w:r>
+            <w:proofErr w:type="spellStart"/>
+            <w:r>
+              <w:t>rc.cod_p</w:t>
+            </w:r>
+            <w:proofErr w:type="spellEnd"/>
+            <w:r>
+              <w:t xml:space="preserve"> </w:t>
+            </w:r>
+            <w:proofErr w:type="spellStart"/>
+            <w:r>
+              <w:t>from</w:t>
+            </w:r>
+            <w:proofErr w:type="spellEnd"/>
+            <w:r>
+              <w:t xml:space="preserve"> </w:t>
+            </w:r>
+            <w:proofErr w:type="spellStart"/>
+            <w:r>
+              <w:t>receita_produto</w:t>
+            </w:r>
+            <w:proofErr w:type="spellEnd"/>
+            <w:r>
+              <w:t xml:space="preserve"> </w:t>
+            </w:r>
+            <w:proofErr w:type="spellStart"/>
+            <w:r>
+              <w:t>rc</w:t>
+            </w:r>
+            <w:proofErr w:type="spellEnd"/>
           </w:p>
           <w:p>
             <w:pPr>
@@ -5306,9 +8471,13 @@
               <w:ind w:left="720"/>
               <w:jc w:val="center"/>
             </w:pPr>
+            <w:proofErr w:type="spellStart"/>
+            <w:proofErr w:type="gramStart"/>
             <w:r>
               <w:t>except</w:t>
             </w:r>
+            <w:proofErr w:type="spellEnd"/>
+            <w:proofErr w:type="gramEnd"/>
           </w:p>
           <w:p>
             <w:pPr>
@@ -5326,7 +8495,55 @@
               <w:jc w:val="center"/>
             </w:pPr>
             <w:r>
-              <w:t>(select distinct rc1.cod_p from receita_produto rc1 , receita_produto rc2</w:t>
+              <w:t>(</w:t>
+            </w:r>
+            <w:proofErr w:type="spellStart"/>
+            <w:r>
+              <w:t>select</w:t>
+            </w:r>
+            <w:proofErr w:type="spellEnd"/>
+            <w:r>
+              <w:t xml:space="preserve"> </w:t>
+            </w:r>
+            <w:proofErr w:type="spellStart"/>
+            <w:r>
+              <w:t>distinct</w:t>
+            </w:r>
+            <w:proofErr w:type="spellEnd"/>
+            <w:r>
+              <w:t xml:space="preserve"> </w:t>
+            </w:r>
+            <w:proofErr w:type="gramStart"/>
+            <w:r>
+              <w:t>rc1.</w:t>
+            </w:r>
+            <w:proofErr w:type="gramEnd"/>
+            <w:r>
+              <w:t xml:space="preserve">cod_p </w:t>
+            </w:r>
+            <w:proofErr w:type="spellStart"/>
+            <w:r>
+              <w:t>from</w:t>
+            </w:r>
+            <w:proofErr w:type="spellEnd"/>
+            <w:r>
+              <w:t xml:space="preserve"> </w:t>
+            </w:r>
+            <w:proofErr w:type="spellStart"/>
+            <w:r>
+              <w:t>receita_produto</w:t>
+            </w:r>
+            <w:proofErr w:type="spellEnd"/>
+            <w:r>
+              <w:t xml:space="preserve"> rc1 , </w:t>
+            </w:r>
+            <w:proofErr w:type="spellStart"/>
+            <w:r>
+              <w:t>receita_produto</w:t>
+            </w:r>
+            <w:proofErr w:type="spellEnd"/>
+            <w:r>
+              <w:t xml:space="preserve"> rc2</w:t>
             </w:r>
           </w:p>
           <w:p>
@@ -5415,25 +8632,21 @@
               <w:rPr>
                 <w:b/>
               </w:rPr>
-              <w:t>Consulta 9</w:t>
-            </w:r>
+              <w:t xml:space="preserve">Consulta </w:t>
+            </w:r>
+            <w:proofErr w:type="gramStart"/>
             <w:r>
               <w:rPr>
                 <w:b/>
               </w:rPr>
-              <w:t>: “</w:t>
-            </w:r>
+              <w:t>9</w:t>
+            </w:r>
+            <w:proofErr w:type="gramEnd"/>
             <w:r>
               <w:rPr>
                 <w:b/>
               </w:rPr>
-              <w:t>Tratamentos e suas dietas</w:t>
-            </w:r>
-            <w:r>
-              <w:rPr>
-                <w:b/>
-              </w:rPr>
-              <w:t>”</w:t>
+              <w:t>: “Tratamentos e suas dietas”</w:t>
             </w:r>
           </w:p>
         </w:tc>
@@ -5470,7 +8683,21 @@
               <w:rPr>
                 <w:lang w:val="en-US"/>
               </w:rPr>
-              <w:t xml:space="preserve">select t.id, d.cod </w:t>
+              <w:t xml:space="preserve">select t.id, </w:t>
+            </w:r>
+            <w:proofErr w:type="spellStart"/>
+            <w:r>
+              <w:rPr>
+                <w:lang w:val="en-US"/>
+              </w:rPr>
+              <w:t>d.cod</w:t>
+            </w:r>
+            <w:proofErr w:type="spellEnd"/>
+            <w:r>
+              <w:rPr>
+                <w:lang w:val="en-US"/>
+              </w:rPr>
+              <w:t xml:space="preserve"> </w:t>
             </w:r>
           </w:p>
           <w:p>
@@ -5487,7 +8714,21 @@
               <w:rPr>
                 <w:lang w:val="en-US"/>
               </w:rPr>
-              <w:t>from tratamento t</w:t>
+              <w:t xml:space="preserve">from </w:t>
+            </w:r>
+            <w:proofErr w:type="spellStart"/>
+            <w:r>
+              <w:rPr>
+                <w:lang w:val="en-US"/>
+              </w:rPr>
+              <w:t>tratamento</w:t>
+            </w:r>
+            <w:proofErr w:type="spellEnd"/>
+            <w:r>
+              <w:rPr>
+                <w:lang w:val="en-US"/>
+              </w:rPr>
+              <w:t xml:space="preserve"> t</w:t>
             </w:r>
           </w:p>
           <w:p>
@@ -5504,8 +8745,44 @@
               <w:rPr>
                 <w:lang w:val="en-US"/>
               </w:rPr>
-              <w:t>left join dieta d on t.cod_dieta = d.cod</w:t>
-            </w:r>
+              <w:t xml:space="preserve">left join </w:t>
+            </w:r>
+            <w:proofErr w:type="spellStart"/>
+            <w:r>
+              <w:rPr>
+                <w:lang w:val="en-US"/>
+              </w:rPr>
+              <w:t>dieta</w:t>
+            </w:r>
+            <w:proofErr w:type="spellEnd"/>
+            <w:r>
+              <w:rPr>
+                <w:lang w:val="en-US"/>
+              </w:rPr>
+              <w:t xml:space="preserve"> d on </w:t>
+            </w:r>
+            <w:proofErr w:type="spellStart"/>
+            <w:r>
+              <w:rPr>
+                <w:lang w:val="en-US"/>
+              </w:rPr>
+              <w:t>t.cod_dieta</w:t>
+            </w:r>
+            <w:proofErr w:type="spellEnd"/>
+            <w:r>
+              <w:rPr>
+                <w:lang w:val="en-US"/>
+              </w:rPr>
+              <w:t xml:space="preserve"> = </w:t>
+            </w:r>
+            <w:proofErr w:type="spellStart"/>
+            <w:r>
+              <w:rPr>
+                <w:lang w:val="en-US"/>
+              </w:rPr>
+              <w:t>d.cod</w:t>
+            </w:r>
+            <w:proofErr w:type="spellEnd"/>
           </w:p>
           <w:p>
             <w:pPr>
@@ -5518,8 +8795,23 @@
                 <w:lang w:val="en-US"/>
               </w:rPr>
             </w:pPr>
-            <w:r>
-              <w:t>order by id</w:t>
+            <w:proofErr w:type="spellStart"/>
+            <w:proofErr w:type="gramStart"/>
+            <w:r>
+              <w:t>order</w:t>
+            </w:r>
+            <w:proofErr w:type="spellEnd"/>
+            <w:proofErr w:type="gramEnd"/>
+            <w:r>
+              <w:t xml:space="preserve"> </w:t>
+            </w:r>
+            <w:proofErr w:type="spellStart"/>
+            <w:r>
+              <w:t>by</w:t>
+            </w:r>
+            <w:proofErr w:type="spellEnd"/>
+            <w:r>
+              <w:t xml:space="preserve"> id</w:t>
             </w:r>
           </w:p>
         </w:tc>
@@ -5593,47 +8885,643 @@
           <w:color w:val="1F497D" w:themeColor="text2"/>
         </w:rPr>
       </w:pPr>
+    </w:p>
+    <w:p>
+      <w:pPr>
+        <w:jc w:val="both"/>
+        <w:rPr>
+          <w:rStyle w:val="Forte"/>
+          <w:color w:val="1F497D" w:themeColor="text2"/>
+        </w:rPr>
+      </w:pPr>
+    </w:p>
+    <w:p>
+      <w:pPr>
+        <w:jc w:val="both"/>
+        <w:rPr>
+          <w:rStyle w:val="Forte"/>
+          <w:color w:val="1F497D" w:themeColor="text2"/>
+        </w:rPr>
+      </w:pPr>
+      <w:r>
+        <w:rPr>
+          <w:rStyle w:val="Forte"/>
+          <w:color w:val="1F497D" w:themeColor="text2"/>
+        </w:rPr>
+        <w:t>8. TELAS DA APLICAÇÃO</w:t>
+      </w:r>
+    </w:p>
+    <w:p>
+      <w:pPr>
+        <w:jc w:val="both"/>
+        <w:rPr>
+          <w:shd w:val="clear" w:color="auto" w:fill="FFFFFF"/>
+        </w:rPr>
+      </w:pPr>
+      <w:r>
+        <w:rPr>
+          <w:shd w:val="clear" w:color="auto" w:fill="FFFFFF"/>
+        </w:rPr>
+        <w:t xml:space="preserve">(mostrar algumas telas da aplicação e relacioná-las com os requisitos de negócio da seção 2. O sistema não precisará ser completo. Basta </w:t>
+      </w:r>
+      <w:proofErr w:type="gramStart"/>
+      <w:r>
+        <w:rPr>
+          <w:shd w:val="clear" w:color="auto" w:fill="FFFFFF"/>
+        </w:rPr>
+        <w:t>implementar</w:t>
+      </w:r>
+      <w:proofErr w:type="gramEnd"/>
+      <w:r>
+        <w:rPr>
+          <w:shd w:val="clear" w:color="auto" w:fill="FFFFFF"/>
+        </w:rPr>
+        <w:t xml:space="preserve"> algumas telas de inserção e resultados de consultas que sejam interessantes para a aplicação que está desenvolvendo, de forma a demonstrar que é capaz de criar uma aplicação que se comunique com um SGBD relacional. O código do sistema deve ser enviado em conjunto com o relatório.)</w:t>
+      </w:r>
+    </w:p>
+    <w:p>
+      <w:pPr>
+        <w:jc w:val="both"/>
+        <w:rPr>
+          <w:shd w:val="clear" w:color="auto" w:fill="FFFFFF"/>
+        </w:rPr>
+      </w:pPr>
+      <w:r>
+        <w:rPr>
+          <w:noProof/>
+          <w:lang w:eastAsia="ja-JP"/>
+        </w:rPr>
+        <w:drawing>
+          <wp:inline distT="0" distB="0" distL="0" distR="0" wp14:anchorId="71E5C56A" wp14:editId="16D36F11">
+            <wp:extent cx="5612130" cy="3169285"/>
+            <wp:effectExtent l="0" t="0" r="7620" b="0"/>
+            <wp:docPr id="1" name="Imagem 1"/>
+            <wp:cNvGraphicFramePr>
+              <a:graphicFrameLocks xmlns:a="http://schemas.openxmlformats.org/drawingml/2006/main" noChangeAspect="1"/>
+            </wp:cNvGraphicFramePr>
+            <a:graphic xmlns:a="http://schemas.openxmlformats.org/drawingml/2006/main">
+              <a:graphicData uri="http://schemas.openxmlformats.org/drawingml/2006/picture">
+                <pic:pic xmlns:pic="http://schemas.openxmlformats.org/drawingml/2006/picture">
+                  <pic:nvPicPr>
+                    <pic:cNvPr id="0" name=""/>
+                    <pic:cNvPicPr/>
+                  </pic:nvPicPr>
+                  <pic:blipFill>
+                    <a:blip r:embed="rId10"/>
+                    <a:stretch>
+                      <a:fillRect/>
+                    </a:stretch>
+                  </pic:blipFill>
+                  <pic:spPr>
+                    <a:xfrm>
+                      <a:off x="0" y="0"/>
+                      <a:ext cx="5612130" cy="3169285"/>
+                    </a:xfrm>
+                    <a:prstGeom prst="rect">
+                      <a:avLst/>
+                    </a:prstGeom>
+                  </pic:spPr>
+                </pic:pic>
+              </a:graphicData>
+            </a:graphic>
+          </wp:inline>
+        </w:drawing>
+      </w:r>
+      <w:r>
+        <w:rPr>
+          <w:noProof/>
+          <w:lang w:eastAsia="ja-JP"/>
+        </w:rPr>
+        <w:t xml:space="preserve"> </w:t>
+      </w:r>
+      <w:r>
+        <w:rPr>
+          <w:noProof/>
+          <w:lang w:eastAsia="ja-JP"/>
+        </w:rPr>
+        <w:drawing>
+          <wp:inline distT="0" distB="0" distL="0" distR="0" wp14:anchorId="108544DE" wp14:editId="63AFC094">
+            <wp:extent cx="5612130" cy="3169285"/>
+            <wp:effectExtent l="0" t="0" r="7620" b="0"/>
+            <wp:docPr id="2" name="Imagem 2"/>
+            <wp:cNvGraphicFramePr>
+              <a:graphicFrameLocks xmlns:a="http://schemas.openxmlformats.org/drawingml/2006/main" noChangeAspect="1"/>
+            </wp:cNvGraphicFramePr>
+            <a:graphic xmlns:a="http://schemas.openxmlformats.org/drawingml/2006/main">
+              <a:graphicData uri="http://schemas.openxmlformats.org/drawingml/2006/picture">
+                <pic:pic xmlns:pic="http://schemas.openxmlformats.org/drawingml/2006/picture">
+                  <pic:nvPicPr>
+                    <pic:cNvPr id="0" name=""/>
+                    <pic:cNvPicPr/>
+                  </pic:nvPicPr>
+                  <pic:blipFill>
+                    <a:blip r:embed="rId11"/>
+                    <a:stretch>
+                      <a:fillRect/>
+                    </a:stretch>
+                  </pic:blipFill>
+                  <pic:spPr>
+                    <a:xfrm>
+                      <a:off x="0" y="0"/>
+                      <a:ext cx="5612130" cy="3169285"/>
+                    </a:xfrm>
+                    <a:prstGeom prst="rect">
+                      <a:avLst/>
+                    </a:prstGeom>
+                  </pic:spPr>
+                </pic:pic>
+              </a:graphicData>
+            </a:graphic>
+          </wp:inline>
+        </w:drawing>
+      </w:r>
+      <w:r>
+        <w:rPr>
+          <w:noProof/>
+          <w:lang w:eastAsia="ja-JP"/>
+        </w:rPr>
+        <w:t xml:space="preserve"> </w:t>
+      </w:r>
+      <w:r>
+        <w:rPr>
+          <w:noProof/>
+          <w:lang w:eastAsia="ja-JP"/>
+        </w:rPr>
+        <w:lastRenderedPageBreak/>
+        <w:drawing>
+          <wp:inline distT="0" distB="0" distL="0" distR="0" wp14:anchorId="5F3BFEBC" wp14:editId="1BA863AA">
+            <wp:extent cx="5612130" cy="3169285"/>
+            <wp:effectExtent l="0" t="0" r="7620" b="0"/>
+            <wp:docPr id="3" name="Imagem 3"/>
+            <wp:cNvGraphicFramePr>
+              <a:graphicFrameLocks xmlns:a="http://schemas.openxmlformats.org/drawingml/2006/main" noChangeAspect="1"/>
+            </wp:cNvGraphicFramePr>
+            <a:graphic xmlns:a="http://schemas.openxmlformats.org/drawingml/2006/main">
+              <a:graphicData uri="http://schemas.openxmlformats.org/drawingml/2006/picture">
+                <pic:pic xmlns:pic="http://schemas.openxmlformats.org/drawingml/2006/picture">
+                  <pic:nvPicPr>
+                    <pic:cNvPr id="0" name=""/>
+                    <pic:cNvPicPr/>
+                  </pic:nvPicPr>
+                  <pic:blipFill>
+                    <a:blip r:embed="rId12"/>
+                    <a:stretch>
+                      <a:fillRect/>
+                    </a:stretch>
+                  </pic:blipFill>
+                  <pic:spPr>
+                    <a:xfrm>
+                      <a:off x="0" y="0"/>
+                      <a:ext cx="5612130" cy="3169285"/>
+                    </a:xfrm>
+                    <a:prstGeom prst="rect">
+                      <a:avLst/>
+                    </a:prstGeom>
+                  </pic:spPr>
+                </pic:pic>
+              </a:graphicData>
+            </a:graphic>
+          </wp:inline>
+        </w:drawing>
+      </w:r>
+      <w:r>
+        <w:rPr>
+          <w:noProof/>
+          <w:lang w:eastAsia="ja-JP"/>
+        </w:rPr>
+        <w:t xml:space="preserve"> </w:t>
+      </w:r>
+      <w:r>
+        <w:rPr>
+          <w:noProof/>
+          <w:lang w:eastAsia="ja-JP"/>
+        </w:rPr>
+        <w:drawing>
+          <wp:inline distT="0" distB="0" distL="0" distR="0" wp14:anchorId="6AB873F0" wp14:editId="4144B03B">
+            <wp:extent cx="5612130" cy="3169285"/>
+            <wp:effectExtent l="0" t="0" r="7620" b="0"/>
+            <wp:docPr id="5" name="Imagem 5"/>
+            <wp:cNvGraphicFramePr>
+              <a:graphicFrameLocks xmlns:a="http://schemas.openxmlformats.org/drawingml/2006/main" noChangeAspect="1"/>
+            </wp:cNvGraphicFramePr>
+            <a:graphic xmlns:a="http://schemas.openxmlformats.org/drawingml/2006/main">
+              <a:graphicData uri="http://schemas.openxmlformats.org/drawingml/2006/picture">
+                <pic:pic xmlns:pic="http://schemas.openxmlformats.org/drawingml/2006/picture">
+                  <pic:nvPicPr>
+                    <pic:cNvPr id="0" name=""/>
+                    <pic:cNvPicPr/>
+                  </pic:nvPicPr>
+                  <pic:blipFill>
+                    <a:blip r:embed="rId13"/>
+                    <a:stretch>
+                      <a:fillRect/>
+                    </a:stretch>
+                  </pic:blipFill>
+                  <pic:spPr>
+                    <a:xfrm>
+                      <a:off x="0" y="0"/>
+                      <a:ext cx="5612130" cy="3169285"/>
+                    </a:xfrm>
+                    <a:prstGeom prst="rect">
+                      <a:avLst/>
+                    </a:prstGeom>
+                  </pic:spPr>
+                </pic:pic>
+              </a:graphicData>
+            </a:graphic>
+          </wp:inline>
+        </w:drawing>
+      </w:r>
+      <w:r>
+        <w:rPr>
+          <w:noProof/>
+          <w:lang w:eastAsia="ja-JP"/>
+        </w:rPr>
+        <w:t xml:space="preserve"> </w:t>
+      </w:r>
+      <w:r>
+        <w:rPr>
+          <w:noProof/>
+          <w:lang w:eastAsia="ja-JP"/>
+        </w:rPr>
+        <w:lastRenderedPageBreak/>
+        <w:drawing>
+          <wp:inline distT="0" distB="0" distL="0" distR="0" wp14:anchorId="5B4E4A04" wp14:editId="657A5A63">
+            <wp:extent cx="5612130" cy="3169285"/>
+            <wp:effectExtent l="0" t="0" r="7620" b="0"/>
+            <wp:docPr id="6" name="Imagem 6"/>
+            <wp:cNvGraphicFramePr>
+              <a:graphicFrameLocks xmlns:a="http://schemas.openxmlformats.org/drawingml/2006/main" noChangeAspect="1"/>
+            </wp:cNvGraphicFramePr>
+            <a:graphic xmlns:a="http://schemas.openxmlformats.org/drawingml/2006/main">
+              <a:graphicData uri="http://schemas.openxmlformats.org/drawingml/2006/picture">
+                <pic:pic xmlns:pic="http://schemas.openxmlformats.org/drawingml/2006/picture">
+                  <pic:nvPicPr>
+                    <pic:cNvPr id="0" name=""/>
+                    <pic:cNvPicPr/>
+                  </pic:nvPicPr>
+                  <pic:blipFill>
+                    <a:blip r:embed="rId14"/>
+                    <a:stretch>
+                      <a:fillRect/>
+                    </a:stretch>
+                  </pic:blipFill>
+                  <pic:spPr>
+                    <a:xfrm>
+                      <a:off x="0" y="0"/>
+                      <a:ext cx="5612130" cy="3169285"/>
+                    </a:xfrm>
+                    <a:prstGeom prst="rect">
+                      <a:avLst/>
+                    </a:prstGeom>
+                  </pic:spPr>
+                </pic:pic>
+              </a:graphicData>
+            </a:graphic>
+          </wp:inline>
+        </w:drawing>
+      </w:r>
+      <w:r>
+        <w:rPr>
+          <w:noProof/>
+          <w:lang w:eastAsia="ja-JP"/>
+        </w:rPr>
+        <w:t xml:space="preserve"> </w:t>
+      </w:r>
+      <w:r>
+        <w:rPr>
+          <w:noProof/>
+          <w:lang w:eastAsia="ja-JP"/>
+        </w:rPr>
+        <w:drawing>
+          <wp:inline distT="0" distB="0" distL="0" distR="0" wp14:anchorId="7C2FADA6" wp14:editId="4C25A43A">
+            <wp:extent cx="5612130" cy="3169285"/>
+            <wp:effectExtent l="0" t="0" r="7620" b="0"/>
+            <wp:docPr id="7" name="Imagem 7"/>
+            <wp:cNvGraphicFramePr>
+              <a:graphicFrameLocks xmlns:a="http://schemas.openxmlformats.org/drawingml/2006/main" noChangeAspect="1"/>
+            </wp:cNvGraphicFramePr>
+            <a:graphic xmlns:a="http://schemas.openxmlformats.org/drawingml/2006/main">
+              <a:graphicData uri="http://schemas.openxmlformats.org/drawingml/2006/picture">
+                <pic:pic xmlns:pic="http://schemas.openxmlformats.org/drawingml/2006/picture">
+                  <pic:nvPicPr>
+                    <pic:cNvPr id="0" name=""/>
+                    <pic:cNvPicPr/>
+                  </pic:nvPicPr>
+                  <pic:blipFill>
+                    <a:blip r:embed="rId15"/>
+                    <a:stretch>
+                      <a:fillRect/>
+                    </a:stretch>
+                  </pic:blipFill>
+                  <pic:spPr>
+                    <a:xfrm>
+                      <a:off x="0" y="0"/>
+                      <a:ext cx="5612130" cy="3169285"/>
+                    </a:xfrm>
+                    <a:prstGeom prst="rect">
+                      <a:avLst/>
+                    </a:prstGeom>
+                  </pic:spPr>
+                </pic:pic>
+              </a:graphicData>
+            </a:graphic>
+          </wp:inline>
+        </w:drawing>
+      </w:r>
+      <w:r>
+        <w:rPr>
+          <w:noProof/>
+          <w:lang w:eastAsia="ja-JP"/>
+        </w:rPr>
+        <w:t xml:space="preserve"> </w:t>
+      </w:r>
+      <w:r>
+        <w:rPr>
+          <w:noProof/>
+          <w:lang w:eastAsia="ja-JP"/>
+        </w:rPr>
+        <w:lastRenderedPageBreak/>
+        <w:drawing>
+          <wp:inline distT="0" distB="0" distL="0" distR="0" wp14:anchorId="0F8E3FC8" wp14:editId="5F319C3E">
+            <wp:extent cx="5612130" cy="3169285"/>
+            <wp:effectExtent l="0" t="0" r="7620" b="0"/>
+            <wp:docPr id="8" name="Imagem 8"/>
+            <wp:cNvGraphicFramePr>
+              <a:graphicFrameLocks xmlns:a="http://schemas.openxmlformats.org/drawingml/2006/main" noChangeAspect="1"/>
+            </wp:cNvGraphicFramePr>
+            <a:graphic xmlns:a="http://schemas.openxmlformats.org/drawingml/2006/main">
+              <a:graphicData uri="http://schemas.openxmlformats.org/drawingml/2006/picture">
+                <pic:pic xmlns:pic="http://schemas.openxmlformats.org/drawingml/2006/picture">
+                  <pic:nvPicPr>
+                    <pic:cNvPr id="0" name=""/>
+                    <pic:cNvPicPr/>
+                  </pic:nvPicPr>
+                  <pic:blipFill>
+                    <a:blip r:embed="rId16"/>
+                    <a:stretch>
+                      <a:fillRect/>
+                    </a:stretch>
+                  </pic:blipFill>
+                  <pic:spPr>
+                    <a:xfrm>
+                      <a:off x="0" y="0"/>
+                      <a:ext cx="5612130" cy="3169285"/>
+                    </a:xfrm>
+                    <a:prstGeom prst="rect">
+                      <a:avLst/>
+                    </a:prstGeom>
+                  </pic:spPr>
+                </pic:pic>
+              </a:graphicData>
+            </a:graphic>
+          </wp:inline>
+        </w:drawing>
+      </w:r>
+      <w:r>
+        <w:rPr>
+          <w:noProof/>
+          <w:lang w:eastAsia="ja-JP"/>
+        </w:rPr>
+        <w:t xml:space="preserve"> </w:t>
+      </w:r>
+      <w:r>
+        <w:rPr>
+          <w:noProof/>
+          <w:lang w:eastAsia="ja-JP"/>
+        </w:rPr>
+        <w:drawing>
+          <wp:inline distT="0" distB="0" distL="0" distR="0" wp14:anchorId="5B7DC947" wp14:editId="039F9D3C">
+            <wp:extent cx="5612130" cy="3169285"/>
+            <wp:effectExtent l="0" t="0" r="7620" b="0"/>
+            <wp:docPr id="9" name="Imagem 9"/>
+            <wp:cNvGraphicFramePr>
+              <a:graphicFrameLocks xmlns:a="http://schemas.openxmlformats.org/drawingml/2006/main" noChangeAspect="1"/>
+            </wp:cNvGraphicFramePr>
+            <a:graphic xmlns:a="http://schemas.openxmlformats.org/drawingml/2006/main">
+              <a:graphicData uri="http://schemas.openxmlformats.org/drawingml/2006/picture">
+                <pic:pic xmlns:pic="http://schemas.openxmlformats.org/drawingml/2006/picture">
+                  <pic:nvPicPr>
+                    <pic:cNvPr id="0" name=""/>
+                    <pic:cNvPicPr/>
+                  </pic:nvPicPr>
+                  <pic:blipFill>
+                    <a:blip r:embed="rId17"/>
+                    <a:stretch>
+                      <a:fillRect/>
+                    </a:stretch>
+                  </pic:blipFill>
+                  <pic:spPr>
+                    <a:xfrm>
+                      <a:off x="0" y="0"/>
+                      <a:ext cx="5612130" cy="3169285"/>
+                    </a:xfrm>
+                    <a:prstGeom prst="rect">
+                      <a:avLst/>
+                    </a:prstGeom>
+                  </pic:spPr>
+                </pic:pic>
+              </a:graphicData>
+            </a:graphic>
+          </wp:inline>
+        </w:drawing>
+      </w:r>
+      <w:r>
+        <w:rPr>
+          <w:noProof/>
+          <w:lang w:eastAsia="ja-JP"/>
+        </w:rPr>
+        <w:t xml:space="preserve"> </w:t>
+      </w:r>
+      <w:r>
+        <w:rPr>
+          <w:noProof/>
+          <w:lang w:eastAsia="ja-JP"/>
+        </w:rPr>
+        <w:lastRenderedPageBreak/>
+        <w:drawing>
+          <wp:inline distT="0" distB="0" distL="0" distR="0" wp14:anchorId="7788D29D" wp14:editId="5704CB51">
+            <wp:extent cx="5612130" cy="3169285"/>
+            <wp:effectExtent l="0" t="0" r="7620" b="0"/>
+            <wp:docPr id="10" name="Imagem 10"/>
+            <wp:cNvGraphicFramePr>
+              <a:graphicFrameLocks xmlns:a="http://schemas.openxmlformats.org/drawingml/2006/main" noChangeAspect="1"/>
+            </wp:cNvGraphicFramePr>
+            <a:graphic xmlns:a="http://schemas.openxmlformats.org/drawingml/2006/main">
+              <a:graphicData uri="http://schemas.openxmlformats.org/drawingml/2006/picture">
+                <pic:pic xmlns:pic="http://schemas.openxmlformats.org/drawingml/2006/picture">
+                  <pic:nvPicPr>
+                    <pic:cNvPr id="0" name=""/>
+                    <pic:cNvPicPr/>
+                  </pic:nvPicPr>
+                  <pic:blipFill>
+                    <a:blip r:embed="rId18"/>
+                    <a:stretch>
+                      <a:fillRect/>
+                    </a:stretch>
+                  </pic:blipFill>
+                  <pic:spPr>
+                    <a:xfrm>
+                      <a:off x="0" y="0"/>
+                      <a:ext cx="5612130" cy="3169285"/>
+                    </a:xfrm>
+                    <a:prstGeom prst="rect">
+                      <a:avLst/>
+                    </a:prstGeom>
+                  </pic:spPr>
+                </pic:pic>
+              </a:graphicData>
+            </a:graphic>
+          </wp:inline>
+        </w:drawing>
+      </w:r>
+      <w:r>
+        <w:rPr>
+          <w:noProof/>
+          <w:lang w:eastAsia="ja-JP"/>
+        </w:rPr>
+        <w:t xml:space="preserve"> </w:t>
+      </w:r>
+      <w:r>
+        <w:rPr>
+          <w:noProof/>
+          <w:lang w:eastAsia="ja-JP"/>
+        </w:rPr>
+        <w:drawing>
+          <wp:inline distT="0" distB="0" distL="0" distR="0" wp14:anchorId="6FCDA685" wp14:editId="3F7A285D">
+            <wp:extent cx="5612130" cy="3169285"/>
+            <wp:effectExtent l="0" t="0" r="7620" b="0"/>
+            <wp:docPr id="11" name="Imagem 11"/>
+            <wp:cNvGraphicFramePr>
+              <a:graphicFrameLocks xmlns:a="http://schemas.openxmlformats.org/drawingml/2006/main" noChangeAspect="1"/>
+            </wp:cNvGraphicFramePr>
+            <a:graphic xmlns:a="http://schemas.openxmlformats.org/drawingml/2006/main">
+              <a:graphicData uri="http://schemas.openxmlformats.org/drawingml/2006/picture">
+                <pic:pic xmlns:pic="http://schemas.openxmlformats.org/drawingml/2006/picture">
+                  <pic:nvPicPr>
+                    <pic:cNvPr id="0" name=""/>
+                    <pic:cNvPicPr/>
+                  </pic:nvPicPr>
+                  <pic:blipFill>
+                    <a:blip r:embed="rId19"/>
+                    <a:stretch>
+                      <a:fillRect/>
+                    </a:stretch>
+                  </pic:blipFill>
+                  <pic:spPr>
+                    <a:xfrm>
+                      <a:off x="0" y="0"/>
+                      <a:ext cx="5612130" cy="3169285"/>
+                    </a:xfrm>
+                    <a:prstGeom prst="rect">
+                      <a:avLst/>
+                    </a:prstGeom>
+                  </pic:spPr>
+                </pic:pic>
+              </a:graphicData>
+            </a:graphic>
+          </wp:inline>
+        </w:drawing>
+      </w:r>
+      <w:r>
+        <w:rPr>
+          <w:noProof/>
+          <w:lang w:eastAsia="ja-JP"/>
+        </w:rPr>
+        <w:t xml:space="preserve"> </w:t>
+      </w:r>
+      <w:r>
+        <w:rPr>
+          <w:noProof/>
+          <w:lang w:eastAsia="ja-JP"/>
+        </w:rPr>
+        <w:lastRenderedPageBreak/>
+        <w:drawing>
+          <wp:inline distT="0" distB="0" distL="0" distR="0" wp14:anchorId="0C9725EE" wp14:editId="1D96CE0A">
+            <wp:extent cx="5612130" cy="3169285"/>
+            <wp:effectExtent l="0" t="0" r="7620" b="0"/>
+            <wp:docPr id="12" name="Imagem 12"/>
+            <wp:cNvGraphicFramePr>
+              <a:graphicFrameLocks xmlns:a="http://schemas.openxmlformats.org/drawingml/2006/main" noChangeAspect="1"/>
+            </wp:cNvGraphicFramePr>
+            <a:graphic xmlns:a="http://schemas.openxmlformats.org/drawingml/2006/main">
+              <a:graphicData uri="http://schemas.openxmlformats.org/drawingml/2006/picture">
+                <pic:pic xmlns:pic="http://schemas.openxmlformats.org/drawingml/2006/picture">
+                  <pic:nvPicPr>
+                    <pic:cNvPr id="0" name=""/>
+                    <pic:cNvPicPr/>
+                  </pic:nvPicPr>
+                  <pic:blipFill>
+                    <a:blip r:embed="rId20"/>
+                    <a:stretch>
+                      <a:fillRect/>
+                    </a:stretch>
+                  </pic:blipFill>
+                  <pic:spPr>
+                    <a:xfrm>
+                      <a:off x="0" y="0"/>
+                      <a:ext cx="5612130" cy="3169285"/>
+                    </a:xfrm>
+                    <a:prstGeom prst="rect">
+                      <a:avLst/>
+                    </a:prstGeom>
+                  </pic:spPr>
+                </pic:pic>
+              </a:graphicData>
+            </a:graphic>
+          </wp:inline>
+        </w:drawing>
+      </w:r>
+      <w:r>
+        <w:rPr>
+          <w:noProof/>
+          <w:lang w:eastAsia="ja-JP"/>
+        </w:rPr>
+        <w:t xml:space="preserve"> </w:t>
+      </w:r>
+      <w:r>
+        <w:rPr>
+          <w:noProof/>
+          <w:lang w:eastAsia="ja-JP"/>
+        </w:rPr>
+        <w:drawing>
+          <wp:inline distT="0" distB="0" distL="0" distR="0" wp14:anchorId="4B457DF1" wp14:editId="43FD590A">
+            <wp:extent cx="5612130" cy="3169285"/>
+            <wp:effectExtent l="0" t="0" r="7620" b="0"/>
+            <wp:docPr id="13" name="Imagem 13"/>
+            <wp:cNvGraphicFramePr>
+              <a:graphicFrameLocks xmlns:a="http://schemas.openxmlformats.org/drawingml/2006/main" noChangeAspect="1"/>
+            </wp:cNvGraphicFramePr>
+            <a:graphic xmlns:a="http://schemas.openxmlformats.org/drawingml/2006/main">
+              <a:graphicData uri="http://schemas.openxmlformats.org/drawingml/2006/picture">
+                <pic:pic xmlns:pic="http://schemas.openxmlformats.org/drawingml/2006/picture">
+                  <pic:nvPicPr>
+                    <pic:cNvPr id="0" name=""/>
+                    <pic:cNvPicPr/>
+                  </pic:nvPicPr>
+                  <pic:blipFill>
+                    <a:blip r:embed="rId21"/>
+                    <a:stretch>
+                      <a:fillRect/>
+                    </a:stretch>
+                  </pic:blipFill>
+                  <pic:spPr>
+                    <a:xfrm>
+                      <a:off x="0" y="0"/>
+                      <a:ext cx="5612130" cy="3169285"/>
+                    </a:xfrm>
+                    <a:prstGeom prst="rect">
+                      <a:avLst/>
+                    </a:prstGeom>
+                  </pic:spPr>
+                </pic:pic>
+              </a:graphicData>
+            </a:graphic>
+          </wp:inline>
+        </w:drawing>
+      </w:r>
       <w:bookmarkStart w:id="0" w:name="_GoBack"/>
       <w:bookmarkEnd w:id="0"/>
-    </w:p>
-    <w:p>
-      <w:pPr>
-        <w:jc w:val="both"/>
-        <w:rPr>
-          <w:rStyle w:val="Forte"/>
-          <w:color w:val="1F497D" w:themeColor="text2"/>
-        </w:rPr>
-      </w:pPr>
-    </w:p>
-    <w:p>
-      <w:pPr>
-        <w:jc w:val="both"/>
-        <w:rPr>
-          <w:rStyle w:val="Forte"/>
-          <w:color w:val="1F497D" w:themeColor="text2"/>
-        </w:rPr>
-      </w:pPr>
-      <w:r>
-        <w:rPr>
-          <w:rStyle w:val="Forte"/>
-          <w:color w:val="1F497D" w:themeColor="text2"/>
-        </w:rPr>
-        <w:t>8. TELAS DA APLICAÇÃO</w:t>
-      </w:r>
-    </w:p>
-    <w:p>
-      <w:pPr>
-        <w:jc w:val="both"/>
-        <w:rPr>
-          <w:shd w:val="clear" w:color="auto" w:fill="FFFFFF"/>
-        </w:rPr>
-      </w:pPr>
-      <w:r>
-        <w:rPr>
-          <w:shd w:val="clear" w:color="auto" w:fill="FFFFFF"/>
-        </w:rPr>
-        <w:t>(mostrar algumas telas da aplicação e relacioná-las com os requisitos de negócio da seção 2. O sistema não precisará ser completo. Basta implementar algumas telas de inserção e resultados de consultas que sejam interessantes para a aplicação que está desenvolvendo, de forma a demonstrar que é capaz de criar uma aplicação que se comunique com um SGBD relacional. O código do sistema deve ser enviado em conjunto com o relatório.)</w:t>
-      </w:r>
     </w:p>
     <w:p>
       <w:pPr>
@@ -5653,7 +9541,7 @@
 </file>
 
 <file path=word/endnotes.xml><?xml version="1.0" encoding="utf-8"?>
-<w:endnotes xmlns:wpc="http://schemas.microsoft.com/office/word/2010/wordprocessingCanvas" xmlns:cx="http://schemas.microsoft.com/office/drawing/2014/chartex" xmlns:cx1="http://schemas.microsoft.com/office/drawing/2015/9/8/chartex" xmlns:cx2="http://schemas.microsoft.com/office/drawing/2015/10/21/chartex" xmlns:cx3="http://schemas.microsoft.com/office/drawing/2016/5/9/chartex" xmlns:cx4="http://schemas.microsoft.com/office/drawing/2016/5/10/chartex" xmlns:cx5="http://schemas.microsoft.com/office/drawing/2016/5/11/chartex" xmlns:cx6="http://schemas.microsoft.com/office/drawing/2016/5/12/chartex" xmlns:cx7="http://schemas.microsoft.com/office/drawing/2016/5/13/chartex" xmlns:cx8="http://schemas.microsoft.com/office/drawing/2016/5/14/chartex" xmlns:mc="http://schemas.openxmlformats.org/markup-compatibility/2006" xmlns:aink="http://schemas.microsoft.com/office/drawing/2016/ink" xmlns:am3d="http://schemas.microsoft.com/office/drawing/2017/model3d" xmlns:o="urn:schemas-microsoft-com:office:office" xmlns:r="http://schemas.openxmlformats.org/officeDocument/2006/relationships" xmlns:m="http://schemas.openxmlformats.org/officeDocument/2006/math" xmlns:v="urn:schemas-microsoft-com:vml" xmlns:wp14="http://schemas.microsoft.com/office/word/2010/wordprocessingDrawing" xmlns:wp="http://schemas.openxmlformats.org/drawingml/2006/wordprocessingDrawing" xmlns:w10="urn:schemas-microsoft-com:office:word" xmlns:w="http://schemas.openxmlformats.org/wordprocessingml/2006/main" xmlns:w14="http://schemas.microsoft.com/office/word/2010/wordml" xmlns:w15="http://schemas.microsoft.com/office/word/2012/wordml" xmlns:w16cid="http://schemas.microsoft.com/office/word/2016/wordml/cid" xmlns:w16se="http://schemas.microsoft.com/office/word/2015/wordml/symex" xmlns:wpg="http://schemas.microsoft.com/office/word/2010/wordprocessingGroup" xmlns:wpi="http://schemas.microsoft.com/office/word/2010/wordprocessingInk" xmlns:wne="http://schemas.microsoft.com/office/word/2006/wordml" xmlns:wps="http://schemas.microsoft.com/office/word/2010/wordprocessingShape" mc:Ignorable="w14 w15 w16se w16cid wp14">
+<w:endnotes xmlns:wpc="http://schemas.microsoft.com/office/word/2010/wordprocessingCanvas" xmlns:mc="http://schemas.openxmlformats.org/markup-compatibility/2006" xmlns:o="urn:schemas-microsoft-com:office:office" xmlns:r="http://schemas.openxmlformats.org/officeDocument/2006/relationships" xmlns:m="http://schemas.openxmlformats.org/officeDocument/2006/math" xmlns:v="urn:schemas-microsoft-com:vml" xmlns:wp14="http://schemas.microsoft.com/office/word/2010/wordprocessingDrawing" xmlns:wp="http://schemas.openxmlformats.org/drawingml/2006/wordprocessingDrawing" xmlns:w10="urn:schemas-microsoft-com:office:word" xmlns:w="http://schemas.openxmlformats.org/wordprocessingml/2006/main" xmlns:w14="http://schemas.microsoft.com/office/word/2010/wordml" xmlns:wpg="http://schemas.microsoft.com/office/word/2010/wordprocessingGroup" xmlns:wpi="http://schemas.microsoft.com/office/word/2010/wordprocessingInk" xmlns:wne="http://schemas.microsoft.com/office/word/2006/wordml" xmlns:wps="http://schemas.microsoft.com/office/word/2010/wordprocessingShape" mc:Ignorable="w14 wp14">
   <w:endnote w:type="separator" w:id="-1">
     <w:p>
       <w:pPr>
@@ -5678,7 +9566,7 @@
 </file>
 
 <file path=word/footnotes.xml><?xml version="1.0" encoding="utf-8"?>
-<w:footnotes xmlns:wpc="http://schemas.microsoft.com/office/word/2010/wordprocessingCanvas" xmlns:cx="http://schemas.microsoft.com/office/drawing/2014/chartex" xmlns:cx1="http://schemas.microsoft.com/office/drawing/2015/9/8/chartex" xmlns:cx2="http://schemas.microsoft.com/office/drawing/2015/10/21/chartex" xmlns:cx3="http://schemas.microsoft.com/office/drawing/2016/5/9/chartex" xmlns:cx4="http://schemas.microsoft.com/office/drawing/2016/5/10/chartex" xmlns:cx5="http://schemas.microsoft.com/office/drawing/2016/5/11/chartex" xmlns:cx6="http://schemas.microsoft.com/office/drawing/2016/5/12/chartex" xmlns:cx7="http://schemas.microsoft.com/office/drawing/2016/5/13/chartex" xmlns:cx8="http://schemas.microsoft.com/office/drawing/2016/5/14/chartex" xmlns:mc="http://schemas.openxmlformats.org/markup-compatibility/2006" xmlns:aink="http://schemas.microsoft.com/office/drawing/2016/ink" xmlns:am3d="http://schemas.microsoft.com/office/drawing/2017/model3d" xmlns:o="urn:schemas-microsoft-com:office:office" xmlns:r="http://schemas.openxmlformats.org/officeDocument/2006/relationships" xmlns:m="http://schemas.openxmlformats.org/officeDocument/2006/math" xmlns:v="urn:schemas-microsoft-com:vml" xmlns:wp14="http://schemas.microsoft.com/office/word/2010/wordprocessingDrawing" xmlns:wp="http://schemas.openxmlformats.org/drawingml/2006/wordprocessingDrawing" xmlns:w10="urn:schemas-microsoft-com:office:word" xmlns:w="http://schemas.openxmlformats.org/wordprocessingml/2006/main" xmlns:w14="http://schemas.microsoft.com/office/word/2010/wordml" xmlns:w15="http://schemas.microsoft.com/office/word/2012/wordml" xmlns:w16cid="http://schemas.microsoft.com/office/word/2016/wordml/cid" xmlns:w16se="http://schemas.microsoft.com/office/word/2015/wordml/symex" xmlns:wpg="http://schemas.microsoft.com/office/word/2010/wordprocessingGroup" xmlns:wpi="http://schemas.microsoft.com/office/word/2010/wordprocessingInk" xmlns:wne="http://schemas.microsoft.com/office/word/2006/wordml" xmlns:wps="http://schemas.microsoft.com/office/word/2010/wordprocessingShape" mc:Ignorable="w14 w15 w16se w16cid wp14">
+<w:footnotes xmlns:wpc="http://schemas.microsoft.com/office/word/2010/wordprocessingCanvas" xmlns:mc="http://schemas.openxmlformats.org/markup-compatibility/2006" xmlns:o="urn:schemas-microsoft-com:office:office" xmlns:r="http://schemas.openxmlformats.org/officeDocument/2006/relationships" xmlns:m="http://schemas.openxmlformats.org/officeDocument/2006/math" xmlns:v="urn:schemas-microsoft-com:vml" xmlns:wp14="http://schemas.microsoft.com/office/word/2010/wordprocessingDrawing" xmlns:wp="http://schemas.openxmlformats.org/drawingml/2006/wordprocessingDrawing" xmlns:w10="urn:schemas-microsoft-com:office:word" xmlns:w="http://schemas.openxmlformats.org/wordprocessingml/2006/main" xmlns:w14="http://schemas.microsoft.com/office/word/2010/wordml" xmlns:wpg="http://schemas.microsoft.com/office/word/2010/wordprocessingGroup" xmlns:wpi="http://schemas.microsoft.com/office/word/2010/wordprocessingInk" xmlns:wne="http://schemas.microsoft.com/office/word/2006/wordml" xmlns:wps="http://schemas.microsoft.com/office/word/2010/wordprocessingShape" mc:Ignorable="w14 wp14">
   <w:footnote w:type="separator" w:id="-1">
     <w:p>
       <w:pPr>
@@ -5703,8 +9591,8 @@
 </file>
 
 <file path=word/numbering.xml><?xml version="1.0" encoding="utf-8"?>
-<w:numbering xmlns:wpc="http://schemas.microsoft.com/office/word/2010/wordprocessingCanvas" xmlns:cx="http://schemas.microsoft.com/office/drawing/2014/chartex" xmlns:cx1="http://schemas.microsoft.com/office/drawing/2015/9/8/chartex" xmlns:cx2="http://schemas.microsoft.com/office/drawing/2015/10/21/chartex" xmlns:cx3="http://schemas.microsoft.com/office/drawing/2016/5/9/chartex" xmlns:cx4="http://schemas.microsoft.com/office/drawing/2016/5/10/chartex" xmlns:cx5="http://schemas.microsoft.com/office/drawing/2016/5/11/chartex" xmlns:cx6="http://schemas.microsoft.com/office/drawing/2016/5/12/chartex" xmlns:cx7="http://schemas.microsoft.com/office/drawing/2016/5/13/chartex" xmlns:cx8="http://schemas.microsoft.com/office/drawing/2016/5/14/chartex" xmlns:mc="http://schemas.openxmlformats.org/markup-compatibility/2006" xmlns:aink="http://schemas.microsoft.com/office/drawing/2016/ink" xmlns:am3d="http://schemas.microsoft.com/office/drawing/2017/model3d" xmlns:o="urn:schemas-microsoft-com:office:office" xmlns:r="http://schemas.openxmlformats.org/officeDocument/2006/relationships" xmlns:m="http://schemas.openxmlformats.org/officeDocument/2006/math" xmlns:v="urn:schemas-microsoft-com:vml" xmlns:wp14="http://schemas.microsoft.com/office/word/2010/wordprocessingDrawing" xmlns:wp="http://schemas.openxmlformats.org/drawingml/2006/wordprocessingDrawing" xmlns:w10="urn:schemas-microsoft-com:office:word" xmlns:w="http://schemas.openxmlformats.org/wordprocessingml/2006/main" xmlns:w14="http://schemas.microsoft.com/office/word/2010/wordml" xmlns:w15="http://schemas.microsoft.com/office/word/2012/wordml" xmlns:w16cid="http://schemas.microsoft.com/office/word/2016/wordml/cid" xmlns:w16se="http://schemas.microsoft.com/office/word/2015/wordml/symex" xmlns:wpg="http://schemas.microsoft.com/office/word/2010/wordprocessingGroup" xmlns:wpi="http://schemas.microsoft.com/office/word/2010/wordprocessingInk" xmlns:wne="http://schemas.microsoft.com/office/word/2006/wordml" xmlns:wps="http://schemas.microsoft.com/office/word/2010/wordprocessingShape" mc:Ignorable="w14 w15 w16se w16cid wp14">
-  <w:abstractNum w:abstractNumId="0" w15:restartNumberingAfterBreak="0">
+<w:numbering xmlns:wpc="http://schemas.microsoft.com/office/word/2010/wordprocessingCanvas" xmlns:mc="http://schemas.openxmlformats.org/markup-compatibility/2006" xmlns:o="urn:schemas-microsoft-com:office:office" xmlns:r="http://schemas.openxmlformats.org/officeDocument/2006/relationships" xmlns:m="http://schemas.openxmlformats.org/officeDocument/2006/math" xmlns:v="urn:schemas-microsoft-com:vml" xmlns:wp14="http://schemas.microsoft.com/office/word/2010/wordprocessingDrawing" xmlns:wp="http://schemas.openxmlformats.org/drawingml/2006/wordprocessingDrawing" xmlns:w10="urn:schemas-microsoft-com:office:word" xmlns:w="http://schemas.openxmlformats.org/wordprocessingml/2006/main" xmlns:w14="http://schemas.microsoft.com/office/word/2010/wordml" xmlns:wpg="http://schemas.microsoft.com/office/word/2010/wordprocessingGroup" xmlns:wpi="http://schemas.microsoft.com/office/word/2010/wordprocessingInk" xmlns:wne="http://schemas.microsoft.com/office/word/2006/wordml" xmlns:wps="http://schemas.microsoft.com/office/word/2010/wordprocessingShape" mc:Ignorable="w14 wp14">
+  <w:abstractNum w:abstractNumId="0">
     <w:nsid w:val="19B26EDA"/>
     <w:multiLevelType w:val="hybridMultilevel"/>
     <w:tmpl w:val="308605DA"/>
@@ -5793,7 +9681,7 @@
       </w:pPr>
     </w:lvl>
   </w:abstractNum>
-  <w:abstractNum w:abstractNumId="1" w15:restartNumberingAfterBreak="0">
+  <w:abstractNum w:abstractNumId="1">
     <w:nsid w:val="53313AA9"/>
     <w:multiLevelType w:val="multilevel"/>
     <w:tmpl w:val="24F64770"/>
@@ -5906,7 +9794,7 @@
       </w:rPr>
     </w:lvl>
   </w:abstractNum>
-  <w:abstractNum w:abstractNumId="2" w15:restartNumberingAfterBreak="0">
+  <w:abstractNum w:abstractNumId="2">
     <w:nsid w:val="53DC5DCF"/>
     <w:multiLevelType w:val="multilevel"/>
     <w:tmpl w:val="2FE4A580"/>
@@ -6019,7 +9907,7 @@
       </w:rPr>
     </w:lvl>
   </w:abstractNum>
-  <w:abstractNum w:abstractNumId="3" w15:restartNumberingAfterBreak="0">
+  <w:abstractNum w:abstractNumId="3">
     <w:nsid w:val="5A745514"/>
     <w:multiLevelType w:val="multilevel"/>
     <w:tmpl w:val="2FE4A580"/>
@@ -6148,7 +10036,7 @@
 </file>
 
 <file path=word/styles.xml><?xml version="1.0" encoding="utf-8"?>
-<w:styles xmlns:mc="http://schemas.openxmlformats.org/markup-compatibility/2006" xmlns:r="http://schemas.openxmlformats.org/officeDocument/2006/relationships" xmlns:w="http://schemas.openxmlformats.org/wordprocessingml/2006/main" xmlns:w14="http://schemas.microsoft.com/office/word/2010/wordml" xmlns:w15="http://schemas.microsoft.com/office/word/2012/wordml" xmlns:w16cid="http://schemas.microsoft.com/office/word/2016/wordml/cid" xmlns:w16se="http://schemas.microsoft.com/office/word/2015/wordml/symex" mc:Ignorable="w14 w15 w16se w16cid">
+<w:styles xmlns:mc="http://schemas.openxmlformats.org/markup-compatibility/2006" xmlns:r="http://schemas.openxmlformats.org/officeDocument/2006/relationships" xmlns:w="http://schemas.openxmlformats.org/wordprocessingml/2006/main" xmlns:w14="http://schemas.microsoft.com/office/word/2010/wordml" mc:Ignorable="w14">
   <w:docDefaults>
     <w:rPrDefault>
       <w:rPr>
@@ -6165,373 +10053,144 @@
       </w:pPr>
     </w:pPrDefault>
   </w:docDefaults>
-  <w:latentStyles w:defLockedState="0" w:defUIPriority="99" w:defSemiHidden="0" w:defUnhideWhenUsed="0" w:defQFormat="0" w:count="375">
-    <w:lsdException w:name="Normal" w:uiPriority="0" w:qFormat="1"/>
-    <w:lsdException w:name="heading 1" w:uiPriority="9" w:qFormat="1"/>
-    <w:lsdException w:name="heading 2" w:semiHidden="1" w:uiPriority="9" w:unhideWhenUsed="1" w:qFormat="1"/>
-    <w:lsdException w:name="heading 3" w:semiHidden="1" w:uiPriority="9" w:unhideWhenUsed="1" w:qFormat="1"/>
-    <w:lsdException w:name="heading 4" w:semiHidden="1" w:uiPriority="9" w:unhideWhenUsed="1" w:qFormat="1"/>
-    <w:lsdException w:name="heading 5" w:semiHidden="1" w:uiPriority="9" w:unhideWhenUsed="1" w:qFormat="1"/>
-    <w:lsdException w:name="heading 6" w:semiHidden="1" w:uiPriority="9" w:unhideWhenUsed="1" w:qFormat="1"/>
-    <w:lsdException w:name="heading 7" w:semiHidden="1" w:uiPriority="9" w:unhideWhenUsed="1" w:qFormat="1"/>
-    <w:lsdException w:name="heading 8" w:semiHidden="1" w:uiPriority="9" w:unhideWhenUsed="1" w:qFormat="1"/>
-    <w:lsdException w:name="heading 9" w:semiHidden="1" w:uiPriority="9" w:unhideWhenUsed="1" w:qFormat="1"/>
-    <w:lsdException w:name="index 1" w:semiHidden="1" w:unhideWhenUsed="1"/>
-    <w:lsdException w:name="index 2" w:semiHidden="1" w:unhideWhenUsed="1"/>
-    <w:lsdException w:name="index 3" w:semiHidden="1" w:unhideWhenUsed="1"/>
-    <w:lsdException w:name="index 4" w:semiHidden="1" w:unhideWhenUsed="1"/>
-    <w:lsdException w:name="index 5" w:semiHidden="1" w:unhideWhenUsed="1"/>
-    <w:lsdException w:name="index 6" w:semiHidden="1" w:unhideWhenUsed="1"/>
-    <w:lsdException w:name="index 7" w:semiHidden="1" w:unhideWhenUsed="1"/>
-    <w:lsdException w:name="index 8" w:semiHidden="1" w:unhideWhenUsed="1"/>
-    <w:lsdException w:name="index 9" w:semiHidden="1" w:unhideWhenUsed="1"/>
-    <w:lsdException w:name="toc 1" w:semiHidden="1" w:uiPriority="39" w:unhideWhenUsed="1"/>
-    <w:lsdException w:name="toc 2" w:semiHidden="1" w:uiPriority="39" w:unhideWhenUsed="1"/>
-    <w:lsdException w:name="toc 3" w:semiHidden="1" w:uiPriority="39" w:unhideWhenUsed="1"/>
-    <w:lsdException w:name="toc 4" w:semiHidden="1" w:uiPriority="39" w:unhideWhenUsed="1"/>
-    <w:lsdException w:name="toc 5" w:semiHidden="1" w:uiPriority="39" w:unhideWhenUsed="1"/>
-    <w:lsdException w:name="toc 6" w:semiHidden="1" w:uiPriority="39" w:unhideWhenUsed="1"/>
-    <w:lsdException w:name="toc 7" w:semiHidden="1" w:uiPriority="39" w:unhideWhenUsed="1"/>
-    <w:lsdException w:name="toc 8" w:semiHidden="1" w:uiPriority="39" w:unhideWhenUsed="1"/>
-    <w:lsdException w:name="toc 9" w:semiHidden="1" w:uiPriority="39" w:unhideWhenUsed="1"/>
-    <w:lsdException w:name="Normal Indent" w:semiHidden="1" w:unhideWhenUsed="1"/>
-    <w:lsdException w:name="footnote text" w:semiHidden="1" w:unhideWhenUsed="1"/>
-    <w:lsdException w:name="annotation text" w:semiHidden="1" w:unhideWhenUsed="1"/>
-    <w:lsdException w:name="header" w:semiHidden="1" w:unhideWhenUsed="1"/>
-    <w:lsdException w:name="footer" w:semiHidden="1" w:unhideWhenUsed="1"/>
-    <w:lsdException w:name="index heading" w:semiHidden="1" w:unhideWhenUsed="1"/>
-    <w:lsdException w:name="caption" w:semiHidden="1" w:uiPriority="35" w:unhideWhenUsed="1" w:qFormat="1"/>
-    <w:lsdException w:name="table of figures" w:semiHidden="1" w:unhideWhenUsed="1"/>
-    <w:lsdException w:name="envelope address" w:semiHidden="1" w:unhideWhenUsed="1"/>
-    <w:lsdException w:name="envelope return" w:semiHidden="1" w:unhideWhenUsed="1"/>
-    <w:lsdException w:name="footnote reference" w:semiHidden="1" w:unhideWhenUsed="1"/>
-    <w:lsdException w:name="annotation reference" w:semiHidden="1" w:unhideWhenUsed="1"/>
-    <w:lsdException w:name="line number" w:semiHidden="1" w:unhideWhenUsed="1"/>
-    <w:lsdException w:name="page number" w:semiHidden="1" w:unhideWhenUsed="1"/>
-    <w:lsdException w:name="endnote reference" w:semiHidden="1" w:unhideWhenUsed="1"/>
-    <w:lsdException w:name="endnote text" w:semiHidden="1" w:unhideWhenUsed="1"/>
-    <w:lsdException w:name="table of authorities" w:semiHidden="1" w:unhideWhenUsed="1"/>
-    <w:lsdException w:name="macro" w:semiHidden="1" w:unhideWhenUsed="1"/>
-    <w:lsdException w:name="toa heading" w:semiHidden="1" w:unhideWhenUsed="1"/>
-    <w:lsdException w:name="List" w:semiHidden="1" w:unhideWhenUsed="1"/>
-    <w:lsdException w:name="List Bullet" w:semiHidden="1" w:unhideWhenUsed="1"/>
-    <w:lsdException w:name="List Number" w:semiHidden="1" w:unhideWhenUsed="1"/>
-    <w:lsdException w:name="List 2" w:semiHidden="1" w:unhideWhenUsed="1"/>
-    <w:lsdException w:name="List 3" w:semiHidden="1" w:unhideWhenUsed="1"/>
-    <w:lsdException w:name="List 4" w:semiHidden="1" w:unhideWhenUsed="1"/>
-    <w:lsdException w:name="List 5" w:semiHidden="1" w:unhideWhenUsed="1"/>
-    <w:lsdException w:name="List Bullet 2" w:semiHidden="1" w:unhideWhenUsed="1"/>
-    <w:lsdException w:name="List Bullet 3" w:semiHidden="1" w:unhideWhenUsed="1"/>
-    <w:lsdException w:name="List Bullet 4" w:semiHidden="1" w:unhideWhenUsed="1"/>
-    <w:lsdException w:name="List Bullet 5" w:semiHidden="1" w:unhideWhenUsed="1"/>
-    <w:lsdException w:name="List Number 2" w:semiHidden="1" w:unhideWhenUsed="1"/>
-    <w:lsdException w:name="List Number 3" w:semiHidden="1" w:unhideWhenUsed="1"/>
-    <w:lsdException w:name="List Number 4" w:semiHidden="1" w:unhideWhenUsed="1"/>
-    <w:lsdException w:name="List Number 5" w:semiHidden="1" w:unhideWhenUsed="1"/>
-    <w:lsdException w:name="Title" w:uiPriority="10" w:qFormat="1"/>
-    <w:lsdException w:name="Closing" w:semiHidden="1" w:unhideWhenUsed="1"/>
-    <w:lsdException w:name="Signature" w:semiHidden="1" w:unhideWhenUsed="1"/>
-    <w:lsdException w:name="Default Paragraph Font" w:semiHidden="1" w:uiPriority="1" w:unhideWhenUsed="1"/>
-    <w:lsdException w:name="Body Text" w:semiHidden="1" w:unhideWhenUsed="1"/>
-    <w:lsdException w:name="Body Text Indent" w:semiHidden="1" w:unhideWhenUsed="1"/>
-    <w:lsdException w:name="List Continue" w:semiHidden="1" w:unhideWhenUsed="1"/>
-    <w:lsdException w:name="List Continue 2" w:semiHidden="1" w:unhideWhenUsed="1"/>
-    <w:lsdException w:name="List Continue 3" w:semiHidden="1" w:unhideWhenUsed="1"/>
-    <w:lsdException w:name="List Continue 4" w:semiHidden="1" w:unhideWhenUsed="1"/>
-    <w:lsdException w:name="List Continue 5" w:semiHidden="1" w:unhideWhenUsed="1"/>
-    <w:lsdException w:name="Message Header" w:semiHidden="1" w:unhideWhenUsed="1"/>
-    <w:lsdException w:name="Subtitle" w:uiPriority="11" w:qFormat="1"/>
-    <w:lsdException w:name="Salutation" w:semiHidden="1" w:unhideWhenUsed="1"/>
-    <w:lsdException w:name="Date" w:semiHidden="1" w:unhideWhenUsed="1"/>
-    <w:lsdException w:name="Body Text First Indent" w:semiHidden="1" w:unhideWhenUsed="1"/>
-    <w:lsdException w:name="Body Text First Indent 2" w:semiHidden="1" w:unhideWhenUsed="1"/>
-    <w:lsdException w:name="Note Heading" w:semiHidden="1" w:unhideWhenUsed="1"/>
-    <w:lsdException w:name="Body Text 2" w:semiHidden="1" w:unhideWhenUsed="1"/>
-    <w:lsdException w:name="Body Text 3" w:semiHidden="1" w:unhideWhenUsed="1"/>
-    <w:lsdException w:name="Body Text Indent 2" w:semiHidden="1" w:unhideWhenUsed="1"/>
-    <w:lsdException w:name="Body Text Indent 3" w:semiHidden="1" w:unhideWhenUsed="1"/>
-    <w:lsdException w:name="Block Text" w:semiHidden="1" w:unhideWhenUsed="1"/>
-    <w:lsdException w:name="Hyperlink" w:semiHidden="1" w:unhideWhenUsed="1"/>
-    <w:lsdException w:name="FollowedHyperlink" w:semiHidden="1" w:unhideWhenUsed="1"/>
-    <w:lsdException w:name="Strong" w:uiPriority="22" w:qFormat="1"/>
-    <w:lsdException w:name="Emphasis" w:uiPriority="20" w:qFormat="1"/>
-    <w:lsdException w:name="Document Map" w:semiHidden="1" w:unhideWhenUsed="1"/>
-    <w:lsdException w:name="Plain Text" w:semiHidden="1" w:unhideWhenUsed="1"/>
-    <w:lsdException w:name="E-mail Signature" w:semiHidden="1" w:unhideWhenUsed="1"/>
-    <w:lsdException w:name="HTML Top of Form" w:semiHidden="1" w:unhideWhenUsed="1"/>
-    <w:lsdException w:name="HTML Bottom of Form" w:semiHidden="1" w:unhideWhenUsed="1"/>
-    <w:lsdException w:name="Normal (Web)" w:semiHidden="1" w:unhideWhenUsed="1"/>
-    <w:lsdException w:name="HTML Acronym" w:semiHidden="1" w:unhideWhenUsed="1"/>
-    <w:lsdException w:name="HTML Address" w:semiHidden="1" w:unhideWhenUsed="1"/>
-    <w:lsdException w:name="HTML Cite" w:semiHidden="1" w:unhideWhenUsed="1"/>
-    <w:lsdException w:name="HTML Code" w:semiHidden="1" w:unhideWhenUsed="1"/>
-    <w:lsdException w:name="HTML Definition" w:semiHidden="1" w:unhideWhenUsed="1"/>
-    <w:lsdException w:name="HTML Keyboard" w:semiHidden="1" w:unhideWhenUsed="1"/>
-    <w:lsdException w:name="HTML Preformatted" w:semiHidden="1" w:unhideWhenUsed="1"/>
-    <w:lsdException w:name="HTML Sample" w:semiHidden="1" w:unhideWhenUsed="1"/>
-    <w:lsdException w:name="HTML Typewriter" w:semiHidden="1" w:unhideWhenUsed="1"/>
-    <w:lsdException w:name="HTML Variable" w:semiHidden="1" w:unhideWhenUsed="1"/>
-    <w:lsdException w:name="Normal Table" w:semiHidden="1" w:unhideWhenUsed="1"/>
-    <w:lsdException w:name="annotation subject" w:semiHidden="1" w:unhideWhenUsed="1"/>
-    <w:lsdException w:name="No List" w:semiHidden="1" w:unhideWhenUsed="1"/>
-    <w:lsdException w:name="Outline List 1" w:semiHidden="1" w:unhideWhenUsed="1"/>
-    <w:lsdException w:name="Outline List 2" w:semiHidden="1" w:unhideWhenUsed="1"/>
-    <w:lsdException w:name="Outline List 3" w:semiHidden="1" w:unhideWhenUsed="1"/>
-    <w:lsdException w:name="Table Simple 1" w:semiHidden="1" w:unhideWhenUsed="1"/>
-    <w:lsdException w:name="Table Simple 2" w:semiHidden="1" w:unhideWhenUsed="1"/>
-    <w:lsdException w:name="Table Simple 3" w:semiHidden="1" w:unhideWhenUsed="1"/>
-    <w:lsdException w:name="Table Classic 1" w:semiHidden="1" w:unhideWhenUsed="1"/>
-    <w:lsdException w:name="Table Classic 2" w:semiHidden="1" w:unhideWhenUsed="1"/>
-    <w:lsdException w:name="Table Classic 3" w:semiHidden="1" w:unhideWhenUsed="1"/>
-    <w:lsdException w:name="Table Classic 4" w:semiHidden="1" w:unhideWhenUsed="1"/>
-    <w:lsdException w:name="Table Colorful 1" w:semiHidden="1" w:unhideWhenUsed="1"/>
-    <w:lsdException w:name="Table Colorful 2" w:semiHidden="1" w:unhideWhenUsed="1"/>
-    <w:lsdException w:name="Table Colorful 3" w:semiHidden="1" w:unhideWhenUsed="1"/>
-    <w:lsdException w:name="Table Columns 1" w:semiHidden="1" w:unhideWhenUsed="1"/>
-    <w:lsdException w:name="Table Columns 2" w:semiHidden="1" w:unhideWhenUsed="1"/>
-    <w:lsdException w:name="Table Columns 3" w:semiHidden="1" w:unhideWhenUsed="1"/>
-    <w:lsdException w:name="Table Columns 4" w:semiHidden="1" w:unhideWhenUsed="1"/>
-    <w:lsdException w:name="Table Columns 5" w:semiHidden="1" w:unhideWhenUsed="1"/>
-    <w:lsdException w:name="Table Grid 1" w:semiHidden="1" w:unhideWhenUsed="1"/>
-    <w:lsdException w:name="Table Grid 2" w:semiHidden="1" w:unhideWhenUsed="1"/>
-    <w:lsdException w:name="Table Grid 3" w:semiHidden="1" w:unhideWhenUsed="1"/>
-    <w:lsdException w:name="Table Grid 4" w:semiHidden="1" w:unhideWhenUsed="1"/>
-    <w:lsdException w:name="Table Grid 5" w:semiHidden="1" w:unhideWhenUsed="1"/>
-    <w:lsdException w:name="Table Grid 6" w:semiHidden="1" w:unhideWhenUsed="1"/>
-    <w:lsdException w:name="Table Grid 7" w:semiHidden="1" w:unhideWhenUsed="1"/>
-    <w:lsdException w:name="Table Grid 8" w:semiHidden="1" w:unhideWhenUsed="1"/>
-    <w:lsdException w:name="Table List 1" w:semiHidden="1" w:unhideWhenUsed="1"/>
-    <w:lsdException w:name="Table List 2" w:semiHidden="1" w:unhideWhenUsed="1"/>
-    <w:lsdException w:name="Table List 3" w:semiHidden="1" w:unhideWhenUsed="1"/>
-    <w:lsdException w:name="Table List 4" w:semiHidden="1" w:unhideWhenUsed="1"/>
-    <w:lsdException w:name="Table List 5" w:semiHidden="1" w:unhideWhenUsed="1"/>
-    <w:lsdException w:name="Table List 6" w:semiHidden="1" w:unhideWhenUsed="1"/>
-    <w:lsdException w:name="Table List 7" w:semiHidden="1" w:unhideWhenUsed="1"/>
-    <w:lsdException w:name="Table List 8" w:semiHidden="1" w:unhideWhenUsed="1"/>
-    <w:lsdException w:name="Table 3D effects 1" w:semiHidden="1" w:unhideWhenUsed="1"/>
-    <w:lsdException w:name="Table 3D effects 2" w:semiHidden="1" w:unhideWhenUsed="1"/>
-    <w:lsdException w:name="Table 3D effects 3" w:semiHidden="1" w:unhideWhenUsed="1"/>
-    <w:lsdException w:name="Table Contemporary" w:semiHidden="1" w:unhideWhenUsed="1"/>
-    <w:lsdException w:name="Table Elegant" w:semiHidden="1" w:unhideWhenUsed="1"/>
-    <w:lsdException w:name="Table Professional" w:semiHidden="1" w:unhideWhenUsed="1"/>
-    <w:lsdException w:name="Table Subtle 1" w:semiHidden="1" w:unhideWhenUsed="1"/>
-    <w:lsdException w:name="Table Subtle 2" w:semiHidden="1" w:unhideWhenUsed="1"/>
-    <w:lsdException w:name="Table Web 1" w:semiHidden="1" w:unhideWhenUsed="1"/>
-    <w:lsdException w:name="Table Web 2" w:semiHidden="1" w:unhideWhenUsed="1"/>
-    <w:lsdException w:name="Table Web 3" w:semiHidden="1" w:unhideWhenUsed="1"/>
-    <w:lsdException w:name="Balloon Text" w:semiHidden="1" w:unhideWhenUsed="1"/>
-    <w:lsdException w:name="Table Grid" w:uiPriority="59"/>
-    <w:lsdException w:name="Table Theme" w:semiHidden="1" w:unhideWhenUsed="1"/>
-    <w:lsdException w:name="Placeholder Text" w:semiHidden="1"/>
-    <w:lsdException w:name="No Spacing" w:uiPriority="1" w:qFormat="1"/>
-    <w:lsdException w:name="Light Shading" w:uiPriority="60"/>
-    <w:lsdException w:name="Light List" w:uiPriority="61"/>
-    <w:lsdException w:name="Light Grid" w:uiPriority="62"/>
-    <w:lsdException w:name="Medium Shading 1" w:uiPriority="63"/>
-    <w:lsdException w:name="Medium Shading 2" w:uiPriority="64"/>
-    <w:lsdException w:name="Medium List 1" w:uiPriority="65"/>
-    <w:lsdException w:name="Medium List 2" w:uiPriority="66"/>
-    <w:lsdException w:name="Medium Grid 1" w:uiPriority="67"/>
-    <w:lsdException w:name="Medium Grid 2" w:uiPriority="68"/>
-    <w:lsdException w:name="Medium Grid 3" w:uiPriority="69"/>
-    <w:lsdException w:name="Dark List" w:uiPriority="70"/>
-    <w:lsdException w:name="Colorful Shading" w:uiPriority="71"/>
-    <w:lsdException w:name="Colorful List" w:uiPriority="72"/>
-    <w:lsdException w:name="Colorful Grid" w:uiPriority="73"/>
-    <w:lsdException w:name="Light Shading Accent 1" w:uiPriority="60"/>
-    <w:lsdException w:name="Light List Accent 1" w:uiPriority="61"/>
-    <w:lsdException w:name="Light Grid Accent 1" w:uiPriority="62"/>
-    <w:lsdException w:name="Medium Shading 1 Accent 1" w:uiPriority="63"/>
-    <w:lsdException w:name="Medium Shading 2 Accent 1" w:uiPriority="64"/>
-    <w:lsdException w:name="Medium List 1 Accent 1" w:uiPriority="65"/>
-    <w:lsdException w:name="Revision" w:semiHidden="1"/>
-    <w:lsdException w:name="List Paragraph" w:uiPriority="34" w:qFormat="1"/>
-    <w:lsdException w:name="Quote" w:uiPriority="29" w:qFormat="1"/>
-    <w:lsdException w:name="Intense Quote" w:uiPriority="30" w:qFormat="1"/>
-    <w:lsdException w:name="Medium List 2 Accent 1" w:uiPriority="66"/>
-    <w:lsdException w:name="Medium Grid 1 Accent 1" w:uiPriority="67"/>
-    <w:lsdException w:name="Medium Grid 2 Accent 1" w:uiPriority="68"/>
-    <w:lsdException w:name="Medium Grid 3 Accent 1" w:uiPriority="69"/>
-    <w:lsdException w:name="Dark List Accent 1" w:uiPriority="70"/>
-    <w:lsdException w:name="Colorful Shading Accent 1" w:uiPriority="71"/>
-    <w:lsdException w:name="Colorful List Accent 1" w:uiPriority="72"/>
-    <w:lsdException w:name="Colorful Grid Accent 1" w:uiPriority="73"/>
-    <w:lsdException w:name="Light Shading Accent 2" w:uiPriority="60"/>
-    <w:lsdException w:name="Light List Accent 2" w:uiPriority="61"/>
-    <w:lsdException w:name="Light Grid Accent 2" w:uiPriority="62"/>
-    <w:lsdException w:name="Medium Shading 1 Accent 2" w:uiPriority="63"/>
-    <w:lsdException w:name="Medium Shading 2 Accent 2" w:uiPriority="64"/>
-    <w:lsdException w:name="Medium List 1 Accent 2" w:uiPriority="65"/>
-    <w:lsdException w:name="Medium List 2 Accent 2" w:uiPriority="66"/>
-    <w:lsdException w:name="Medium Grid 1 Accent 2" w:uiPriority="67"/>
-    <w:lsdException w:name="Medium Grid 2 Accent 2" w:uiPriority="68"/>
-    <w:lsdException w:name="Medium Grid 3 Accent 2" w:uiPriority="69"/>
-    <w:lsdException w:name="Dark List Accent 2" w:uiPriority="70"/>
-    <w:lsdException w:name="Colorful Shading Accent 2" w:uiPriority="71"/>
-    <w:lsdException w:name="Colorful List Accent 2" w:uiPriority="72"/>
-    <w:lsdException w:name="Colorful Grid Accent 2" w:uiPriority="73"/>
-    <w:lsdException w:name="Light Shading Accent 3" w:uiPriority="60"/>
-    <w:lsdException w:name="Light List Accent 3" w:uiPriority="61"/>
-    <w:lsdException w:name="Light Grid Accent 3" w:uiPriority="62"/>
-    <w:lsdException w:name="Medium Shading 1 Accent 3" w:uiPriority="63"/>
-    <w:lsdException w:name="Medium Shading 2 Accent 3" w:uiPriority="64"/>
-    <w:lsdException w:name="Medium List 1 Accent 3" w:uiPriority="65"/>
-    <w:lsdException w:name="Medium List 2 Accent 3" w:uiPriority="66"/>
-    <w:lsdException w:name="Medium Grid 1 Accent 3" w:uiPriority="67"/>
-    <w:lsdException w:name="Medium Grid 2 Accent 3" w:uiPriority="68"/>
-    <w:lsdException w:name="Medium Grid 3 Accent 3" w:uiPriority="69"/>
-    <w:lsdException w:name="Dark List Accent 3" w:uiPriority="70"/>
-    <w:lsdException w:name="Colorful Shading Accent 3" w:uiPriority="71"/>
-    <w:lsdException w:name="Colorful List Accent 3" w:uiPriority="72"/>
-    <w:lsdException w:name="Colorful Grid Accent 3" w:uiPriority="73"/>
-    <w:lsdException w:name="Light Shading Accent 4" w:uiPriority="60"/>
-    <w:lsdException w:name="Light List Accent 4" w:uiPriority="61"/>
-    <w:lsdException w:name="Light Grid Accent 4" w:uiPriority="62"/>
-    <w:lsdException w:name="Medium Shading 1 Accent 4" w:uiPriority="63"/>
-    <w:lsdException w:name="Medium Shading 2 Accent 4" w:uiPriority="64"/>
-    <w:lsdException w:name="Medium List 1 Accent 4" w:uiPriority="65"/>
-    <w:lsdException w:name="Medium List 2 Accent 4" w:uiPriority="66"/>
-    <w:lsdException w:name="Medium Grid 1 Accent 4" w:uiPriority="67"/>
-    <w:lsdException w:name="Medium Grid 2 Accent 4" w:uiPriority="68"/>
-    <w:lsdException w:name="Medium Grid 3 Accent 4" w:uiPriority="69"/>
-    <w:lsdException w:name="Dark List Accent 4" w:uiPriority="70"/>
-    <w:lsdException w:name="Colorful Shading Accent 4" w:uiPriority="71"/>
-    <w:lsdException w:name="Colorful List Accent 4" w:uiPriority="72"/>
-    <w:lsdException w:name="Colorful Grid Accent 4" w:uiPriority="73"/>
-    <w:lsdException w:name="Light Shading Accent 5" w:uiPriority="60"/>
-    <w:lsdException w:name="Light List Accent 5" w:uiPriority="61"/>
-    <w:lsdException w:name="Light Grid Accent 5" w:uiPriority="62"/>
-    <w:lsdException w:name="Medium Shading 1 Accent 5" w:uiPriority="63"/>
-    <w:lsdException w:name="Medium Shading 2 Accent 5" w:uiPriority="64"/>
-    <w:lsdException w:name="Medium List 1 Accent 5" w:uiPriority="65"/>
-    <w:lsdException w:name="Medium List 2 Accent 5" w:uiPriority="66"/>
-    <w:lsdException w:name="Medium Grid 1 Accent 5" w:uiPriority="67"/>
-    <w:lsdException w:name="Medium Grid 2 Accent 5" w:uiPriority="68"/>
-    <w:lsdException w:name="Medium Grid 3 Accent 5" w:uiPriority="69"/>
-    <w:lsdException w:name="Dark List Accent 5" w:uiPriority="70"/>
-    <w:lsdException w:name="Colorful Shading Accent 5" w:uiPriority="71"/>
-    <w:lsdException w:name="Colorful List Accent 5" w:uiPriority="72"/>
-    <w:lsdException w:name="Colorful Grid Accent 5" w:uiPriority="73"/>
-    <w:lsdException w:name="Light Shading Accent 6" w:uiPriority="60"/>
-    <w:lsdException w:name="Light List Accent 6" w:uiPriority="61"/>
-    <w:lsdException w:name="Light Grid Accent 6" w:uiPriority="62"/>
-    <w:lsdException w:name="Medium Shading 1 Accent 6" w:uiPriority="63"/>
-    <w:lsdException w:name="Medium Shading 2 Accent 6" w:uiPriority="64"/>
-    <w:lsdException w:name="Medium List 1 Accent 6" w:uiPriority="65"/>
-    <w:lsdException w:name="Medium List 2 Accent 6" w:uiPriority="66"/>
-    <w:lsdException w:name="Medium Grid 1 Accent 6" w:uiPriority="67"/>
-    <w:lsdException w:name="Medium Grid 2 Accent 6" w:uiPriority="68"/>
-    <w:lsdException w:name="Medium Grid 3 Accent 6" w:uiPriority="69"/>
-    <w:lsdException w:name="Dark List Accent 6" w:uiPriority="70"/>
-    <w:lsdException w:name="Colorful Shading Accent 6" w:uiPriority="71"/>
-    <w:lsdException w:name="Colorful List Accent 6" w:uiPriority="72"/>
-    <w:lsdException w:name="Colorful Grid Accent 6" w:uiPriority="73"/>
-    <w:lsdException w:name="Subtle Emphasis" w:uiPriority="19" w:qFormat="1"/>
-    <w:lsdException w:name="Intense Emphasis" w:uiPriority="21" w:qFormat="1"/>
-    <w:lsdException w:name="Subtle Reference" w:uiPriority="31" w:qFormat="1"/>
-    <w:lsdException w:name="Intense Reference" w:uiPriority="32" w:qFormat="1"/>
-    <w:lsdException w:name="Book Title" w:uiPriority="33" w:qFormat="1"/>
-    <w:lsdException w:name="Bibliography" w:semiHidden="1" w:uiPriority="37" w:unhideWhenUsed="1"/>
-    <w:lsdException w:name="TOC Heading" w:semiHidden="1" w:uiPriority="39" w:unhideWhenUsed="1" w:qFormat="1"/>
-    <w:lsdException w:name="Grid Table 4" w:uiPriority="49"/>
-    <w:lsdException w:name="Grid Table 5 Dark" w:uiPriority="50"/>
-    <w:lsdException w:name="Grid Table 6 Colorful" w:uiPriority="51"/>
-    <w:lsdException w:name="Grid Table 7 Colorful" w:uiPriority="52"/>
-    <w:lsdException w:name="Grid Table 1 Light Accent 1" w:uiPriority="46"/>
-    <w:lsdException w:name="Grid Table 2 Accent 1" w:uiPriority="47"/>
-    <w:lsdException w:name="Grid Table 3 Accent 1" w:uiPriority="48"/>
-    <w:lsdException w:name="Grid Table 4 Accent 1" w:uiPriority="49"/>
-    <w:lsdException w:name="Grid Table 5 Dark Accent 1" w:uiPriority="50"/>
-    <w:lsdException w:name="Grid Table 6 Colorful Accent 1" w:uiPriority="51"/>
-    <w:lsdException w:name="Grid Table 7 Colorful Accent 1" w:uiPriority="52"/>
-    <w:lsdException w:name="Grid Table 1 Light Accent 2" w:uiPriority="46"/>
-    <w:lsdException w:name="Grid Table 2 Accent 2" w:uiPriority="47"/>
-    <w:lsdException w:name="Grid Table 3 Accent 2" w:uiPriority="48"/>
-    <w:lsdException w:name="Grid Table 4 Accent 2" w:uiPriority="49"/>
-    <w:lsdException w:name="Grid Table 5 Dark Accent 2" w:uiPriority="50"/>
-    <w:lsdException w:name="Grid Table 6 Colorful Accent 2" w:uiPriority="51"/>
-    <w:lsdException w:name="Grid Table 7 Colorful Accent 2" w:uiPriority="52"/>
-    <w:lsdException w:name="Grid Table 1 Light Accent 3" w:uiPriority="46"/>
-    <w:lsdException w:name="Grid Table 2 Accent 3" w:uiPriority="47"/>
-    <w:lsdException w:name="Grid Table 3 Accent 3" w:uiPriority="48"/>
-    <w:lsdException w:name="Grid Table 4 Accent 3" w:uiPriority="49"/>
-    <w:lsdException w:name="Grid Table 5 Dark Accent 3" w:uiPriority="50"/>
-    <w:lsdException w:name="Grid Table 6 Colorful Accent 3" w:uiPriority="51"/>
-    <w:lsdException w:name="Grid Table 7 Colorful Accent 3" w:uiPriority="52"/>
-    <w:lsdException w:name="Grid Table 1 Light Accent 4" w:uiPriority="46"/>
-    <w:lsdException w:name="Grid Table 2 Accent 4" w:uiPriority="47"/>
-    <w:lsdException w:name="Grid Table 3 Accent 4" w:uiPriority="48"/>
-    <w:lsdException w:name="Grid Table 4 Accent 4" w:uiPriority="49"/>
-    <w:lsdException w:name="Grid Table 5 Dark Accent 4" w:uiPriority="50"/>
-    <w:lsdException w:name="Grid Table 6 Colorful Accent 4" w:uiPriority="51"/>
-    <w:lsdException w:name="Grid Table 7 Colorful Accent 4" w:uiPriority="52"/>
-    <w:lsdException w:name="Grid Table 1 Light Accent 5" w:uiPriority="46"/>
-    <w:lsdException w:name="Grid Table 2 Accent 5" w:uiPriority="47"/>
-    <w:lsdException w:name="Grid Table 3 Accent 5" w:uiPriority="48"/>
-    <w:lsdException w:name="Grid Table 4 Accent 5" w:uiPriority="49"/>
-    <w:lsdException w:name="Grid Table 5 Dark Accent 5" w:uiPriority="50"/>
-    <w:lsdException w:name="Grid Table 6 Colorful Accent 5" w:uiPriority="51"/>
-    <w:lsdException w:name="Grid Table 7 Colorful Accent 5" w:uiPriority="52"/>
-    <w:lsdException w:name="Grid Table 1 Light Accent 6" w:uiPriority="46"/>
-    <w:lsdException w:name="Grid Table 2 Accent 6" w:uiPriority="47"/>
-    <w:lsdException w:name="Grid Table 3 Accent 6" w:uiPriority="48"/>
-    <w:lsdException w:name="Grid Table 4 Accent 6" w:uiPriority="49"/>
-    <w:lsdException w:name="Grid Table 5 Dark Accent 6" w:uiPriority="50"/>
-    <w:lsdException w:name="Grid Table 6 Colorful Accent 6" w:uiPriority="51"/>
-    <w:lsdException w:name="Grid Table 7 Colorful Accent 6" w:uiPriority="52"/>
-    <w:lsdException w:name="List Table 1 Light" w:uiPriority="46"/>
-    <w:lsdException w:name="List Table 2" w:uiPriority="47"/>
-    <w:lsdException w:name="List Table 3" w:uiPriority="48"/>
-    <w:lsdException w:name="List Table 4" w:uiPriority="49"/>
-    <w:lsdException w:name="List Table 5 Dark" w:uiPriority="50"/>
-    <w:lsdException w:name="List Table 6 Colorful" w:uiPriority="51"/>
-    <w:lsdException w:name="List Table 7 Colorful" w:uiPriority="52"/>
-    <w:lsdException w:name="List Table 1 Light Accent 1" w:uiPriority="46"/>
-    <w:lsdException w:name="List Table 2 Accent 1" w:uiPriority="47"/>
-    <w:lsdException w:name="List Table 3 Accent 1" w:uiPriority="48"/>
-    <w:lsdException w:name="List Table 4 Accent 1" w:uiPriority="49"/>
-    <w:lsdException w:name="List Table 5 Dark Accent 1" w:uiPriority="50"/>
-    <w:lsdException w:name="List Table 6 Colorful Accent 1" w:uiPriority="51"/>
-    <w:lsdException w:name="List Table 7 Colorful Accent 1" w:uiPriority="52"/>
-    <w:lsdException w:name="List Table 1 Light Accent 2" w:uiPriority="46"/>
-    <w:lsdException w:name="List Table 2 Accent 2" w:uiPriority="47"/>
-    <w:lsdException w:name="List Table 3 Accent 2" w:uiPriority="48"/>
-    <w:lsdException w:name="List Table 4 Accent 2" w:uiPriority="49"/>
-    <w:lsdException w:name="List Table 5 Dark Accent 2" w:uiPriority="50"/>
-    <w:lsdException w:name="List Table 6 Colorful Accent 2" w:uiPriority="51"/>
-    <w:lsdException w:name="List Table 7 Colorful Accent 2" w:uiPriority="52"/>
-    <w:lsdException w:name="List Table 1 Light Accent 3" w:uiPriority="46"/>
-    <w:lsdException w:name="List Table 2 Accent 3" w:uiPriority="47"/>
-    <w:lsdException w:name="List Table 3 Accent 3" w:uiPriority="48"/>
-    <w:lsdException w:name="List Table 4 Accent 3" w:uiPriority="49"/>
-    <w:lsdException w:name="List Table 5 Dark Accent 3" w:uiPriority="50"/>
-    <w:lsdException w:name="List Table 6 Colorful Accent 3" w:uiPriority="51"/>
-    <w:lsdException w:name="List Table 7 Colorful Accent 3" w:uiPriority="52"/>
-    <w:lsdException w:name="List Table 1 Light Accent 4" w:uiPriority="46"/>
-    <w:lsdException w:name="List Table 2 Accent 4" w:uiPriority="47"/>
-    <w:lsdException w:name="List Table 3 Accent 4" w:uiPriority="48"/>
-    <w:lsdException w:name="List Table 4 Accent 4" w:uiPriority="49"/>
-    <w:lsdException w:name="List Table 5 Dark Accent 4" w:uiPriority="50"/>
-    <w:lsdException w:name="List Table 6 Colorful Accent 4" w:uiPriority="51"/>
-    <w:lsdException w:name="List Table 7 Colorful Accent 4" w:uiPriority="52"/>
-    <w:lsdException w:name="List Table 1 Light Accent 5" w:uiPriority="46"/>
-    <w:lsdException w:name="List Table 2 Accent 5" w:uiPriority="47"/>
-    <w:lsdException w:name="List Table 3 Accent 5" w:uiPriority="48"/>
-    <w:lsdException w:name="List Table 4 Accent 5" w:uiPriority="49"/>
-    <w:lsdException w:name="List Table 5 Dark Accent 5" w:uiPriority="50"/>
-    <w:lsdException w:name="List Table 6 Colorful Accent 5" w:uiPriority="51"/>
-    <w:lsdException w:name="List Table 7 Colorful Accent 5" w:uiPriority="52"/>
-    <w:lsdException w:name="List Table 1 Light Accent 6" w:uiPriority="46"/>
-    <w:lsdException w:name="List Table 2 Accent 6" w:uiPriority="47"/>
-    <w:lsdException w:name="List Table 3 Accent 6" w:uiPriority="48"/>
-    <w:lsdException w:name="List Table 4 Accent 6" w:uiPriority="49"/>
-    <w:lsdException w:name="List Table 5 Dark Accent 6" w:uiPriority="50"/>
-    <w:lsdException w:name="List Table 6 Colorful Accent 6" w:uiPriority="51"/>
-    <w:lsdException w:name="List Table 7 Colorful Accent 6" w:uiPriority="52"/>
-    <w:lsdException w:name="Mention" w:semiHidden="1" w:unhideWhenUsed="1"/>
-    <w:lsdException w:name="Smart Hyperlink" w:semiHidden="1" w:unhideWhenUsed="1"/>
-    <w:lsdException w:name="Hashtag" w:semiHidden="1" w:unhideWhenUsed="1"/>
-    <w:lsdException w:name="Unresolved Mention" w:semiHidden="1" w:unhideWhenUsed="1"/>
+  <w:latentStyles w:defLockedState="0" w:defUIPriority="99" w:defSemiHidden="1" w:defUnhideWhenUsed="1" w:defQFormat="0" w:count="267">
+    <w:lsdException w:name="Normal" w:semiHidden="0" w:uiPriority="0" w:unhideWhenUsed="0" w:qFormat="1"/>
+    <w:lsdException w:name="heading 1" w:semiHidden="0" w:uiPriority="9" w:unhideWhenUsed="0" w:qFormat="1"/>
+    <w:lsdException w:name="heading 2" w:uiPriority="9" w:qFormat="1"/>
+    <w:lsdException w:name="heading 3" w:uiPriority="9" w:qFormat="1"/>
+    <w:lsdException w:name="heading 4" w:uiPriority="9" w:qFormat="1"/>
+    <w:lsdException w:name="heading 5" w:uiPriority="9" w:qFormat="1"/>
+    <w:lsdException w:name="heading 6" w:uiPriority="9" w:qFormat="1"/>
+    <w:lsdException w:name="heading 7" w:uiPriority="9" w:qFormat="1"/>
+    <w:lsdException w:name="heading 8" w:uiPriority="9" w:qFormat="1"/>
+    <w:lsdException w:name="heading 9" w:uiPriority="9" w:qFormat="1"/>
+    <w:lsdException w:name="toc 1" w:uiPriority="39"/>
+    <w:lsdException w:name="toc 2" w:uiPriority="39"/>
+    <w:lsdException w:name="toc 3" w:uiPriority="39"/>
+    <w:lsdException w:name="toc 4" w:uiPriority="39"/>
+    <w:lsdException w:name="toc 5" w:uiPriority="39"/>
+    <w:lsdException w:name="toc 6" w:uiPriority="39"/>
+    <w:lsdException w:name="toc 7" w:uiPriority="39"/>
+    <w:lsdException w:name="toc 8" w:uiPriority="39"/>
+    <w:lsdException w:name="toc 9" w:uiPriority="39"/>
+    <w:lsdException w:name="caption" w:uiPriority="35" w:qFormat="1"/>
+    <w:lsdException w:name="Title" w:semiHidden="0" w:uiPriority="10" w:unhideWhenUsed="0" w:qFormat="1"/>
+    <w:lsdException w:name="Default Paragraph Font" w:uiPriority="1"/>
+    <w:lsdException w:name="Subtitle" w:semiHidden="0" w:uiPriority="11" w:unhideWhenUsed="0" w:qFormat="1"/>
+    <w:lsdException w:name="Strong" w:semiHidden="0" w:uiPriority="22" w:unhideWhenUsed="0" w:qFormat="1"/>
+    <w:lsdException w:name="Emphasis" w:semiHidden="0" w:uiPriority="20" w:unhideWhenUsed="0" w:qFormat="1"/>
+    <w:lsdException w:name="Table Grid" w:semiHidden="0" w:uiPriority="59" w:unhideWhenUsed="0"/>
+    <w:lsdException w:name="Placeholder Text" w:unhideWhenUsed="0"/>
+    <w:lsdException w:name="No Spacing" w:semiHidden="0" w:uiPriority="1" w:unhideWhenUsed="0" w:qFormat="1"/>
+    <w:lsdException w:name="Light Shading" w:semiHidden="0" w:uiPriority="60" w:unhideWhenUsed="0"/>
+    <w:lsdException w:name="Light List" w:semiHidden="0" w:uiPriority="61" w:unhideWhenUsed="0"/>
+    <w:lsdException w:name="Light Grid" w:semiHidden="0" w:uiPriority="62" w:unhideWhenUsed="0"/>
+    <w:lsdException w:name="Medium Shading 1" w:semiHidden="0" w:uiPriority="63" w:unhideWhenUsed="0"/>
+    <w:lsdException w:name="Medium Shading 2" w:semiHidden="0" w:uiPriority="64" w:unhideWhenUsed="0"/>
+    <w:lsdException w:name="Medium List 1" w:semiHidden="0" w:uiPriority="65" w:unhideWhenUsed="0"/>
+    <w:lsdException w:name="Medium List 2" w:semiHidden="0" w:uiPriority="66" w:unhideWhenUsed="0"/>
+    <w:lsdException w:name="Medium Grid 1" w:semiHidden="0" w:uiPriority="67" w:unhideWhenUsed="0"/>
+    <w:lsdException w:name="Medium Grid 2" w:semiHidden="0" w:uiPriority="68" w:unhideWhenUsed="0"/>
+    <w:lsdException w:name="Medium Grid 3" w:semiHidden="0" w:uiPriority="69" w:unhideWhenUsed="0"/>
+    <w:lsdException w:name="Dark List" w:semiHidden="0" w:uiPriority="70" w:unhideWhenUsed="0"/>
+    <w:lsdException w:name="Colorful Shading" w:semiHidden="0" w:uiPriority="71" w:unhideWhenUsed="0"/>
+    <w:lsdException w:name="Colorful List" w:semiHidden="0" w:uiPriority="72" w:unhideWhenUsed="0"/>
+    <w:lsdException w:name="Colorful Grid" w:semiHidden="0" w:uiPriority="73" w:unhideWhenUsed="0"/>
+    <w:lsdException w:name="Light Shading Accent 1" w:semiHidden="0" w:uiPriority="60" w:unhideWhenUsed="0"/>
+    <w:lsdException w:name="Light List Accent 1" w:semiHidden="0" w:uiPriority="61" w:unhideWhenUsed="0"/>
+    <w:lsdException w:name="Light Grid Accent 1" w:semiHidden="0" w:uiPriority="62" w:unhideWhenUsed="0"/>
+    <w:lsdException w:name="Medium Shading 1 Accent 1" w:semiHidden="0" w:uiPriority="63" w:unhideWhenUsed="0"/>
+    <w:lsdException w:name="Medium Shading 2 Accent 1" w:semiHidden="0" w:uiPriority="64" w:unhideWhenUsed="0"/>
+    <w:lsdException w:name="Medium List 1 Accent 1" w:semiHidden="0" w:uiPriority="65" w:unhideWhenUsed="0"/>
+    <w:lsdException w:name="Revision" w:unhideWhenUsed="0"/>
+    <w:lsdException w:name="List Paragraph" w:semiHidden="0" w:uiPriority="34" w:unhideWhenUsed="0" w:qFormat="1"/>
+    <w:lsdException w:name="Quote" w:semiHidden="0" w:uiPriority="29" w:unhideWhenUsed="0" w:qFormat="1"/>
+    <w:lsdException w:name="Intense Quote" w:semiHidden="0" w:uiPriority="30" w:unhideWhenUsed="0" w:qFormat="1"/>
+    <w:lsdException w:name="Medium List 2 Accent 1" w:semiHidden="0" w:uiPriority="66" w:unhideWhenUsed="0"/>
+    <w:lsdException w:name="Medium Grid 1 Accent 1" w:semiHidden="0" w:uiPriority="67" w:unhideWhenUsed="0"/>
+    <w:lsdException w:name="Medium Grid 2 Accent 1" w:semiHidden="0" w:uiPriority="68" w:unhideWhenUsed="0"/>
+    <w:lsdException w:name="Medium Grid 3 Accent 1" w:semiHidden="0" w:uiPriority="69" w:unhideWhenUsed="0"/>
+    <w:lsdException w:name="Dark List Accent 1" w:semiHidden="0" w:uiPriority="70" w:unhideWhenUsed="0"/>
+    <w:lsdException w:name="Colorful Shading Accent 1" w:semiHidden="0" w:uiPriority="71" w:unhideWhenUsed="0"/>
+    <w:lsdException w:name="Colorful List Accent 1" w:semiHidden="0" w:uiPriority="72" w:unhideWhenUsed="0"/>
+    <w:lsdException w:name="Colorful Grid Accent 1" w:semiHidden="0" w:uiPriority="73" w:unhideWhenUsed="0"/>
+    <w:lsdException w:name="Light Shading Accent 2" w:semiHidden="0" w:uiPriority="60" w:unhideWhenUsed="0"/>
+    <w:lsdException w:name="Light List Accent 2" w:semiHidden="0" w:uiPriority="61" w:unhideWhenUsed="0"/>
+    <w:lsdException w:name="Light Grid Accent 2" w:semiHidden="0" w:uiPriority="62" w:unhideWhenUsed="0"/>
+    <w:lsdException w:name="Medium Shading 1 Accent 2" w:semiHidden="0" w:uiPriority="63" w:unhideWhenUsed="0"/>
+    <w:lsdException w:name="Medium Shading 2 Accent 2" w:semiHidden="0" w:uiPriority="64" w:unhideWhenUsed="0"/>
+    <w:lsdException w:name="Medium List 1 Accent 2" w:semiHidden="0" w:uiPriority="65" w:unhideWhenUsed="0"/>
+    <w:lsdException w:name="Medium List 2 Accent 2" w:semiHidden="0" w:uiPriority="66" w:unhideWhenUsed="0"/>
+    <w:lsdException w:name="Medium Grid 1 Accent 2" w:semiHidden="0" w:uiPriority="67" w:unhideWhenUsed="0"/>
+    <w:lsdException w:name="Medium Grid 2 Accent 2" w:semiHidden="0" w:uiPriority="68" w:unhideWhenUsed="0"/>
+    <w:lsdException w:name="Medium Grid 3 Accent 2" w:semiHidden="0" w:uiPriority="69" w:unhideWhenUsed="0"/>
+    <w:lsdException w:name="Dark List Accent 2" w:semiHidden="0" w:uiPriority="70" w:unhideWhenUsed="0"/>
+    <w:lsdException w:name="Colorful Shading Accent 2" w:semiHidden="0" w:uiPriority="71" w:unhideWhenUsed="0"/>
+    <w:lsdException w:name="Colorful List Accent 2" w:semiHidden="0" w:uiPriority="72" w:unhideWhenUsed="0"/>
+    <w:lsdException w:name="Colorful Grid Accent 2" w:semiHidden="0" w:uiPriority="73" w:unhideWhenUsed="0"/>
+    <w:lsdException w:name="Light Shading Accent 3" w:semiHidden="0" w:uiPriority="60" w:unhideWhenUsed="0"/>
+    <w:lsdException w:name="Light List Accent 3" w:semiHidden="0" w:uiPriority="61" w:unhideWhenUsed="0"/>
+    <w:lsdException w:name="Light Grid Accent 3" w:semiHidden="0" w:uiPriority="62" w:unhideWhenUsed="0"/>
+    <w:lsdException w:name="Medium Shading 1 Accent 3" w:semiHidden="0" w:uiPriority="63" w:unhideWhenUsed="0"/>
+    <w:lsdException w:name="Medium Shading 2 Accent 3" w:semiHidden="0" w:uiPriority="64" w:unhideWhenUsed="0"/>
+    <w:lsdException w:name="Medium List 1 Accent 3" w:semiHidden="0" w:uiPriority="65" w:unhideWhenUsed="0"/>
+    <w:lsdException w:name="Medium List 2 Accent 3" w:semiHidden="0" w:uiPriority="66" w:unhideWhenUsed="0"/>
+    <w:lsdException w:name="Medium Grid 1 Accent 3" w:semiHidden="0" w:uiPriority="67" w:unhideWhenUsed="0"/>
+    <w:lsdException w:name="Medium Grid 2 Accent 3" w:semiHidden="0" w:uiPriority="68" w:unhideWhenUsed="0"/>
+    <w:lsdException w:name="Medium Grid 3 Accent 3" w:semiHidden="0" w:uiPriority="69" w:unhideWhenUsed="0"/>
+    <w:lsdException w:name="Dark List Accent 3" w:semiHidden="0" w:uiPriority="70" w:unhideWhenUsed="0"/>
+    <w:lsdException w:name="Colorful Shading Accent 3" w:semiHidden="0" w:uiPriority="71" w:unhideWhenUsed="0"/>
+    <w:lsdException w:name="Colorful List Accent 3" w:semiHidden="0" w:uiPriority="72" w:unhideWhenUsed="0"/>
+    <w:lsdException w:name="Colorful Grid Accent 3" w:semiHidden="0" w:uiPriority="73" w:unhideWhenUsed="0"/>
+    <w:lsdException w:name="Light Shading Accent 4" w:semiHidden="0" w:uiPriority="60" w:unhideWhenUsed="0"/>
+    <w:lsdException w:name="Light List Accent 4" w:semiHidden="0" w:uiPriority="61" w:unhideWhenUsed="0"/>
+    <w:lsdException w:name="Light Grid Accent 4" w:semiHidden="0" w:uiPriority="62" w:unhideWhenUsed="0"/>
+    <w:lsdException w:name="Medium Shading 1 Accent 4" w:semiHidden="0" w:uiPriority="63" w:unhideWhenUsed="0"/>
+    <w:lsdException w:name="Medium Shading 2 Accent 4" w:semiHidden="0" w:uiPriority="64" w:unhideWhenUsed="0"/>
+    <w:lsdException w:name="Medium List 1 Accent 4" w:semiHidden="0" w:uiPriority="65" w:unhideWhenUsed="0"/>
+    <w:lsdException w:name="Medium List 2 Accent 4" w:semiHidden="0" w:uiPriority="66" w:unhideWhenUsed="0"/>
+    <w:lsdException w:name="Medium Grid 1 Accent 4" w:semiHidden="0" w:uiPriority="67" w:unhideWhenUsed="0"/>
+    <w:lsdException w:name="Medium Grid 2 Accent 4" w:semiHidden="0" w:uiPriority="68" w:unhideWhenUsed="0"/>
+    <w:lsdException w:name="Medium Grid 3 Accent 4" w:semiHidden="0" w:uiPriority="69" w:unhideWhenUsed="0"/>
+    <w:lsdException w:name="Dark List Accent 4" w:semiHidden="0" w:uiPriority="70" w:unhideWhenUsed="0"/>
+    <w:lsdException w:name="Colorful Shading Accent 4" w:semiHidden="0" w:uiPriority="71" w:unhideWhenUsed="0"/>
+    <w:lsdException w:name="Colorful List Accent 4" w:semiHidden="0" w:uiPriority="72" w:unhideWhenUsed="0"/>
+    <w:lsdException w:name="Colorful Grid Accent 4" w:semiHidden="0" w:uiPriority="73" w:unhideWhenUsed="0"/>
+    <w:lsdException w:name="Light Shading Accent 5" w:semiHidden="0" w:uiPriority="60" w:unhideWhenUsed="0"/>
+    <w:lsdException w:name="Light List Accent 5" w:semiHidden="0" w:uiPriority="61" w:unhideWhenUsed="0"/>
+    <w:lsdException w:name="Light Grid Accent 5" w:semiHidden="0" w:uiPriority="62" w:unhideWhenUsed="0"/>
+    <w:lsdException w:name="Medium Shading 1 Accent 5" w:semiHidden="0" w:uiPriority="63" w:unhideWhenUsed="0"/>
+    <w:lsdException w:name="Medium Shading 2 Accent 5" w:semiHidden="0" w:uiPriority="64" w:unhideWhenUsed="0"/>
+    <w:lsdException w:name="Medium List 1 Accent 5" w:semiHidden="0" w:uiPriority="65" w:unhideWhenUsed="0"/>
+    <w:lsdException w:name="Medium List 2 Accent 5" w:semiHidden="0" w:uiPriority="66" w:unhideWhenUsed="0"/>
+    <w:lsdException w:name="Medium Grid 1 Accent 5" w:semiHidden="0" w:uiPriority="67" w:unhideWhenUsed="0"/>
+    <w:lsdException w:name="Medium Grid 2 Accent 5" w:semiHidden="0" w:uiPriority="68" w:unhideWhenUsed="0"/>
+    <w:lsdException w:name="Medium Grid 3 Accent 5" w:semiHidden="0" w:uiPriority="69" w:unhideWhenUsed="0"/>
+    <w:lsdException w:name="Dark List Accent 5" w:semiHidden="0" w:uiPriority="70" w:unhideWhenUsed="0"/>
+    <w:lsdException w:name="Colorful Shading Accent 5" w:semiHidden="0" w:uiPriority="71" w:unhideWhenUsed="0"/>
+    <w:lsdException w:name="Colorful List Accent 5" w:semiHidden="0" w:uiPriority="72" w:unhideWhenUsed="0"/>
+    <w:lsdException w:name="Colorful Grid Accent 5" w:semiHidden="0" w:uiPriority="73" w:unhideWhenUsed="0"/>
+    <w:lsdException w:name="Light Shading Accent 6" w:semiHidden="0" w:uiPriority="60" w:unhideWhenUsed="0"/>
+    <w:lsdException w:name="Light List Accent 6" w:semiHidden="0" w:uiPriority="61" w:unhideWhenUsed="0"/>
+    <w:lsdException w:name="Light Grid Accent 6" w:semiHidden="0" w:uiPriority="62" w:unhideWhenUsed="0"/>
+    <w:lsdException w:name="Medium Shading 1 Accent 6" w:semiHidden="0" w:uiPriority="63" w:unhideWhenUsed="0"/>
+    <w:lsdException w:name="Medium Shading 2 Accent 6" w:semiHidden="0" w:uiPriority="64" w:unhideWhenUsed="0"/>
+    <w:lsdException w:name="Medium List 1 Accent 6" w:semiHidden="0" w:uiPriority="65" w:unhideWhenUsed="0"/>
+    <w:lsdException w:name="Medium List 2 Accent 6" w:semiHidden="0" w:uiPriority="66" w:unhideWhenUsed="0"/>
+    <w:lsdException w:name="Medium Grid 1 Accent 6" w:semiHidden="0" w:uiPriority="67" w:unhideWhenUsed="0"/>
+    <w:lsdException w:name="Medium Grid 2 Accent 6" w:semiHidden="0" w:uiPriority="68" w:unhideWhenUsed="0"/>
+    <w:lsdException w:name="Medium Grid 3 Accent 6" w:semiHidden="0" w:uiPriority="69" w:unhideWhenUsed="0"/>
+    <w:lsdException w:name="Dark List Accent 6" w:semiHidden="0" w:uiPriority="70" w:unhideWhenUsed="0"/>
+    <w:lsdException w:name="Colorful Shading Accent 6" w:semiHidden="0" w:uiPriority="71" w:unhideWhenUsed="0"/>
+    <w:lsdException w:name="Colorful List Accent 6" w:semiHidden="0" w:uiPriority="72" w:unhideWhenUsed="0"/>
+    <w:lsdException w:name="Colorful Grid Accent 6" w:semiHidden="0" w:uiPriority="73" w:unhideWhenUsed="0"/>
+    <w:lsdException w:name="Subtle Emphasis" w:semiHidden="0" w:uiPriority="19" w:unhideWhenUsed="0" w:qFormat="1"/>
+    <w:lsdException w:name="Intense Emphasis" w:semiHidden="0" w:uiPriority="21" w:unhideWhenUsed="0" w:qFormat="1"/>
+    <w:lsdException w:name="Subtle Reference" w:semiHidden="0" w:uiPriority="31" w:unhideWhenUsed="0" w:qFormat="1"/>
+    <w:lsdException w:name="Intense Reference" w:semiHidden="0" w:uiPriority="32" w:unhideWhenUsed="0" w:qFormat="1"/>
+    <w:lsdException w:name="Book Title" w:semiHidden="0" w:uiPriority="33" w:unhideWhenUsed="0" w:qFormat="1"/>
+    <w:lsdException w:name="Bibliography" w:uiPriority="37"/>
+    <w:lsdException w:name="TOC Heading" w:uiPriority="39" w:qFormat="1"/>
   </w:latentStyles>
   <w:style w:type="paragraph" w:default="1" w:styleId="Normal">
     <w:name w:val="Normal"/>
@@ -6862,6 +10521,555 @@
     <w:basedOn w:val="Fontepargpadro"/>
     <w:rsid w:val="00DE4412"/>
   </w:style>
+  <w:style w:type="paragraph" w:styleId="Textodebalo">
+    <w:name w:val="Balloon Text"/>
+    <w:basedOn w:val="Normal"/>
+    <w:link w:val="TextodebaloChar"/>
+    <w:uiPriority w:val="99"/>
+    <w:semiHidden/>
+    <w:unhideWhenUsed/>
+    <w:rsid w:val="000F297D"/>
+    <w:pPr>
+      <w:spacing w:line="240" w:lineRule="auto"/>
+    </w:pPr>
+    <w:rPr>
+      <w:rFonts w:ascii="Tahoma" w:hAnsi="Tahoma" w:cs="Tahoma"/>
+      <w:sz w:val="16"/>
+      <w:szCs w:val="16"/>
+    </w:rPr>
+  </w:style>
+  <w:style w:type="character" w:customStyle="1" w:styleId="TextodebaloChar">
+    <w:name w:val="Texto de balão Char"/>
+    <w:basedOn w:val="Fontepargpadro"/>
+    <w:link w:val="Textodebalo"/>
+    <w:uiPriority w:val="99"/>
+    <w:semiHidden/>
+    <w:rsid w:val="000F297D"/>
+    <w:rPr>
+      <w:rFonts w:ascii="Tahoma" w:hAnsi="Tahoma" w:cs="Tahoma"/>
+      <w:sz w:val="16"/>
+      <w:szCs w:val="16"/>
+    </w:rPr>
+  </w:style>
+</w:styles>
+</file>
+
+<file path=word/stylesWithEffects.xml><?xml version="1.0" encoding="utf-8"?>
+<w:styles xmlns:wpc="http://schemas.microsoft.com/office/word/2010/wordprocessingCanvas" xmlns:mc="http://schemas.openxmlformats.org/markup-compatibility/2006" xmlns:o="urn:schemas-microsoft-com:office:office" xmlns:r="http://schemas.openxmlformats.org/officeDocument/2006/relationships" xmlns:m="http://schemas.openxmlformats.org/officeDocument/2006/math" xmlns:v="urn:schemas-microsoft-com:vml" xmlns:wp14="http://schemas.microsoft.com/office/word/2010/wordprocessingDrawing" xmlns:wp="http://schemas.openxmlformats.org/drawingml/2006/wordprocessingDrawing" xmlns:w10="urn:schemas-microsoft-com:office:word" xmlns:w="http://schemas.openxmlformats.org/wordprocessingml/2006/main" xmlns:w14="http://schemas.microsoft.com/office/word/2010/wordml" xmlns:wpg="http://schemas.microsoft.com/office/word/2010/wordprocessingGroup" xmlns:wpi="http://schemas.microsoft.com/office/word/2010/wordprocessingInk" xmlns:wne="http://schemas.microsoft.com/office/word/2006/wordml" xmlns:wps="http://schemas.microsoft.com/office/word/2010/wordprocessingShape" mc:Ignorable="w14 wp14">
+  <w:docDefaults>
+    <w:rPrDefault>
+      <w:rPr>
+        <w:rFonts w:ascii="Arial" w:eastAsia="Arial" w:hAnsi="Arial" w:cs="Arial"/>
+        <w:color w:val="000000"/>
+        <w:sz w:val="22"/>
+        <w:szCs w:val="22"/>
+        <w:lang w:val="pt-BR" w:eastAsia="pt-BR" w:bidi="ar-SA"/>
+      </w:rPr>
+    </w:rPrDefault>
+    <w:pPrDefault>
+      <w:pPr>
+        <w:spacing w:line="276" w:lineRule="auto"/>
+      </w:pPr>
+    </w:pPrDefault>
+  </w:docDefaults>
+  <w:latentStyles w:defLockedState="0" w:defUIPriority="99" w:defSemiHidden="1" w:defUnhideWhenUsed="1" w:defQFormat="0" w:count="267">
+    <w:lsdException w:name="Normal" w:semiHidden="0" w:uiPriority="0" w:unhideWhenUsed="0" w:qFormat="1"/>
+    <w:lsdException w:name="heading 1" w:semiHidden="0" w:uiPriority="9" w:unhideWhenUsed="0" w:qFormat="1"/>
+    <w:lsdException w:name="heading 2" w:uiPriority="9" w:qFormat="1"/>
+    <w:lsdException w:name="heading 3" w:uiPriority="9" w:qFormat="1"/>
+    <w:lsdException w:name="heading 4" w:uiPriority="9" w:qFormat="1"/>
+    <w:lsdException w:name="heading 5" w:uiPriority="9" w:qFormat="1"/>
+    <w:lsdException w:name="heading 6" w:uiPriority="9" w:qFormat="1"/>
+    <w:lsdException w:name="heading 7" w:uiPriority="9" w:qFormat="1"/>
+    <w:lsdException w:name="heading 8" w:uiPriority="9" w:qFormat="1"/>
+    <w:lsdException w:name="heading 9" w:uiPriority="9" w:qFormat="1"/>
+    <w:lsdException w:name="toc 1" w:uiPriority="39"/>
+    <w:lsdException w:name="toc 2" w:uiPriority="39"/>
+    <w:lsdException w:name="toc 3" w:uiPriority="39"/>
+    <w:lsdException w:name="toc 4" w:uiPriority="39"/>
+    <w:lsdException w:name="toc 5" w:uiPriority="39"/>
+    <w:lsdException w:name="toc 6" w:uiPriority="39"/>
+    <w:lsdException w:name="toc 7" w:uiPriority="39"/>
+    <w:lsdException w:name="toc 8" w:uiPriority="39"/>
+    <w:lsdException w:name="toc 9" w:uiPriority="39"/>
+    <w:lsdException w:name="caption" w:uiPriority="35" w:qFormat="1"/>
+    <w:lsdException w:name="Title" w:semiHidden="0" w:uiPriority="10" w:unhideWhenUsed="0" w:qFormat="1"/>
+    <w:lsdException w:name="Default Paragraph Font" w:uiPriority="1"/>
+    <w:lsdException w:name="Subtitle" w:semiHidden="0" w:uiPriority="11" w:unhideWhenUsed="0" w:qFormat="1"/>
+    <w:lsdException w:name="Strong" w:semiHidden="0" w:uiPriority="22" w:unhideWhenUsed="0" w:qFormat="1"/>
+    <w:lsdException w:name="Emphasis" w:semiHidden="0" w:uiPriority="20" w:unhideWhenUsed="0" w:qFormat="1"/>
+    <w:lsdException w:name="Table Grid" w:semiHidden="0" w:uiPriority="59" w:unhideWhenUsed="0"/>
+    <w:lsdException w:name="Placeholder Text" w:unhideWhenUsed="0"/>
+    <w:lsdException w:name="No Spacing" w:semiHidden="0" w:uiPriority="1" w:unhideWhenUsed="0" w:qFormat="1"/>
+    <w:lsdException w:name="Light Shading" w:semiHidden="0" w:uiPriority="60" w:unhideWhenUsed="0"/>
+    <w:lsdException w:name="Light List" w:semiHidden="0" w:uiPriority="61" w:unhideWhenUsed="0"/>
+    <w:lsdException w:name="Light Grid" w:semiHidden="0" w:uiPriority="62" w:unhideWhenUsed="0"/>
+    <w:lsdException w:name="Medium Shading 1" w:semiHidden="0" w:uiPriority="63" w:unhideWhenUsed="0"/>
+    <w:lsdException w:name="Medium Shading 2" w:semiHidden="0" w:uiPriority="64" w:unhideWhenUsed="0"/>
+    <w:lsdException w:name="Medium List 1" w:semiHidden="0" w:uiPriority="65" w:unhideWhenUsed="0"/>
+    <w:lsdException w:name="Medium List 2" w:semiHidden="0" w:uiPriority="66" w:unhideWhenUsed="0"/>
+    <w:lsdException w:name="Medium Grid 1" w:semiHidden="0" w:uiPriority="67" w:unhideWhenUsed="0"/>
+    <w:lsdException w:name="Medium Grid 2" w:semiHidden="0" w:uiPriority="68" w:unhideWhenUsed="0"/>
+    <w:lsdException w:name="Medium Grid 3" w:semiHidden="0" w:uiPriority="69" w:unhideWhenUsed="0"/>
+    <w:lsdException w:name="Dark List" w:semiHidden="0" w:uiPriority="70" w:unhideWhenUsed="0"/>
+    <w:lsdException w:name="Colorful Shading" w:semiHidden="0" w:uiPriority="71" w:unhideWhenUsed="0"/>
+    <w:lsdException w:name="Colorful List" w:semiHidden="0" w:uiPriority="72" w:unhideWhenUsed="0"/>
+    <w:lsdException w:name="Colorful Grid" w:semiHidden="0" w:uiPriority="73" w:unhideWhenUsed="0"/>
+    <w:lsdException w:name="Light Shading Accent 1" w:semiHidden="0" w:uiPriority="60" w:unhideWhenUsed="0"/>
+    <w:lsdException w:name="Light List Accent 1" w:semiHidden="0" w:uiPriority="61" w:unhideWhenUsed="0"/>
+    <w:lsdException w:name="Light Grid Accent 1" w:semiHidden="0" w:uiPriority="62" w:unhideWhenUsed="0"/>
+    <w:lsdException w:name="Medium Shading 1 Accent 1" w:semiHidden="0" w:uiPriority="63" w:unhideWhenUsed="0"/>
+    <w:lsdException w:name="Medium Shading 2 Accent 1" w:semiHidden="0" w:uiPriority="64" w:unhideWhenUsed="0"/>
+    <w:lsdException w:name="Medium List 1 Accent 1" w:semiHidden="0" w:uiPriority="65" w:unhideWhenUsed="0"/>
+    <w:lsdException w:name="Revision" w:unhideWhenUsed="0"/>
+    <w:lsdException w:name="List Paragraph" w:semiHidden="0" w:uiPriority="34" w:unhideWhenUsed="0" w:qFormat="1"/>
+    <w:lsdException w:name="Quote" w:semiHidden="0" w:uiPriority="29" w:unhideWhenUsed="0" w:qFormat="1"/>
+    <w:lsdException w:name="Intense Quote" w:semiHidden="0" w:uiPriority="30" w:unhideWhenUsed="0" w:qFormat="1"/>
+    <w:lsdException w:name="Medium List 2 Accent 1" w:semiHidden="0" w:uiPriority="66" w:unhideWhenUsed="0"/>
+    <w:lsdException w:name="Medium Grid 1 Accent 1" w:semiHidden="0" w:uiPriority="67" w:unhideWhenUsed="0"/>
+    <w:lsdException w:name="Medium Grid 2 Accent 1" w:semiHidden="0" w:uiPriority="68" w:unhideWhenUsed="0"/>
+    <w:lsdException w:name="Medium Grid 3 Accent 1" w:semiHidden="0" w:uiPriority="69" w:unhideWhenUsed="0"/>
+    <w:lsdException w:name="Dark List Accent 1" w:semiHidden="0" w:uiPriority="70" w:unhideWhenUsed="0"/>
+    <w:lsdException w:name="Colorful Shading Accent 1" w:semiHidden="0" w:uiPriority="71" w:unhideWhenUsed="0"/>
+    <w:lsdException w:name="Colorful List Accent 1" w:semiHidden="0" w:uiPriority="72" w:unhideWhenUsed="0"/>
+    <w:lsdException w:name="Colorful Grid Accent 1" w:semiHidden="0" w:uiPriority="73" w:unhideWhenUsed="0"/>
+    <w:lsdException w:name="Light Shading Accent 2" w:semiHidden="0" w:uiPriority="60" w:unhideWhenUsed="0"/>
+    <w:lsdException w:name="Light List Accent 2" w:semiHidden="0" w:uiPriority="61" w:unhideWhenUsed="0"/>
+    <w:lsdException w:name="Light Grid Accent 2" w:semiHidden="0" w:uiPriority="62" w:unhideWhenUsed="0"/>
+    <w:lsdException w:name="Medium Shading 1 Accent 2" w:semiHidden="0" w:uiPriority="63" w:unhideWhenUsed="0"/>
+    <w:lsdException w:name="Medium Shading 2 Accent 2" w:semiHidden="0" w:uiPriority="64" w:unhideWhenUsed="0"/>
+    <w:lsdException w:name="Medium List 1 Accent 2" w:semiHidden="0" w:uiPriority="65" w:unhideWhenUsed="0"/>
+    <w:lsdException w:name="Medium List 2 Accent 2" w:semiHidden="0" w:uiPriority="66" w:unhideWhenUsed="0"/>
+    <w:lsdException w:name="Medium Grid 1 Accent 2" w:semiHidden="0" w:uiPriority="67" w:unhideWhenUsed="0"/>
+    <w:lsdException w:name="Medium Grid 2 Accent 2" w:semiHidden="0" w:uiPriority="68" w:unhideWhenUsed="0"/>
+    <w:lsdException w:name="Medium Grid 3 Accent 2" w:semiHidden="0" w:uiPriority="69" w:unhideWhenUsed="0"/>
+    <w:lsdException w:name="Dark List Accent 2" w:semiHidden="0" w:uiPriority="70" w:unhideWhenUsed="0"/>
+    <w:lsdException w:name="Colorful Shading Accent 2" w:semiHidden="0" w:uiPriority="71" w:unhideWhenUsed="0"/>
+    <w:lsdException w:name="Colorful List Accent 2" w:semiHidden="0" w:uiPriority="72" w:unhideWhenUsed="0"/>
+    <w:lsdException w:name="Colorful Grid Accent 2" w:semiHidden="0" w:uiPriority="73" w:unhideWhenUsed="0"/>
+    <w:lsdException w:name="Light Shading Accent 3" w:semiHidden="0" w:uiPriority="60" w:unhideWhenUsed="0"/>
+    <w:lsdException w:name="Light List Accent 3" w:semiHidden="0" w:uiPriority="61" w:unhideWhenUsed="0"/>
+    <w:lsdException w:name="Light Grid Accent 3" w:semiHidden="0" w:uiPriority="62" w:unhideWhenUsed="0"/>
+    <w:lsdException w:name="Medium Shading 1 Accent 3" w:semiHidden="0" w:uiPriority="63" w:unhideWhenUsed="0"/>
+    <w:lsdException w:name="Medium Shading 2 Accent 3" w:semiHidden="0" w:uiPriority="64" w:unhideWhenUsed="0"/>
+    <w:lsdException w:name="Medium List 1 Accent 3" w:semiHidden="0" w:uiPriority="65" w:unhideWhenUsed="0"/>
+    <w:lsdException w:name="Medium List 2 Accent 3" w:semiHidden="0" w:uiPriority="66" w:unhideWhenUsed="0"/>
+    <w:lsdException w:name="Medium Grid 1 Accent 3" w:semiHidden="0" w:uiPriority="67" w:unhideWhenUsed="0"/>
+    <w:lsdException w:name="Medium Grid 2 Accent 3" w:semiHidden="0" w:uiPriority="68" w:unhideWhenUsed="0"/>
+    <w:lsdException w:name="Medium Grid 3 Accent 3" w:semiHidden="0" w:uiPriority="69" w:unhideWhenUsed="0"/>
+    <w:lsdException w:name="Dark List Accent 3" w:semiHidden="0" w:uiPriority="70" w:unhideWhenUsed="0"/>
+    <w:lsdException w:name="Colorful Shading Accent 3" w:semiHidden="0" w:uiPriority="71" w:unhideWhenUsed="0"/>
+    <w:lsdException w:name="Colorful List Accent 3" w:semiHidden="0" w:uiPriority="72" w:unhideWhenUsed="0"/>
+    <w:lsdException w:name="Colorful Grid Accent 3" w:semiHidden="0" w:uiPriority="73" w:unhideWhenUsed="0"/>
+    <w:lsdException w:name="Light Shading Accent 4" w:semiHidden="0" w:uiPriority="60" w:unhideWhenUsed="0"/>
+    <w:lsdException w:name="Light List Accent 4" w:semiHidden="0" w:uiPriority="61" w:unhideWhenUsed="0"/>
+    <w:lsdException w:name="Light Grid Accent 4" w:semiHidden="0" w:uiPriority="62" w:unhideWhenUsed="0"/>
+    <w:lsdException w:name="Medium Shading 1 Accent 4" w:semiHidden="0" w:uiPriority="63" w:unhideWhenUsed="0"/>
+    <w:lsdException w:name="Medium Shading 2 Accent 4" w:semiHidden="0" w:uiPriority="64" w:unhideWhenUsed="0"/>
+    <w:lsdException w:name="Medium List 1 Accent 4" w:semiHidden="0" w:uiPriority="65" w:unhideWhenUsed="0"/>
+    <w:lsdException w:name="Medium List 2 Accent 4" w:semiHidden="0" w:uiPriority="66" w:unhideWhenUsed="0"/>
+    <w:lsdException w:name="Medium Grid 1 Accent 4" w:semiHidden="0" w:uiPriority="67" w:unhideWhenUsed="0"/>
+    <w:lsdException w:name="Medium Grid 2 Accent 4" w:semiHidden="0" w:uiPriority="68" w:unhideWhenUsed="0"/>
+    <w:lsdException w:name="Medium Grid 3 Accent 4" w:semiHidden="0" w:uiPriority="69" w:unhideWhenUsed="0"/>
+    <w:lsdException w:name="Dark List Accent 4" w:semiHidden="0" w:uiPriority="70" w:unhideWhenUsed="0"/>
+    <w:lsdException w:name="Colorful Shading Accent 4" w:semiHidden="0" w:uiPriority="71" w:unhideWhenUsed="0"/>
+    <w:lsdException w:name="Colorful List Accent 4" w:semiHidden="0" w:uiPriority="72" w:unhideWhenUsed="0"/>
+    <w:lsdException w:name="Colorful Grid Accent 4" w:semiHidden="0" w:uiPriority="73" w:unhideWhenUsed="0"/>
+    <w:lsdException w:name="Light Shading Accent 5" w:semiHidden="0" w:uiPriority="60" w:unhideWhenUsed="0"/>
+    <w:lsdException w:name="Light List Accent 5" w:semiHidden="0" w:uiPriority="61" w:unhideWhenUsed="0"/>
+    <w:lsdException w:name="Light Grid Accent 5" w:semiHidden="0" w:uiPriority="62" w:unhideWhenUsed="0"/>
+    <w:lsdException w:name="Medium Shading 1 Accent 5" w:semiHidden="0" w:uiPriority="63" w:unhideWhenUsed="0"/>
+    <w:lsdException w:name="Medium Shading 2 Accent 5" w:semiHidden="0" w:uiPriority="64" w:unhideWhenUsed="0"/>
+    <w:lsdException w:name="Medium List 1 Accent 5" w:semiHidden="0" w:uiPriority="65" w:unhideWhenUsed="0"/>
+    <w:lsdException w:name="Medium List 2 Accent 5" w:semiHidden="0" w:uiPriority="66" w:unhideWhenUsed="0"/>
+    <w:lsdException w:name="Medium Grid 1 Accent 5" w:semiHidden="0" w:uiPriority="67" w:unhideWhenUsed="0"/>
+    <w:lsdException w:name="Medium Grid 2 Accent 5" w:semiHidden="0" w:uiPriority="68" w:unhideWhenUsed="0"/>
+    <w:lsdException w:name="Medium Grid 3 Accent 5" w:semiHidden="0" w:uiPriority="69" w:unhideWhenUsed="0"/>
+    <w:lsdException w:name="Dark List Accent 5" w:semiHidden="0" w:uiPriority="70" w:unhideWhenUsed="0"/>
+    <w:lsdException w:name="Colorful Shading Accent 5" w:semiHidden="0" w:uiPriority="71" w:unhideWhenUsed="0"/>
+    <w:lsdException w:name="Colorful List Accent 5" w:semiHidden="0" w:uiPriority="72" w:unhideWhenUsed="0"/>
+    <w:lsdException w:name="Colorful Grid Accent 5" w:semiHidden="0" w:uiPriority="73" w:unhideWhenUsed="0"/>
+    <w:lsdException w:name="Light Shading Accent 6" w:semiHidden="0" w:uiPriority="60" w:unhideWhenUsed="0"/>
+    <w:lsdException w:name="Light List Accent 6" w:semiHidden="0" w:uiPriority="61" w:unhideWhenUsed="0"/>
+    <w:lsdException w:name="Light Grid Accent 6" w:semiHidden="0" w:uiPriority="62" w:unhideWhenUsed="0"/>
+    <w:lsdException w:name="Medium Shading 1 Accent 6" w:semiHidden="0" w:uiPriority="63" w:unhideWhenUsed="0"/>
+    <w:lsdException w:name="Medium Shading 2 Accent 6" w:semiHidden="0" w:uiPriority="64" w:unhideWhenUsed="0"/>
+    <w:lsdException w:name="Medium List 1 Accent 6" w:semiHidden="0" w:uiPriority="65" w:unhideWhenUsed="0"/>
+    <w:lsdException w:name="Medium List 2 Accent 6" w:semiHidden="0" w:uiPriority="66" w:unhideWhenUsed="0"/>
+    <w:lsdException w:name="Medium Grid 1 Accent 6" w:semiHidden="0" w:uiPriority="67" w:unhideWhenUsed="0"/>
+    <w:lsdException w:name="Medium Grid 2 Accent 6" w:semiHidden="0" w:uiPriority="68" w:unhideWhenUsed="0"/>
+    <w:lsdException w:name="Medium Grid 3 Accent 6" w:semiHidden="0" w:uiPriority="69" w:unhideWhenUsed="0"/>
+    <w:lsdException w:name="Dark List Accent 6" w:semiHidden="0" w:uiPriority="70" w:unhideWhenUsed="0"/>
+    <w:lsdException w:name="Colorful Shading Accent 6" w:semiHidden="0" w:uiPriority="71" w:unhideWhenUsed="0"/>
+    <w:lsdException w:name="Colorful List Accent 6" w:semiHidden="0" w:uiPriority="72" w:unhideWhenUsed="0"/>
+    <w:lsdException w:name="Colorful Grid Accent 6" w:semiHidden="0" w:uiPriority="73" w:unhideWhenUsed="0"/>
+    <w:lsdException w:name="Subtle Emphasis" w:semiHidden="0" w:uiPriority="19" w:unhideWhenUsed="0" w:qFormat="1"/>
+    <w:lsdException w:name="Intense Emphasis" w:semiHidden="0" w:uiPriority="21" w:unhideWhenUsed="0" w:qFormat="1"/>
+    <w:lsdException w:name="Subtle Reference" w:semiHidden="0" w:uiPriority="31" w:unhideWhenUsed="0" w:qFormat="1"/>
+    <w:lsdException w:name="Intense Reference" w:semiHidden="0" w:uiPriority="32" w:unhideWhenUsed="0" w:qFormat="1"/>
+    <w:lsdException w:name="Book Title" w:semiHidden="0" w:uiPriority="33" w:unhideWhenUsed="0" w:qFormat="1"/>
+    <w:lsdException w:name="Bibliography" w:uiPriority="37"/>
+    <w:lsdException w:name="TOC Heading" w:uiPriority="39" w:qFormat="1"/>
+  </w:latentStyles>
+  <w:style w:type="paragraph" w:default="1" w:styleId="Normal">
+    <w:name w:val="Normal"/>
+  </w:style>
+  <w:style w:type="paragraph" w:styleId="Ttulo1">
+    <w:name w:val="heading 1"/>
+    <w:basedOn w:val="Normal"/>
+    <w:next w:val="Normal"/>
+    <w:pPr>
+      <w:keepNext/>
+      <w:keepLines/>
+      <w:spacing w:before="400" w:after="120"/>
+      <w:ind w:left="720" w:hanging="360"/>
+      <w:contextualSpacing/>
+      <w:outlineLvl w:val="0"/>
+    </w:pPr>
+    <w:rPr>
+      <w:sz w:val="40"/>
+      <w:szCs w:val="40"/>
+    </w:rPr>
+  </w:style>
+  <w:style w:type="paragraph" w:styleId="Ttulo2">
+    <w:name w:val="heading 2"/>
+    <w:basedOn w:val="Normal"/>
+    <w:next w:val="Normal"/>
+    <w:pPr>
+      <w:keepNext/>
+      <w:keepLines/>
+      <w:spacing w:before="360" w:after="120"/>
+      <w:contextualSpacing/>
+      <w:outlineLvl w:val="1"/>
+    </w:pPr>
+    <w:rPr>
+      <w:sz w:val="32"/>
+      <w:szCs w:val="32"/>
+    </w:rPr>
+  </w:style>
+  <w:style w:type="paragraph" w:styleId="Ttulo3">
+    <w:name w:val="heading 3"/>
+    <w:basedOn w:val="Normal"/>
+    <w:next w:val="Normal"/>
+    <w:pPr>
+      <w:keepNext/>
+      <w:keepLines/>
+      <w:spacing w:before="320" w:after="80"/>
+      <w:contextualSpacing/>
+      <w:outlineLvl w:val="2"/>
+    </w:pPr>
+    <w:rPr>
+      <w:color w:val="434343"/>
+      <w:sz w:val="28"/>
+      <w:szCs w:val="28"/>
+    </w:rPr>
+  </w:style>
+  <w:style w:type="paragraph" w:styleId="Ttulo4">
+    <w:name w:val="heading 4"/>
+    <w:basedOn w:val="Normal"/>
+    <w:next w:val="Normal"/>
+    <w:pPr>
+      <w:keepNext/>
+      <w:keepLines/>
+      <w:spacing w:before="280" w:after="80"/>
+      <w:contextualSpacing/>
+      <w:outlineLvl w:val="3"/>
+    </w:pPr>
+    <w:rPr>
+      <w:color w:val="666666"/>
+      <w:sz w:val="24"/>
+      <w:szCs w:val="24"/>
+    </w:rPr>
+  </w:style>
+  <w:style w:type="paragraph" w:styleId="Ttulo5">
+    <w:name w:val="heading 5"/>
+    <w:basedOn w:val="Normal"/>
+    <w:next w:val="Normal"/>
+    <w:pPr>
+      <w:keepNext/>
+      <w:keepLines/>
+      <w:spacing w:before="240" w:after="80"/>
+      <w:contextualSpacing/>
+      <w:outlineLvl w:val="4"/>
+    </w:pPr>
+    <w:rPr>
+      <w:color w:val="666666"/>
+    </w:rPr>
+  </w:style>
+  <w:style w:type="paragraph" w:styleId="Ttulo6">
+    <w:name w:val="heading 6"/>
+    <w:basedOn w:val="Normal"/>
+    <w:next w:val="Normal"/>
+    <w:pPr>
+      <w:keepNext/>
+      <w:keepLines/>
+      <w:spacing w:before="240" w:after="80"/>
+      <w:contextualSpacing/>
+      <w:outlineLvl w:val="5"/>
+    </w:pPr>
+    <w:rPr>
+      <w:i/>
+      <w:color w:val="666666"/>
+    </w:rPr>
+  </w:style>
+  <w:style w:type="character" w:default="1" w:styleId="Fontepargpadro">
+    <w:name w:val="Default Paragraph Font"/>
+    <w:uiPriority w:val="1"/>
+    <w:semiHidden/>
+    <w:unhideWhenUsed/>
+  </w:style>
+  <w:style w:type="table" w:default="1" w:styleId="Tabelanormal">
+    <w:name w:val="Normal Table"/>
+    <w:uiPriority w:val="99"/>
+    <w:semiHidden/>
+    <w:unhideWhenUsed/>
+    <w:tblPr>
+      <w:tblInd w:w="0" w:type="dxa"/>
+      <w:tblCellMar>
+        <w:top w:w="0" w:type="dxa"/>
+        <w:left w:w="108" w:type="dxa"/>
+        <w:bottom w:w="0" w:type="dxa"/>
+        <w:right w:w="108" w:type="dxa"/>
+      </w:tblCellMar>
+    </w:tblPr>
+  </w:style>
+  <w:style w:type="numbering" w:default="1" w:styleId="Semlista">
+    <w:name w:val="No List"/>
+    <w:uiPriority w:val="99"/>
+    <w:semiHidden/>
+    <w:unhideWhenUsed/>
+  </w:style>
+  <w:style w:type="table" w:customStyle="1" w:styleId="TableNormal1">
+    <w:name w:val="Table Normal1"/>
+    <w:tblPr>
+      <w:tblCellMar>
+        <w:top w:w="0" w:type="dxa"/>
+        <w:left w:w="0" w:type="dxa"/>
+        <w:bottom w:w="0" w:type="dxa"/>
+        <w:right w:w="0" w:type="dxa"/>
+      </w:tblCellMar>
+    </w:tblPr>
+  </w:style>
+  <w:style w:type="paragraph" w:styleId="Ttulo">
+    <w:name w:val="Title"/>
+    <w:basedOn w:val="Normal"/>
+    <w:next w:val="Normal"/>
+    <w:pPr>
+      <w:keepNext/>
+      <w:keepLines/>
+      <w:spacing w:after="60"/>
+      <w:contextualSpacing/>
+    </w:pPr>
+    <w:rPr>
+      <w:sz w:val="52"/>
+      <w:szCs w:val="52"/>
+    </w:rPr>
+  </w:style>
+  <w:style w:type="paragraph" w:styleId="Subttulo">
+    <w:name w:val="Subtitle"/>
+    <w:basedOn w:val="Normal"/>
+    <w:next w:val="Normal"/>
+    <w:pPr>
+      <w:keepNext/>
+      <w:keepLines/>
+      <w:spacing w:after="320"/>
+      <w:contextualSpacing/>
+    </w:pPr>
+    <w:rPr>
+      <w:color w:val="666666"/>
+      <w:sz w:val="30"/>
+      <w:szCs w:val="30"/>
+    </w:rPr>
+  </w:style>
+  <w:style w:type="table" w:customStyle="1" w:styleId="a">
+    <w:basedOn w:val="TableNormal1"/>
+    <w:tblPr>
+      <w:tblStyleRowBandSize w:val="1"/>
+      <w:tblStyleColBandSize w:val="1"/>
+    </w:tblPr>
+  </w:style>
+  <w:style w:type="table" w:customStyle="1" w:styleId="a0">
+    <w:basedOn w:val="TableNormal1"/>
+    <w:tblPr>
+      <w:tblStyleRowBandSize w:val="1"/>
+      <w:tblStyleColBandSize w:val="1"/>
+    </w:tblPr>
+  </w:style>
+  <w:style w:type="table" w:customStyle="1" w:styleId="a1">
+    <w:basedOn w:val="TableNormal1"/>
+    <w:tblPr>
+      <w:tblStyleRowBandSize w:val="1"/>
+      <w:tblStyleColBandSize w:val="1"/>
+    </w:tblPr>
+  </w:style>
+  <w:style w:type="table" w:customStyle="1" w:styleId="a2">
+    <w:basedOn w:val="TableNormal1"/>
+    <w:tblPr>
+      <w:tblStyleRowBandSize w:val="1"/>
+      <w:tblStyleColBandSize w:val="1"/>
+    </w:tblPr>
+  </w:style>
+  <w:style w:type="table" w:customStyle="1" w:styleId="a3">
+    <w:basedOn w:val="TableNormal1"/>
+    <w:tblPr>
+      <w:tblStyleRowBandSize w:val="1"/>
+      <w:tblStyleColBandSize w:val="1"/>
+    </w:tblPr>
+  </w:style>
+  <w:style w:type="table" w:customStyle="1" w:styleId="a4">
+    <w:basedOn w:val="TableNormal1"/>
+    <w:tblPr>
+      <w:tblStyleRowBandSize w:val="1"/>
+      <w:tblStyleColBandSize w:val="1"/>
+    </w:tblPr>
+  </w:style>
+  <w:style w:type="table" w:customStyle="1" w:styleId="a5">
+    <w:basedOn w:val="TableNormal1"/>
+    <w:tblPr>
+      <w:tblStyleRowBandSize w:val="1"/>
+      <w:tblStyleColBandSize w:val="1"/>
+    </w:tblPr>
+  </w:style>
+  <w:style w:type="table" w:customStyle="1" w:styleId="a6">
+    <w:basedOn w:val="TableNormal1"/>
+    <w:tblPr>
+      <w:tblStyleRowBandSize w:val="1"/>
+      <w:tblStyleColBandSize w:val="1"/>
+    </w:tblPr>
+  </w:style>
+  <w:style w:type="character" w:styleId="Forte">
+    <w:name w:val="Strong"/>
+    <w:basedOn w:val="Fontepargpadro"/>
+    <w:uiPriority w:val="22"/>
+    <w:qFormat/>
+    <w:rsid w:val="00415B2C"/>
+    <w:rPr>
+      <w:b/>
+      <w:bCs/>
+    </w:rPr>
+  </w:style>
+  <w:style w:type="character" w:customStyle="1" w:styleId="apple-converted-space">
+    <w:name w:val="apple-converted-space"/>
+    <w:basedOn w:val="Fontepargpadro"/>
+    <w:rsid w:val="00415B2C"/>
+  </w:style>
+  <w:style w:type="paragraph" w:styleId="Cabealho">
+    <w:name w:val="header"/>
+    <w:basedOn w:val="Normal"/>
+    <w:link w:val="CabealhoChar"/>
+    <w:uiPriority w:val="99"/>
+    <w:unhideWhenUsed/>
+    <w:rsid w:val="00415B2C"/>
+    <w:pPr>
+      <w:tabs>
+        <w:tab w:val="center" w:pos="4252"/>
+        <w:tab w:val="right" w:pos="8504"/>
+      </w:tabs>
+      <w:spacing w:line="240" w:lineRule="auto"/>
+    </w:pPr>
+  </w:style>
+  <w:style w:type="character" w:customStyle="1" w:styleId="CabealhoChar">
+    <w:name w:val="Cabeçalho Char"/>
+    <w:basedOn w:val="Fontepargpadro"/>
+    <w:link w:val="Cabealho"/>
+    <w:uiPriority w:val="99"/>
+    <w:rsid w:val="00415B2C"/>
+  </w:style>
+  <w:style w:type="paragraph" w:styleId="Rodap">
+    <w:name w:val="footer"/>
+    <w:basedOn w:val="Normal"/>
+    <w:link w:val="RodapChar"/>
+    <w:uiPriority w:val="99"/>
+    <w:unhideWhenUsed/>
+    <w:rsid w:val="00415B2C"/>
+    <w:pPr>
+      <w:tabs>
+        <w:tab w:val="center" w:pos="4252"/>
+        <w:tab w:val="right" w:pos="8504"/>
+      </w:tabs>
+      <w:spacing w:line="240" w:lineRule="auto"/>
+    </w:pPr>
+  </w:style>
+  <w:style w:type="character" w:customStyle="1" w:styleId="RodapChar">
+    <w:name w:val="Rodapé Char"/>
+    <w:basedOn w:val="Fontepargpadro"/>
+    <w:link w:val="Rodap"/>
+    <w:uiPriority w:val="99"/>
+    <w:rsid w:val="00415B2C"/>
+  </w:style>
+  <w:style w:type="paragraph" w:styleId="PargrafodaLista">
+    <w:name w:val="List Paragraph"/>
+    <w:basedOn w:val="Normal"/>
+    <w:uiPriority w:val="34"/>
+    <w:qFormat/>
+    <w:rsid w:val="00D07AAA"/>
+    <w:pPr>
+      <w:ind w:left="720"/>
+      <w:contextualSpacing/>
+    </w:pPr>
+  </w:style>
+  <w:style w:type="paragraph" w:styleId="NormalWeb">
+    <w:name w:val="Normal (Web)"/>
+    <w:basedOn w:val="Normal"/>
+    <w:uiPriority w:val="99"/>
+    <w:semiHidden/>
+    <w:unhideWhenUsed/>
+    <w:rsid w:val="00B41D5B"/>
+    <w:pPr>
+      <w:spacing w:before="100" w:beforeAutospacing="1" w:after="100" w:afterAutospacing="1" w:line="240" w:lineRule="auto"/>
+    </w:pPr>
+    <w:rPr>
+      <w:rFonts w:ascii="Times New Roman" w:eastAsiaTheme="minorEastAsia" w:hAnsi="Times New Roman" w:cs="Times New Roman"/>
+      <w:color w:val="auto"/>
+      <w:sz w:val="24"/>
+      <w:szCs w:val="24"/>
+    </w:rPr>
+  </w:style>
+  <w:style w:type="character" w:styleId="TextodoEspaoReservado">
+    <w:name w:val="Placeholder Text"/>
+    <w:basedOn w:val="Fontepargpadro"/>
+    <w:uiPriority w:val="99"/>
+    <w:semiHidden/>
+    <w:rsid w:val="00E5168D"/>
+    <w:rPr>
+      <w:color w:val="808080"/>
+    </w:rPr>
+  </w:style>
+  <w:style w:type="character" w:customStyle="1" w:styleId="mwe-math-mathml-inline">
+    <w:name w:val="mwe-math-mathml-inline"/>
+    <w:basedOn w:val="Fontepargpadro"/>
+    <w:rsid w:val="00DE4412"/>
+  </w:style>
+  <w:style w:type="paragraph" w:styleId="Textodebalo">
+    <w:name w:val="Balloon Text"/>
+    <w:basedOn w:val="Normal"/>
+    <w:link w:val="TextodebaloChar"/>
+    <w:uiPriority w:val="99"/>
+    <w:semiHidden/>
+    <w:unhideWhenUsed/>
+    <w:rsid w:val="000F297D"/>
+    <w:pPr>
+      <w:spacing w:line="240" w:lineRule="auto"/>
+    </w:pPr>
+    <w:rPr>
+      <w:rFonts w:ascii="Tahoma" w:hAnsi="Tahoma" w:cs="Tahoma"/>
+      <w:sz w:val="16"/>
+      <w:szCs w:val="16"/>
+    </w:rPr>
+  </w:style>
+  <w:style w:type="character" w:customStyle="1" w:styleId="TextodebaloChar">
+    <w:name w:val="Texto de balão Char"/>
+    <w:basedOn w:val="Fontepargpadro"/>
+    <w:link w:val="Textodebalo"/>
+    <w:uiPriority w:val="99"/>
+    <w:semiHidden/>
+    <w:rsid w:val="000F297D"/>
+    <w:rPr>
+      <w:rFonts w:ascii="Tahoma" w:hAnsi="Tahoma" w:cs="Tahoma"/>
+      <w:sz w:val="16"/>
+      <w:szCs w:val="16"/>
+    </w:rPr>
+  </w:style>
 </w:styles>
 </file>
 
@@ -7155,7 +11363,7 @@
 </file>
 
 <file path=customXml/itemProps1.xml><?xml version="1.0" encoding="utf-8"?>
-<ds:datastoreItem xmlns:ds="http://schemas.openxmlformats.org/officeDocument/2006/customXml" ds:itemID="{8BDCC818-9870-4FA8-845E-68A2F6A6FFE5}">
+<ds:datastoreItem xmlns:ds="http://schemas.openxmlformats.org/officeDocument/2006/customXml" ds:itemID="{5D023FB9-D44B-4861-B8E3-C8DA39BBC4D9}">
   <ds:schemaRefs>
     <ds:schemaRef ds:uri="http://schemas.openxmlformats.org/officeDocument/2006/bibliography"/>
   </ds:schemaRefs>

--- a/TrabalhoBD.docx
+++ b/TrabalhoBD.docx
@@ -11,6 +11,8 @@
           <w:shd w:val="clear" w:color="auto" w:fill="FFFFFF"/>
         </w:rPr>
       </w:pPr>
+      <w:bookmarkStart w:id="0" w:name="_GoBack"/>
+      <w:bookmarkEnd w:id="0"/>
       <w:r>
         <w:rPr>
           <w:rStyle w:val="Forte"/>
@@ -5618,32 +5620,16 @@
       <w:pPr>
         <w:rPr>
           <w:shd w:val="clear" w:color="auto" w:fill="FFFFFF"/>
-        </w:rPr>
-      </w:pPr>
-      <w:proofErr w:type="spellStart"/>
-      <w:proofErr w:type="gramStart"/>
-      <w:r>
-        <w:rPr>
-          <w:shd w:val="clear" w:color="auto" w:fill="FFFFFF"/>
-        </w:rPr>
-        <w:t>update</w:t>
-      </w:r>
-      <w:proofErr w:type="spellEnd"/>
-      <w:proofErr w:type="gramEnd"/>
-      <w:r>
-        <w:rPr>
-          <w:shd w:val="clear" w:color="auto" w:fill="FFFFFF"/>
-        </w:rPr>
-        <w:t xml:space="preserve"> </w:t>
-      </w:r>
-      <w:proofErr w:type="spellStart"/>
-      <w:r>
-        <w:rPr>
-          <w:shd w:val="clear" w:color="auto" w:fill="FFFFFF"/>
-        </w:rPr>
-        <w:t>prod_industrial</w:t>
-      </w:r>
-      <w:proofErr w:type="spellEnd"/>
+          <w:lang w:val="en-US"/>
+        </w:rPr>
+      </w:pPr>
+      <w:r>
+        <w:rPr>
+          <w:shd w:val="clear" w:color="auto" w:fill="FFFFFF"/>
+          <w:lang w:val="en-US"/>
+        </w:rPr>
+        <w:t>update prod_industrial</w:t>
+      </w:r>
     </w:p>
     <w:p>
       <w:pPr>
@@ -9520,8 +9506,6 @@
           </wp:inline>
         </w:drawing>
       </w:r>
-      <w:bookmarkStart w:id="0" w:name="_GoBack"/>
-      <w:bookmarkEnd w:id="0"/>
     </w:p>
     <w:p>
       <w:pPr>
@@ -11363,7 +11347,7 @@
 </file>
 
 <file path=customXml/itemProps1.xml><?xml version="1.0" encoding="utf-8"?>
-<ds:datastoreItem xmlns:ds="http://schemas.openxmlformats.org/officeDocument/2006/customXml" ds:itemID="{5D023FB9-D44B-4861-B8E3-C8DA39BBC4D9}">
+<ds:datastoreItem xmlns:ds="http://schemas.openxmlformats.org/officeDocument/2006/customXml" ds:itemID="{2AB6AA94-EA69-4A9B-BFF0-991EB68205E9}">
   <ds:schemaRefs>
     <ds:schemaRef ds:uri="http://schemas.openxmlformats.org/officeDocument/2006/bibliography"/>
   </ds:schemaRefs>
